--- a/source/STL_vector.docx
+++ b/source/STL_vector.docx
@@ -4,22 +4,23 @@
   <w:body>
     <w:p>
       <w:pPr>
+        <w:spacing w:line="240" w:lineRule="auto"/>
         <w:jc w:val="center"/>
         <w:rPr>
           <w:rFonts w:ascii="Times New Roman" w:hAnsi="Times New Roman" w:cs="Times New Roman"/>
           <w:b/>
           <w:bCs/>
-          <w:sz w:val="28"/>
-          <w:szCs w:val="28"/>
-        </w:rPr>
-      </w:pPr>
-      <w:r>
-        <w:rPr>
-          <w:rFonts w:ascii="Times New Roman" w:hAnsi="Times New Roman" w:cs="Times New Roman"/>
-          <w:b/>
-          <w:bCs/>
-          <w:sz w:val="28"/>
-          <w:szCs w:val="28"/>
+          <w:sz w:val="32"/>
+          <w:szCs w:val="32"/>
+        </w:rPr>
+      </w:pPr>
+      <w:r>
+        <w:rPr>
+          <w:rFonts w:ascii="Times New Roman" w:hAnsi="Times New Roman" w:cs="Times New Roman"/>
+          <w:b/>
+          <w:bCs/>
+          <w:sz w:val="32"/>
+          <w:szCs w:val="32"/>
         </w:rPr>
         <w:t xml:space="preserve">Принципы работы контейнера </w:t>
       </w:r>
@@ -28,8 +29,8 @@
           <w:rFonts w:ascii="Times New Roman" w:hAnsi="Times New Roman" w:cs="Times New Roman"/>
           <w:b/>
           <w:bCs/>
-          <w:sz w:val="28"/>
-          <w:szCs w:val="28"/>
+          <w:sz w:val="32"/>
+          <w:szCs w:val="32"/>
           <w:lang w:val="en-US"/>
         </w:rPr>
         <w:t>std</w:t>
@@ -39,8 +40,8 @@
           <w:rFonts w:ascii="Times New Roman" w:hAnsi="Times New Roman" w:cs="Times New Roman"/>
           <w:b/>
           <w:bCs/>
-          <w:sz w:val="28"/>
-          <w:szCs w:val="28"/>
+          <w:sz w:val="32"/>
+          <w:szCs w:val="32"/>
         </w:rPr>
         <w:t>::</w:t>
       </w:r>
@@ -49,8 +50,8 @@
           <w:rFonts w:ascii="Times New Roman" w:hAnsi="Times New Roman" w:cs="Times New Roman"/>
           <w:b/>
           <w:bCs/>
-          <w:sz w:val="28"/>
-          <w:szCs w:val="28"/>
+          <w:sz w:val="32"/>
+          <w:szCs w:val="32"/>
           <w:lang w:val="en-US"/>
         </w:rPr>
         <w:t>vector</w:t>
@@ -60,8 +61,8 @@
           <w:rFonts w:ascii="Times New Roman" w:hAnsi="Times New Roman" w:cs="Times New Roman"/>
           <w:b/>
           <w:bCs/>
-          <w:sz w:val="28"/>
-          <w:szCs w:val="28"/>
+          <w:sz w:val="32"/>
+          <w:szCs w:val="32"/>
         </w:rPr>
         <w:t xml:space="preserve"> из библиотеки &lt;</w:t>
       </w:r>
@@ -70,8 +71,8 @@
           <w:rFonts w:ascii="Times New Roman" w:hAnsi="Times New Roman" w:cs="Times New Roman"/>
           <w:b/>
           <w:bCs/>
-          <w:sz w:val="28"/>
-          <w:szCs w:val="28"/>
+          <w:sz w:val="32"/>
+          <w:szCs w:val="32"/>
           <w:lang w:val="en-US"/>
         </w:rPr>
         <w:t>vector</w:t>
@@ -81,51 +82,63 @@
           <w:rFonts w:ascii="Times New Roman" w:hAnsi="Times New Roman" w:cs="Times New Roman"/>
           <w:b/>
           <w:bCs/>
-          <w:sz w:val="28"/>
-          <w:szCs w:val="28"/>
+          <w:sz w:val="32"/>
+          <w:szCs w:val="32"/>
         </w:rPr>
         <w:t>&gt;</w:t>
       </w:r>
     </w:p>
     <w:p>
       <w:pPr>
-        <w:rPr>
-          <w:rFonts w:ascii="Times New Roman" w:hAnsi="Times New Roman" w:cs="Times New Roman"/>
-          <w:sz w:val="24"/>
-          <w:szCs w:val="24"/>
-        </w:rPr>
-      </w:pPr>
-      <w:r>
-        <w:rPr>
-          <w:rFonts w:ascii="Times New Roman" w:hAnsi="Times New Roman" w:cs="Times New Roman"/>
-          <w:b/>
-          <w:bCs/>
-          <w:sz w:val="24"/>
-          <w:szCs w:val="24"/>
+        <w:spacing w:line="240" w:lineRule="auto"/>
+        <w:ind w:firstLine="708"/>
+        <w:rPr>
+          <w:rFonts w:ascii="Times New Roman" w:hAnsi="Times New Roman" w:cs="Times New Roman"/>
+          <w:sz w:val="28"/>
+          <w:szCs w:val="28"/>
+        </w:rPr>
+      </w:pPr>
+      <w:r>
+        <w:rPr>
+          <w:rFonts w:ascii="Times New Roman" w:hAnsi="Times New Roman" w:cs="Times New Roman"/>
+          <w:b/>
+          <w:bCs/>
+          <w:sz w:val="28"/>
+          <w:szCs w:val="28"/>
         </w:rPr>
         <w:t>Представление в памяти.</w:t>
       </w:r>
       <w:r>
         <w:rPr>
           <w:rFonts w:ascii="Times New Roman" w:hAnsi="Times New Roman" w:cs="Times New Roman"/>
-          <w:sz w:val="24"/>
-          <w:szCs w:val="24"/>
+          <w:sz w:val="28"/>
+          <w:szCs w:val="28"/>
+        </w:rPr>
+        <w:t xml:space="preserve"> Вектор — это динамический массив, который может изменять свой размер при добавлении или удалении дополнительных элементов. У вектора есть метод</w:t>
+      </w:r>
+      <w:r>
+        <w:rPr>
+          <w:rFonts w:ascii="Times New Roman" w:hAnsi="Times New Roman" w:cs="Times New Roman"/>
+          <w:sz w:val="28"/>
+          <w:szCs w:val="28"/>
+        </w:rPr>
+        <w:t>ы</w:t>
+      </w:r>
+      <w:r>
+        <w:rPr>
+          <w:rFonts w:ascii="Times New Roman" w:hAnsi="Times New Roman" w:cs="Times New Roman"/>
+          <w:sz w:val="28"/>
+          <w:szCs w:val="28"/>
         </w:rPr>
         <w:t xml:space="preserve"> </w:t>
       </w:r>
       <w:r>
         <w:rPr>
           <w:rFonts w:ascii="Times New Roman" w:hAnsi="Times New Roman" w:cs="Times New Roman"/>
-          <w:sz w:val="24"/>
-          <w:szCs w:val="24"/>
-        </w:rPr>
-        <w:t>Вектор — это динамический массив, который может изменять свой размер при добавлении или удалении дополнительных элементов. У вектора есть метод .</w:t>
-      </w:r>
-      <w:r>
-        <w:rPr>
-          <w:rFonts w:ascii="Times New Roman" w:hAnsi="Times New Roman" w:cs="Times New Roman"/>
-          <w:sz w:val="24"/>
-          <w:szCs w:val="24"/>
+          <w:b/>
+          <w:bCs/>
+          <w:sz w:val="28"/>
+          <w:szCs w:val="28"/>
           <w:lang w:val="en-US"/>
         </w:rPr>
         <w:t>size</w:t>
@@ -133,16 +146,28 @@
       <w:r>
         <w:rPr>
           <w:rFonts w:ascii="Times New Roman" w:hAnsi="Times New Roman" w:cs="Times New Roman"/>
-          <w:sz w:val="24"/>
-          <w:szCs w:val="24"/>
-        </w:rPr>
-        <w:t>() – количество реальных объектов (размер), и .</w:t>
-      </w:r>
-      <w:r>
-        <w:rPr>
-          <w:rFonts w:ascii="Times New Roman" w:hAnsi="Times New Roman" w:cs="Times New Roman"/>
-          <w:sz w:val="24"/>
-          <w:szCs w:val="24"/>
+          <w:b/>
+          <w:bCs/>
+          <w:sz w:val="28"/>
+          <w:szCs w:val="28"/>
+        </w:rPr>
+        <w:t>()</w:t>
+      </w:r>
+      <w:r>
+        <w:rPr>
+          <w:rFonts w:ascii="Times New Roman" w:hAnsi="Times New Roman" w:cs="Times New Roman"/>
+          <w:sz w:val="28"/>
+          <w:szCs w:val="28"/>
+        </w:rPr>
+        <w:t xml:space="preserve"> – количество реальных объектов (размер), и </w:t>
+      </w:r>
+      <w:r>
+        <w:rPr>
+          <w:rFonts w:ascii="Times New Roman" w:hAnsi="Times New Roman" w:cs="Times New Roman"/>
+          <w:b/>
+          <w:bCs/>
+          <w:sz w:val="28"/>
+          <w:szCs w:val="28"/>
           <w:lang w:val="en-US"/>
         </w:rPr>
         <w:t>capacity</w:t>
@@ -150,265 +175,3942 @@
       <w:r>
         <w:rPr>
           <w:rFonts w:ascii="Times New Roman" w:hAnsi="Times New Roman" w:cs="Times New Roman"/>
-          <w:sz w:val="24"/>
-          <w:szCs w:val="24"/>
-        </w:rPr>
-        <w:t>() – количество объектов, под которые зарегистрирована память (ёмкость). Размер всегда больше или равен ёмкости, так как вектор резервирует память с запасом.</w:t>
+          <w:b/>
+          <w:bCs/>
+          <w:sz w:val="28"/>
+          <w:szCs w:val="28"/>
+        </w:rPr>
+        <w:t>()</w:t>
+      </w:r>
+      <w:r>
+        <w:rPr>
+          <w:rFonts w:ascii="Times New Roman" w:hAnsi="Times New Roman" w:cs="Times New Roman"/>
+          <w:sz w:val="28"/>
+          <w:szCs w:val="28"/>
+        </w:rPr>
+        <w:t xml:space="preserve"> – количество объектов, под которые зарегистрирована память (ёмкость). </w:t>
+      </w:r>
+      <w:r>
+        <w:rPr>
+          <w:rFonts w:ascii="Times New Roman" w:hAnsi="Times New Roman" w:cs="Times New Roman"/>
+          <w:sz w:val="28"/>
+          <w:szCs w:val="28"/>
+        </w:rPr>
+        <w:t>capacity</w:t>
+      </w:r>
+      <w:r>
+        <w:rPr>
+          <w:rFonts w:ascii="Times New Roman" w:hAnsi="Times New Roman" w:cs="Times New Roman"/>
+          <w:sz w:val="28"/>
+          <w:szCs w:val="28"/>
+        </w:rPr>
+        <w:t xml:space="preserve"> всегда больше или равен </w:t>
+      </w:r>
+      <w:r>
+        <w:rPr>
+          <w:rFonts w:ascii="Times New Roman" w:hAnsi="Times New Roman" w:cs="Times New Roman"/>
+          <w:sz w:val="28"/>
+          <w:szCs w:val="28"/>
+        </w:rPr>
+        <w:t>size</w:t>
+      </w:r>
+      <w:r>
+        <w:rPr>
+          <w:rFonts w:ascii="Times New Roman" w:hAnsi="Times New Roman" w:cs="Times New Roman"/>
+          <w:sz w:val="28"/>
+          <w:szCs w:val="28"/>
+        </w:rPr>
+        <w:t>, так как вектор резервирует память с запасом.</w:t>
+      </w:r>
+      <w:r>
+        <w:rPr>
+          <w:rFonts w:ascii="Times New Roman" w:hAnsi="Times New Roman" w:cs="Times New Roman"/>
+          <w:sz w:val="28"/>
+          <w:szCs w:val="28"/>
+        </w:rPr>
+        <w:t xml:space="preserve"> </w:t>
+      </w:r>
+      <w:r>
+        <w:rPr>
+          <w:rFonts w:ascii="Times New Roman" w:hAnsi="Times New Roman" w:cs="Times New Roman"/>
+          <w:sz w:val="28"/>
+          <w:szCs w:val="28"/>
+        </w:rPr>
+        <w:t xml:space="preserve">Если </w:t>
+      </w:r>
+      <w:r>
+        <w:rPr>
+          <w:rFonts w:ascii="Times New Roman" w:hAnsi="Times New Roman" w:cs="Times New Roman"/>
+          <w:sz w:val="28"/>
+          <w:szCs w:val="28"/>
+        </w:rPr>
+        <w:t>size</w:t>
+      </w:r>
+      <w:r>
+        <w:rPr>
+          <w:rFonts w:ascii="Times New Roman" w:hAnsi="Times New Roman" w:cs="Times New Roman"/>
+          <w:sz w:val="28"/>
+          <w:szCs w:val="28"/>
+        </w:rPr>
+        <w:t xml:space="preserve"> равен </w:t>
+      </w:r>
+      <w:r>
+        <w:rPr>
+          <w:rFonts w:ascii="Times New Roman" w:hAnsi="Times New Roman" w:cs="Times New Roman"/>
+          <w:sz w:val="28"/>
+          <w:szCs w:val="28"/>
+        </w:rPr>
+        <w:t>capacity</w:t>
+      </w:r>
+      <w:r>
+        <w:rPr>
+          <w:rFonts w:ascii="Times New Roman" w:hAnsi="Times New Roman" w:cs="Times New Roman"/>
+          <w:sz w:val="28"/>
+          <w:szCs w:val="28"/>
+        </w:rPr>
+        <w:t xml:space="preserve">, то происходит перераспределение. Используется политика экспоненциального роста, то есть </w:t>
+      </w:r>
+      <w:r>
+        <w:rPr>
+          <w:rFonts w:ascii="Times New Roman" w:hAnsi="Times New Roman" w:cs="Times New Roman"/>
+          <w:sz w:val="28"/>
+          <w:szCs w:val="28"/>
+        </w:rPr>
+        <w:t xml:space="preserve">capacit </w:t>
+      </w:r>
+      <w:r>
+        <w:rPr>
+          <w:rFonts w:ascii="Times New Roman" w:hAnsi="Times New Roman" w:cs="Times New Roman"/>
+          <w:sz w:val="28"/>
+          <w:szCs w:val="28"/>
+        </w:rPr>
+        <w:t>нового блока памяти увеличивается в 2 или 1,5 раза (зависит от компилятора). Старые элементы копируются в новый блок.</w:t>
       </w:r>
     </w:p>
     <w:p>
       <w:pPr>
-        <w:rPr>
-          <w:rFonts w:ascii="Times New Roman" w:hAnsi="Times New Roman" w:cs="Times New Roman"/>
-          <w:sz w:val="24"/>
-          <w:szCs w:val="24"/>
-        </w:rPr>
-      </w:pPr>
-      <w:r>
-        <w:rPr>
-          <w:rFonts w:ascii="Times New Roman" w:hAnsi="Times New Roman" w:cs="Times New Roman"/>
-          <w:sz w:val="24"/>
-          <w:szCs w:val="24"/>
-        </w:rPr>
-        <w:t>*Схема представления вектора в памяти*</w:t>
+        <w:spacing w:line="240" w:lineRule="auto"/>
+        <w:rPr>
+          <w:rFonts w:ascii="Times New Roman" w:hAnsi="Times New Roman" w:cs="Times New Roman"/>
+          <w:sz w:val="28"/>
+          <w:szCs w:val="28"/>
+        </w:rPr>
+      </w:pPr>
+      <w:r>
+        <w:rPr>
+          <w:rFonts w:ascii="Times New Roman" w:hAnsi="Times New Roman" w:cs="Times New Roman"/>
+          <w:noProof/>
+          <w:sz w:val="28"/>
+          <w:szCs w:val="28"/>
+        </w:rPr>
+        <mc:AlternateContent>
+          <mc:Choice Requires="wpg">
+            <w:drawing>
+              <wp:inline distT="0" distB="0" distL="0" distR="0" wp14:anchorId="0F9132B6" wp14:editId="6C341883">
+                <wp:extent cx="4349253" cy="1542553"/>
+                <wp:effectExtent l="0" t="0" r="32385" b="19685"/>
+                <wp:docPr id="39" name="Group 39"/>
+                <wp:cNvGraphicFramePr/>
+                <a:graphic xmlns:a="http://schemas.openxmlformats.org/drawingml/2006/main">
+                  <a:graphicData uri="http://schemas.microsoft.com/office/word/2010/wordprocessingGroup">
+                    <wpg:wgp>
+                      <wpg:cNvGrpSpPr/>
+                      <wpg:grpSpPr>
+                        <a:xfrm>
+                          <a:off x="0" y="0"/>
+                          <a:ext cx="4349253" cy="1542553"/>
+                          <a:chOff x="0" y="0"/>
+                          <a:chExt cx="4635611" cy="1733384"/>
+                        </a:xfrm>
+                      </wpg:grpSpPr>
+                      <wps:wsp>
+                        <wps:cNvPr id="30" name="Rectangle 30"/>
+                        <wps:cNvSpPr/>
+                        <wps:spPr>
+                          <a:xfrm>
+                            <a:off x="0" y="7951"/>
+                            <a:ext cx="4635611" cy="1725433"/>
+                          </a:xfrm>
+                          <a:prstGeom prst="rect">
+                            <a:avLst/>
+                          </a:prstGeom>
+                          <a:solidFill>
+                            <a:schemeClr val="bg1"/>
+                          </a:solidFill>
+                          <a:ln>
+                            <a:solidFill>
+                              <a:schemeClr val="tx1"/>
+                            </a:solidFill>
+                          </a:ln>
+                        </wps:spPr>
+                        <wps:style>
+                          <a:lnRef idx="2">
+                            <a:schemeClr val="accent1">
+                              <a:shade val="50000"/>
+                            </a:schemeClr>
+                          </a:lnRef>
+                          <a:fillRef idx="1">
+                            <a:schemeClr val="accent1"/>
+                          </a:fillRef>
+                          <a:effectRef idx="0">
+                            <a:schemeClr val="accent1"/>
+                          </a:effectRef>
+                          <a:fontRef idx="minor">
+                            <a:schemeClr val="lt1"/>
+                          </a:fontRef>
+                        </wps:style>
+                        <wps:bodyPr rot="0" spcFirstLastPara="0" vertOverflow="overflow" horzOverflow="overflow" vert="horz" wrap="square" lIns="91440" tIns="45720" rIns="91440" bIns="45720" numCol="1" spcCol="0" rtlCol="0" fromWordArt="0" anchor="ctr" anchorCtr="0" forceAA="0" compatLnSpc="1">
+                          <a:prstTxWarp prst="textNoShape">
+                            <a:avLst/>
+                          </a:prstTxWarp>
+                          <a:noAutofit/>
+                        </wps:bodyPr>
+                      </wps:wsp>
+                      <wpg:grpSp>
+                        <wpg:cNvPr id="29" name="Group 29"/>
+                        <wpg:cNvGrpSpPr/>
+                        <wpg:grpSpPr>
+                          <a:xfrm>
+                            <a:off x="866693" y="230588"/>
+                            <a:ext cx="2170402" cy="1141931"/>
+                            <a:chOff x="0" y="0"/>
+                            <a:chExt cx="2003458" cy="1003447"/>
+                          </a:xfrm>
+                        </wpg:grpSpPr>
+                        <wpg:grpSp>
+                          <wpg:cNvPr id="15" name="Group 15"/>
+                          <wpg:cNvGrpSpPr/>
+                          <wpg:grpSpPr>
+                            <a:xfrm>
+                              <a:off x="6558" y="0"/>
+                              <a:ext cx="1989528" cy="292524"/>
+                              <a:chOff x="0" y="0"/>
+                              <a:chExt cx="1525072" cy="228600"/>
+                            </a:xfrm>
+                            <a:solidFill>
+                              <a:schemeClr val="tx2">
+                                <a:lumMod val="20000"/>
+                                <a:lumOff val="80000"/>
+                              </a:schemeClr>
+                            </a:solidFill>
+                          </wpg:grpSpPr>
+                          <wpg:grpSp>
+                            <wpg:cNvPr id="10" name="Group 10"/>
+                            <wpg:cNvGrpSpPr/>
+                            <wpg:grpSpPr>
+                              <a:xfrm>
+                                <a:off x="0" y="0"/>
+                                <a:ext cx="763953" cy="228600"/>
+                                <a:chOff x="0" y="0"/>
+                                <a:chExt cx="763953" cy="228600"/>
+                              </a:xfrm>
+                              <a:grpFill/>
+                            </wpg:grpSpPr>
+                            <wps:wsp>
+                              <wps:cNvPr id="4" name="Rectangle 4"/>
+                              <wps:cNvSpPr/>
+                              <wps:spPr>
+                                <a:xfrm flipH="1">
+                                  <a:off x="0" y="0"/>
+                                  <a:ext cx="256540" cy="228600"/>
+                                </a:xfrm>
+                                <a:prstGeom prst="rect">
+                                  <a:avLst/>
+                                </a:prstGeom>
+                                <a:grpFill/>
+                              </wps:spPr>
+                              <wps:style>
+                                <a:lnRef idx="2">
+                                  <a:schemeClr val="dk1"/>
+                                </a:lnRef>
+                                <a:fillRef idx="1">
+                                  <a:schemeClr val="lt1"/>
+                                </a:fillRef>
+                                <a:effectRef idx="0">
+                                  <a:schemeClr val="dk1"/>
+                                </a:effectRef>
+                                <a:fontRef idx="minor">
+                                  <a:schemeClr val="dk1"/>
+                                </a:fontRef>
+                              </wps:style>
+                              <wps:bodyPr rot="0" spcFirstLastPara="0" vertOverflow="overflow" horzOverflow="overflow" vert="horz" wrap="square" lIns="91440" tIns="45720" rIns="91440" bIns="45720" numCol="1" spcCol="0" rtlCol="0" fromWordArt="0" anchor="ctr" anchorCtr="0" forceAA="0" compatLnSpc="1">
+                                <a:prstTxWarp prst="textNoShape">
+                                  <a:avLst/>
+                                </a:prstTxWarp>
+                                <a:noAutofit/>
+                              </wps:bodyPr>
+                            </wps:wsp>
+                            <wps:wsp>
+                              <wps:cNvPr id="6" name="Rectangle 6"/>
+                              <wps:cNvSpPr/>
+                              <wps:spPr>
+                                <a:xfrm flipH="1">
+                                  <a:off x="258992" y="0"/>
+                                  <a:ext cx="256540" cy="228600"/>
+                                </a:xfrm>
+                                <a:prstGeom prst="rect">
+                                  <a:avLst/>
+                                </a:prstGeom>
+                                <a:grpFill/>
+                                <a:ln w="12700" cap="flat" cmpd="sng" algn="ctr">
+                                  <a:solidFill>
+                                    <a:sysClr val="windowText" lastClr="000000"/>
+                                  </a:solidFill>
+                                  <a:prstDash val="solid"/>
+                                  <a:miter lim="800000"/>
+                                </a:ln>
+                                <a:effectLst/>
+                              </wps:spPr>
+                              <wps:bodyPr rot="0" spcFirstLastPara="0" vertOverflow="overflow" horzOverflow="overflow" vert="horz" wrap="square" lIns="91440" tIns="45720" rIns="91440" bIns="45720" numCol="1" spcCol="0" rtlCol="0" fromWordArt="0" anchor="ctr" anchorCtr="0" forceAA="0" compatLnSpc="1">
+                                <a:prstTxWarp prst="textNoShape">
+                                  <a:avLst/>
+                                </a:prstTxWarp>
+                                <a:noAutofit/>
+                              </wps:bodyPr>
+                            </wps:wsp>
+                            <wps:wsp>
+                              <wps:cNvPr id="7" name="Rectangle 7"/>
+                              <wps:cNvSpPr/>
+                              <wps:spPr>
+                                <a:xfrm flipH="1">
+                                  <a:off x="507413" y="0"/>
+                                  <a:ext cx="256540" cy="228600"/>
+                                </a:xfrm>
+                                <a:prstGeom prst="rect">
+                                  <a:avLst/>
+                                </a:prstGeom>
+                                <a:grpFill/>
+                                <a:ln w="12700" cap="flat" cmpd="sng" algn="ctr">
+                                  <a:solidFill>
+                                    <a:sysClr val="windowText" lastClr="000000"/>
+                                  </a:solidFill>
+                                  <a:prstDash val="solid"/>
+                                  <a:miter lim="800000"/>
+                                </a:ln>
+                                <a:effectLst/>
+                              </wps:spPr>
+                              <wps:bodyPr rot="0" spcFirstLastPara="0" vertOverflow="overflow" horzOverflow="overflow" vert="horz" wrap="square" lIns="91440" tIns="45720" rIns="91440" bIns="45720" numCol="1" spcCol="0" rtlCol="0" fromWordArt="0" anchor="ctr" anchorCtr="0" forceAA="0" compatLnSpc="1">
+                                <a:prstTxWarp prst="textNoShape">
+                                  <a:avLst/>
+                                </a:prstTxWarp>
+                                <a:noAutofit/>
+                              </wps:bodyPr>
+                            </wps:wsp>
+                          </wpg:grpSp>
+                          <wpg:grpSp>
+                            <wpg:cNvPr id="11" name="Group 11"/>
+                            <wpg:cNvGrpSpPr/>
+                            <wpg:grpSpPr>
+                              <a:xfrm>
+                                <a:off x="761119" y="0"/>
+                                <a:ext cx="763953" cy="228600"/>
+                                <a:chOff x="0" y="0"/>
+                                <a:chExt cx="763953" cy="228600"/>
+                              </a:xfrm>
+                              <a:grpFill/>
+                            </wpg:grpSpPr>
+                            <wps:wsp>
+                              <wps:cNvPr id="12" name="Rectangle 12"/>
+                              <wps:cNvSpPr/>
+                              <wps:spPr>
+                                <a:xfrm flipH="1">
+                                  <a:off x="0" y="0"/>
+                                  <a:ext cx="256540" cy="228600"/>
+                                </a:xfrm>
+                                <a:prstGeom prst="rect">
+                                  <a:avLst/>
+                                </a:prstGeom>
+                                <a:grpFill/>
+                                <a:ln w="12700" cap="flat" cmpd="sng" algn="ctr">
+                                  <a:solidFill>
+                                    <a:sysClr val="windowText" lastClr="000000"/>
+                                  </a:solidFill>
+                                  <a:prstDash val="solid"/>
+                                  <a:miter lim="800000"/>
+                                </a:ln>
+                                <a:effectLst/>
+                              </wps:spPr>
+                              <wps:bodyPr rot="0" spcFirstLastPara="0" vertOverflow="overflow" horzOverflow="overflow" vert="horz" wrap="square" lIns="91440" tIns="45720" rIns="91440" bIns="45720" numCol="1" spcCol="0" rtlCol="0" fromWordArt="0" anchor="ctr" anchorCtr="0" forceAA="0" compatLnSpc="1">
+                                <a:prstTxWarp prst="textNoShape">
+                                  <a:avLst/>
+                                </a:prstTxWarp>
+                                <a:noAutofit/>
+                              </wps:bodyPr>
+                            </wps:wsp>
+                            <wps:wsp>
+                              <wps:cNvPr id="13" name="Rectangle 13"/>
+                              <wps:cNvSpPr/>
+                              <wps:spPr>
+                                <a:xfrm flipH="1">
+                                  <a:off x="258992" y="0"/>
+                                  <a:ext cx="256540" cy="228600"/>
+                                </a:xfrm>
+                                <a:prstGeom prst="rect">
+                                  <a:avLst/>
+                                </a:prstGeom>
+                                <a:grpFill/>
+                                <a:ln w="12700" cap="flat" cmpd="sng" algn="ctr">
+                                  <a:solidFill>
+                                    <a:sysClr val="windowText" lastClr="000000"/>
+                                  </a:solidFill>
+                                  <a:prstDash val="solid"/>
+                                  <a:miter lim="800000"/>
+                                </a:ln>
+                                <a:effectLst/>
+                              </wps:spPr>
+                              <wps:bodyPr rot="0" spcFirstLastPara="0" vertOverflow="overflow" horzOverflow="overflow" vert="horz" wrap="square" lIns="91440" tIns="45720" rIns="91440" bIns="45720" numCol="1" spcCol="0" rtlCol="0" fromWordArt="0" anchor="ctr" anchorCtr="0" forceAA="0" compatLnSpc="1">
+                                <a:prstTxWarp prst="textNoShape">
+                                  <a:avLst/>
+                                </a:prstTxWarp>
+                                <a:noAutofit/>
+                              </wps:bodyPr>
+                            </wps:wsp>
+                            <wps:wsp>
+                              <wps:cNvPr id="14" name="Rectangle 14"/>
+                              <wps:cNvSpPr/>
+                              <wps:spPr>
+                                <a:xfrm flipH="1">
+                                  <a:off x="507413" y="0"/>
+                                  <a:ext cx="256540" cy="228600"/>
+                                </a:xfrm>
+                                <a:prstGeom prst="rect">
+                                  <a:avLst/>
+                                </a:prstGeom>
+                                <a:grpFill/>
+                                <a:ln w="12700" cap="flat" cmpd="sng" algn="ctr">
+                                  <a:solidFill>
+                                    <a:sysClr val="windowText" lastClr="000000"/>
+                                  </a:solidFill>
+                                  <a:prstDash val="solid"/>
+                                  <a:miter lim="800000"/>
+                                </a:ln>
+                                <a:effectLst/>
+                              </wps:spPr>
+                              <wps:bodyPr rot="0" spcFirstLastPara="0" vertOverflow="overflow" horzOverflow="overflow" vert="horz" wrap="square" lIns="91440" tIns="45720" rIns="91440" bIns="45720" numCol="1" spcCol="0" rtlCol="0" fromWordArt="0" anchor="ctr" anchorCtr="0" forceAA="0" compatLnSpc="1">
+                                <a:prstTxWarp prst="textNoShape">
+                                  <a:avLst/>
+                                </a:prstTxWarp>
+                                <a:noAutofit/>
+                              </wps:bodyPr>
+                            </wps:wsp>
+                          </wpg:grpSp>
+                        </wpg:grpSp>
+                        <wps:wsp>
+                          <wps:cNvPr id="16" name="Text Box 16"/>
+                          <wps:cNvSpPr txBox="1"/>
+                          <wps:spPr>
+                            <a:xfrm>
+                              <a:off x="6558" y="0"/>
+                              <a:ext cx="337855" cy="289560"/>
+                            </a:xfrm>
+                            <a:prstGeom prst="rect">
+                              <a:avLst/>
+                            </a:prstGeom>
+                            <a:solidFill>
+                              <a:schemeClr val="accent1">
+                                <a:lumMod val="60000"/>
+                                <a:lumOff val="40000"/>
+                              </a:schemeClr>
+                            </a:solidFill>
+                            <a:ln>
+                              <a:solidFill>
+                                <a:schemeClr val="tx1"/>
+                              </a:solidFill>
+                            </a:ln>
+                          </wps:spPr>
+                          <wps:txbx>
+                            <w:txbxContent>
+                              <w:p>
+                                <w:pPr>
+                                  <w:jc w:val="center"/>
+                                  <w:rPr>
+                                    <w:rFonts w:ascii="Times New Roman" w:hAnsi="Times New Roman" w:cs="Times New Roman"/>
+                                    <w:noProof/>
+                                    <w:color w:val="000000" w:themeColor="text1"/>
+                                    <w:sz w:val="40"/>
+                                    <w:szCs w:val="40"/>
+                                    <w14:shadow w14:blurRad="38100" w14:dist="19050" w14:dir="2700000" w14:sx="100000" w14:sy="100000" w14:kx="0" w14:ky="0" w14:algn="tl">
+                                      <w14:schemeClr w14:val="dk1">
+                                        <w14:alpha w14:val="60000"/>
+                                      </w14:schemeClr>
+                                    </w14:shadow>
+                                    <w14:textOutline w14:w="0" w14:cap="flat" w14:cmpd="sng" w14:algn="ctr">
+                                      <w14:noFill/>
+                                      <w14:prstDash w14:val="solid"/>
+                                      <w14:round/>
+                                    </w14:textOutline>
+                                  </w:rPr>
+                                </w:pPr>
+                                <w:r>
+                                  <w:rPr>
+                                    <w:rFonts w:ascii="Times New Roman" w:hAnsi="Times New Roman" w:cs="Times New Roman"/>
+                                    <w:noProof/>
+                                    <w:color w:val="000000" w:themeColor="text1"/>
+                                    <w:sz w:val="28"/>
+                                    <w:szCs w:val="28"/>
+                                    <w14:shadow w14:blurRad="38100" w14:dist="19050" w14:dir="2700000" w14:sx="100000" w14:sy="100000" w14:kx="0" w14:ky="0" w14:algn="tl">
+                                      <w14:schemeClr w14:val="dk1">
+                                        <w14:alpha w14:val="60000"/>
+                                      </w14:schemeClr>
+                                    </w14:shadow>
+                                    <w14:textOutline w14:w="0" w14:cap="flat" w14:cmpd="sng" w14:algn="ctr">
+                                      <w14:noFill/>
+                                      <w14:prstDash w14:val="solid"/>
+                                      <w14:round/>
+                                    </w14:textOutline>
+                                  </w:rPr>
+                                  <w:t>0</w:t>
+                                </w:r>
+                              </w:p>
+                            </w:txbxContent>
+                          </wps:txbx>
+                          <wps:bodyPr rot="0" spcFirstLastPara="0" vertOverflow="overflow" horzOverflow="overflow" vert="horz" wrap="square" lIns="91440" tIns="45720" rIns="91440" bIns="45720" numCol="1" spcCol="0" rtlCol="0" fromWordArt="0" anchor="t" anchorCtr="0" forceAA="0" compatLnSpc="1">
+                            <a:prstTxWarp prst="textNoShape">
+                              <a:avLst/>
+                            </a:prstTxWarp>
+                            <a:noAutofit/>
+                          </wps:bodyPr>
+                        </wps:wsp>
+                        <wps:wsp>
+                          <wps:cNvPr id="21" name="Text Box 21"/>
+                          <wps:cNvSpPr txBox="1"/>
+                          <wps:spPr>
+                            <a:xfrm>
+                              <a:off x="348464" y="0"/>
+                              <a:ext cx="337855" cy="289560"/>
+                            </a:xfrm>
+                            <a:prstGeom prst="rect">
+                              <a:avLst/>
+                            </a:prstGeom>
+                            <a:solidFill>
+                              <a:srgbClr val="4472C4">
+                                <a:lumMod val="60000"/>
+                                <a:lumOff val="40000"/>
+                              </a:srgbClr>
+                            </a:solidFill>
+                            <a:ln>
+                              <a:solidFill>
+                                <a:sysClr val="windowText" lastClr="000000"/>
+                              </a:solidFill>
+                            </a:ln>
+                          </wps:spPr>
+                          <wps:txbx>
+                            <w:txbxContent>
+                              <w:p>
+                                <w:pPr>
+                                  <w:jc w:val="center"/>
+                                  <w:rPr>
+                                    <w:rFonts w:ascii="Times New Roman" w:hAnsi="Times New Roman" w:cs="Times New Roman"/>
+                                    <w:noProof/>
+                                    <w:color w:val="000000" w:themeColor="text1"/>
+                                    <w:sz w:val="40"/>
+                                    <w:szCs w:val="40"/>
+                                    <w14:shadow w14:blurRad="38100" w14:dist="19050" w14:dir="2700000" w14:sx="100000" w14:sy="100000" w14:kx="0" w14:ky="0" w14:algn="tl">
+                                      <w14:schemeClr w14:val="dk1">
+                                        <w14:alpha w14:val="60000"/>
+                                      </w14:schemeClr>
+                                    </w14:shadow>
+                                    <w14:textOutline w14:w="0" w14:cap="flat" w14:cmpd="sng" w14:algn="ctr">
+                                      <w14:noFill/>
+                                      <w14:prstDash w14:val="solid"/>
+                                      <w14:round/>
+                                    </w14:textOutline>
+                                  </w:rPr>
+                                </w:pPr>
+                                <w:r>
+                                  <w:rPr>
+                                    <w:rFonts w:ascii="Times New Roman" w:hAnsi="Times New Roman" w:cs="Times New Roman"/>
+                                    <w:noProof/>
+                                    <w:color w:val="000000" w:themeColor="text1"/>
+                                    <w:sz w:val="28"/>
+                                    <w:szCs w:val="28"/>
+                                    <w14:shadow w14:blurRad="38100" w14:dist="19050" w14:dir="2700000" w14:sx="100000" w14:sy="100000" w14:kx="0" w14:ky="0" w14:algn="tl">
+                                      <w14:schemeClr w14:val="dk1">
+                                        <w14:alpha w14:val="60000"/>
+                                      </w14:schemeClr>
+                                    </w14:shadow>
+                                    <w14:textOutline w14:w="0" w14:cap="flat" w14:cmpd="sng" w14:algn="ctr">
+                                      <w14:noFill/>
+                                      <w14:prstDash w14:val="solid"/>
+                                      <w14:round/>
+                                    </w14:textOutline>
+                                  </w:rPr>
+                                  <w:t>1</w:t>
+                                </w:r>
+                              </w:p>
+                            </w:txbxContent>
+                          </wps:txbx>
+                          <wps:bodyPr rot="0" spcFirstLastPara="0" vertOverflow="overflow" horzOverflow="overflow" vert="horz" wrap="square" lIns="91440" tIns="45720" rIns="91440" bIns="45720" numCol="1" spcCol="0" rtlCol="0" fromWordArt="0" anchor="t" anchorCtr="0" forceAA="0" compatLnSpc="1">
+                            <a:prstTxWarp prst="textNoShape">
+                              <a:avLst/>
+                            </a:prstTxWarp>
+                            <a:noAutofit/>
+                          </wps:bodyPr>
+                        </wps:wsp>
+                        <wps:wsp>
+                          <wps:cNvPr id="22" name="Text Box 22"/>
+                          <wps:cNvSpPr txBox="1"/>
+                          <wps:spPr>
+                            <a:xfrm>
+                              <a:off x="690370" y="0"/>
+                              <a:ext cx="337855" cy="289560"/>
+                            </a:xfrm>
+                            <a:prstGeom prst="rect">
+                              <a:avLst/>
+                            </a:prstGeom>
+                            <a:solidFill>
+                              <a:srgbClr val="4472C4">
+                                <a:lumMod val="60000"/>
+                                <a:lumOff val="40000"/>
+                              </a:srgbClr>
+                            </a:solidFill>
+                            <a:ln>
+                              <a:solidFill>
+                                <a:sysClr val="windowText" lastClr="000000"/>
+                              </a:solidFill>
+                            </a:ln>
+                          </wps:spPr>
+                          <wps:txbx>
+                            <w:txbxContent>
+                              <w:p>
+                                <w:pPr>
+                                  <w:jc w:val="center"/>
+                                  <w:rPr>
+                                    <w:rFonts w:ascii="Times New Roman" w:hAnsi="Times New Roman" w:cs="Times New Roman"/>
+                                    <w:noProof/>
+                                    <w:color w:val="000000" w:themeColor="text1"/>
+                                    <w:sz w:val="40"/>
+                                    <w:szCs w:val="40"/>
+                                    <w14:shadow w14:blurRad="38100" w14:dist="19050" w14:dir="2700000" w14:sx="100000" w14:sy="100000" w14:kx="0" w14:ky="0" w14:algn="tl">
+                                      <w14:schemeClr w14:val="dk1">
+                                        <w14:alpha w14:val="60000"/>
+                                      </w14:schemeClr>
+                                    </w14:shadow>
+                                    <w14:textOutline w14:w="0" w14:cap="flat" w14:cmpd="sng" w14:algn="ctr">
+                                      <w14:noFill/>
+                                      <w14:prstDash w14:val="solid"/>
+                                      <w14:round/>
+                                    </w14:textOutline>
+                                  </w:rPr>
+                                </w:pPr>
+                                <w:r>
+                                  <w:rPr>
+                                    <w:rFonts w:ascii="Times New Roman" w:hAnsi="Times New Roman" w:cs="Times New Roman"/>
+                                    <w:noProof/>
+                                    <w:color w:val="000000" w:themeColor="text1"/>
+                                    <w:sz w:val="28"/>
+                                    <w:szCs w:val="28"/>
+                                    <w14:shadow w14:blurRad="38100" w14:dist="19050" w14:dir="2700000" w14:sx="100000" w14:sy="100000" w14:kx="0" w14:ky="0" w14:algn="tl">
+                                      <w14:schemeClr w14:val="dk1">
+                                        <w14:alpha w14:val="60000"/>
+                                      </w14:schemeClr>
+                                    </w14:shadow>
+                                    <w14:textOutline w14:w="0" w14:cap="flat" w14:cmpd="sng" w14:algn="ctr">
+                                      <w14:noFill/>
+                                      <w14:prstDash w14:val="solid"/>
+                                      <w14:round/>
+                                    </w14:textOutline>
+                                  </w:rPr>
+                                  <w:t>2</w:t>
+                                </w:r>
+                              </w:p>
+                            </w:txbxContent>
+                          </wps:txbx>
+                          <wps:bodyPr rot="0" spcFirstLastPara="0" vertOverflow="overflow" horzOverflow="overflow" vert="horz" wrap="square" lIns="91440" tIns="45720" rIns="91440" bIns="45720" numCol="1" spcCol="0" rtlCol="0" fromWordArt="0" anchor="t" anchorCtr="0" forceAA="0" compatLnSpc="1">
+                            <a:prstTxWarp prst="textNoShape">
+                              <a:avLst/>
+                            </a:prstTxWarp>
+                            <a:noAutofit/>
+                          </wps:bodyPr>
+                        </wps:wsp>
+                        <wps:wsp>
+                          <wps:cNvPr id="24" name="Left Brace 24"/>
+                          <wps:cNvSpPr/>
+                          <wps:spPr>
+                            <a:xfrm rot="16200000">
+                              <a:off x="433154" y="-150537"/>
+                              <a:ext cx="155448" cy="1005274"/>
+                            </a:xfrm>
+                            <a:prstGeom prst="leftBrace">
+                              <a:avLst/>
+                            </a:prstGeom>
+                          </wps:spPr>
+                          <wps:style>
+                            <a:lnRef idx="1">
+                              <a:schemeClr val="accent1"/>
+                            </a:lnRef>
+                            <a:fillRef idx="0">
+                              <a:schemeClr val="accent1"/>
+                            </a:fillRef>
+                            <a:effectRef idx="0">
+                              <a:schemeClr val="accent1"/>
+                            </a:effectRef>
+                            <a:fontRef idx="minor">
+                              <a:schemeClr val="tx1"/>
+                            </a:fontRef>
+                          </wps:style>
+                          <wps:bodyPr rot="0" spcFirstLastPara="0" vertOverflow="overflow" horzOverflow="overflow" vert="horz" wrap="square" lIns="91440" tIns="45720" rIns="91440" bIns="45720" numCol="1" spcCol="0" rtlCol="0" fromWordArt="0" anchor="ctr" anchorCtr="0" forceAA="0" compatLnSpc="1">
+                            <a:prstTxWarp prst="textNoShape">
+                              <a:avLst/>
+                            </a:prstTxWarp>
+                            <a:noAutofit/>
+                          </wps:bodyPr>
+                        </wps:wsp>
+                        <wps:wsp>
+                          <wps:cNvPr id="25" name="Left Brace 25"/>
+                          <wps:cNvSpPr/>
+                          <wps:spPr>
+                            <a:xfrm rot="16200000">
+                              <a:off x="752793" y="-156900"/>
+                              <a:ext cx="154940" cy="1660525"/>
+                            </a:xfrm>
+                            <a:prstGeom prst="leftBrace">
+                              <a:avLst/>
+                            </a:prstGeom>
+                            <a:noFill/>
+                            <a:ln w="6350" cap="flat" cmpd="sng" algn="ctr">
+                              <a:solidFill>
+                                <a:srgbClr val="4472C4"/>
+                              </a:solidFill>
+                              <a:prstDash val="solid"/>
+                              <a:miter lim="800000"/>
+                            </a:ln>
+                            <a:effectLst/>
+                          </wps:spPr>
+                          <wps:bodyPr rot="0" spcFirstLastPara="0" vertOverflow="overflow" horzOverflow="overflow" vert="horz" wrap="square" lIns="91440" tIns="45720" rIns="91440" bIns="45720" numCol="1" spcCol="0" rtlCol="0" fromWordArt="0" anchor="ctr" anchorCtr="0" forceAA="0" compatLnSpc="1">
+                            <a:prstTxWarp prst="textNoShape">
+                              <a:avLst/>
+                            </a:prstTxWarp>
+                            <a:noAutofit/>
+                          </wps:bodyPr>
+                        </wps:wsp>
+                        <wps:wsp>
+                          <wps:cNvPr id="26" name="Text Box 26"/>
+                          <wps:cNvSpPr txBox="1"/>
+                          <wps:spPr>
+                            <a:xfrm>
+                              <a:off x="132559" y="403033"/>
+                              <a:ext cx="725959" cy="297209"/>
+                            </a:xfrm>
+                            <a:prstGeom prst="rect">
+                              <a:avLst/>
+                            </a:prstGeom>
+                            <a:noFill/>
+                            <a:ln>
+                              <a:noFill/>
+                            </a:ln>
+                          </wps:spPr>
+                          <wps:txbx>
+                            <w:txbxContent>
+                              <w:p>
+                                <w:pPr>
+                                  <w:jc w:val="center"/>
+                                  <w:rPr>
+                                    <w:rFonts w:ascii="Times New Roman" w:hAnsi="Times New Roman" w:cs="Times New Roman"/>
+                                    <w:color w:val="000000" w:themeColor="text1"/>
+                                    <w:lang w:val="en-US"/>
+                                    <w14:shadow w14:blurRad="38100" w14:dist="19050" w14:dir="2700000" w14:sx="100000" w14:sy="100000" w14:kx="0" w14:ky="0" w14:algn="tl">
+                                      <w14:schemeClr w14:val="dk1">
+                                        <w14:alpha w14:val="60000"/>
+                                      </w14:schemeClr>
+                                    </w14:shadow>
+                                    <w14:textOutline w14:w="0" w14:cap="flat" w14:cmpd="sng" w14:algn="ctr">
+                                      <w14:noFill/>
+                                      <w14:prstDash w14:val="solid"/>
+                                      <w14:round/>
+                                    </w14:textOutline>
+                                  </w:rPr>
+                                </w:pPr>
+                                <w:proofErr w:type="gramStart"/>
+                                <w:r>
+                                  <w:rPr>
+                                    <w:rFonts w:ascii="Times New Roman" w:hAnsi="Times New Roman" w:cs="Times New Roman"/>
+                                    <w:color w:val="000000" w:themeColor="text1"/>
+                                    <w:lang w:val="en-US"/>
+                                    <w14:shadow w14:blurRad="38100" w14:dist="19050" w14:dir="2700000" w14:sx="100000" w14:sy="100000" w14:kx="0" w14:ky="0" w14:algn="tl">
+                                      <w14:schemeClr w14:val="dk1">
+                                        <w14:alpha w14:val="60000"/>
+                                      </w14:schemeClr>
+                                    </w14:shadow>
+                                    <w14:textOutline w14:w="0" w14:cap="flat" w14:cmpd="sng" w14:algn="ctr">
+                                      <w14:noFill/>
+                                      <w14:prstDash w14:val="solid"/>
+                                      <w14:round/>
+                                    </w14:textOutline>
+                                  </w:rPr>
+                                  <w:t>.size</w:t>
+                                </w:r>
+                                <w:proofErr w:type="gramEnd"/>
+                                <w:r>
+                                  <w:rPr>
+                                    <w:rFonts w:ascii="Times New Roman" w:hAnsi="Times New Roman" w:cs="Times New Roman"/>
+                                    <w:color w:val="000000" w:themeColor="text1"/>
+                                    <w:lang w:val="en-US"/>
+                                    <w14:shadow w14:blurRad="38100" w14:dist="19050" w14:dir="2700000" w14:sx="100000" w14:sy="100000" w14:kx="0" w14:ky="0" w14:algn="tl">
+                                      <w14:schemeClr w14:val="dk1">
+                                        <w14:alpha w14:val="60000"/>
+                                      </w14:schemeClr>
+                                    </w14:shadow>
+                                    <w14:textOutline w14:w="0" w14:cap="flat" w14:cmpd="sng" w14:algn="ctr">
+                                      <w14:noFill/>
+                                      <w14:prstDash w14:val="solid"/>
+                                      <w14:round/>
+                                    </w14:textOutline>
+                                  </w:rPr>
+                                  <w:t>() – 3</w:t>
+                                </w:r>
+                              </w:p>
+                            </w:txbxContent>
+                          </wps:txbx>
+                          <wps:bodyPr rot="0" spcFirstLastPara="0" vertOverflow="overflow" horzOverflow="overflow" vert="horz" wrap="none" lIns="91440" tIns="45720" rIns="91440" bIns="45720" numCol="1" spcCol="0" rtlCol="0" fromWordArt="0" anchor="t" anchorCtr="0" forceAA="0" compatLnSpc="1">
+                            <a:prstTxWarp prst="textNoShape">
+                              <a:avLst/>
+                            </a:prstTxWarp>
+                            <a:noAutofit/>
+                          </wps:bodyPr>
+                        </wps:wsp>
+                        <wps:wsp>
+                          <wps:cNvPr id="27" name="Text Box 27"/>
+                          <wps:cNvSpPr txBox="1"/>
+                          <wps:spPr>
+                            <a:xfrm>
+                              <a:off x="330532" y="703103"/>
+                              <a:ext cx="970236" cy="300344"/>
+                            </a:xfrm>
+                            <a:prstGeom prst="rect">
+                              <a:avLst/>
+                            </a:prstGeom>
+                            <a:noFill/>
+                            <a:ln>
+                              <a:noFill/>
+                            </a:ln>
+                          </wps:spPr>
+                          <wps:txbx>
+                            <w:txbxContent>
+                              <w:p>
+                                <w:pPr>
+                                  <w:jc w:val="center"/>
+                                  <w:rPr>
+                                    <w:rFonts w:ascii="Times New Roman" w:hAnsi="Times New Roman" w:cs="Times New Roman"/>
+                                    <w:color w:val="000000" w:themeColor="text1"/>
+                                    <w:lang w:val="en-US"/>
+                                    <w14:shadow w14:blurRad="38100" w14:dist="19050" w14:dir="2700000" w14:sx="100000" w14:sy="100000" w14:kx="0" w14:ky="0" w14:algn="tl">
+                                      <w14:schemeClr w14:val="dk1">
+                                        <w14:alpha w14:val="60000"/>
+                                      </w14:schemeClr>
+                                    </w14:shadow>
+                                    <w14:textOutline w14:w="0" w14:cap="flat" w14:cmpd="sng" w14:algn="ctr">
+                                      <w14:noFill/>
+                                      <w14:prstDash w14:val="solid"/>
+                                      <w14:round/>
+                                    </w14:textOutline>
+                                  </w:rPr>
+                                </w:pPr>
+                                <w:proofErr w:type="gramStart"/>
+                                <w:r>
+                                  <w:rPr>
+                                    <w:rFonts w:ascii="Times New Roman" w:hAnsi="Times New Roman" w:cs="Times New Roman"/>
+                                    <w:color w:val="000000" w:themeColor="text1"/>
+                                    <w:lang w:val="en-US"/>
+                                    <w14:shadow w14:blurRad="38100" w14:dist="19050" w14:dir="2700000" w14:sx="100000" w14:sy="100000" w14:kx="0" w14:ky="0" w14:algn="tl">
+                                      <w14:schemeClr w14:val="dk1">
+                                        <w14:alpha w14:val="60000"/>
+                                      </w14:schemeClr>
+                                    </w14:shadow>
+                                    <w14:textOutline w14:w="0" w14:cap="flat" w14:cmpd="sng" w14:algn="ctr">
+                                      <w14:noFill/>
+                                      <w14:prstDash w14:val="solid"/>
+                                      <w14:round/>
+                                    </w14:textOutline>
+                                  </w:rPr>
+                                  <w:t>.capacity</w:t>
+                                </w:r>
+                                <w:proofErr w:type="gramEnd"/>
+                                <w:r>
+                                  <w:rPr>
+                                    <w:rFonts w:ascii="Times New Roman" w:hAnsi="Times New Roman" w:cs="Times New Roman"/>
+                                    <w:color w:val="000000" w:themeColor="text1"/>
+                                    <w:lang w:val="en-US"/>
+                                    <w14:shadow w14:blurRad="38100" w14:dist="19050" w14:dir="2700000" w14:sx="100000" w14:sy="100000" w14:kx="0" w14:ky="0" w14:algn="tl">
+                                      <w14:schemeClr w14:val="dk1">
+                                        <w14:alpha w14:val="60000"/>
+                                      </w14:schemeClr>
+                                    </w14:shadow>
+                                    <w14:textOutline w14:w="0" w14:cap="flat" w14:cmpd="sng" w14:algn="ctr">
+                                      <w14:noFill/>
+                                      <w14:prstDash w14:val="solid"/>
+                                      <w14:round/>
+                                    </w14:textOutline>
+                                  </w:rPr>
+                                  <w:t>() – 5</w:t>
+                                </w:r>
+                              </w:p>
+                            </w:txbxContent>
+                          </wps:txbx>
+                          <wps:bodyPr rot="0" spcFirstLastPara="0" vertOverflow="overflow" horzOverflow="overflow" vert="horz" wrap="none" lIns="91440" tIns="45720" rIns="91440" bIns="45720" numCol="1" spcCol="0" rtlCol="0" fromWordArt="0" anchor="t" anchorCtr="0" forceAA="0" compatLnSpc="1">
+                            <a:prstTxWarp prst="textNoShape">
+                              <a:avLst/>
+                            </a:prstTxWarp>
+                            <a:noAutofit/>
+                          </wps:bodyPr>
+                        </wps:wsp>
+                        <wps:wsp>
+                          <wps:cNvPr id="28" name="Rectangle 28"/>
+                          <wps:cNvSpPr/>
+                          <wps:spPr>
+                            <a:xfrm>
+                              <a:off x="1668380" y="0"/>
+                              <a:ext cx="335078" cy="289560"/>
+                            </a:xfrm>
+                            <a:prstGeom prst="rect">
+                              <a:avLst/>
+                            </a:prstGeom>
+                            <a:solidFill>
+                              <a:schemeClr val="bg1"/>
+                            </a:solidFill>
+                          </wps:spPr>
+                          <wps:style>
+                            <a:lnRef idx="2">
+                              <a:schemeClr val="accent1">
+                                <a:shade val="50000"/>
+                              </a:schemeClr>
+                            </a:lnRef>
+                            <a:fillRef idx="1">
+                              <a:schemeClr val="accent1"/>
+                            </a:fillRef>
+                            <a:effectRef idx="0">
+                              <a:schemeClr val="accent1"/>
+                            </a:effectRef>
+                            <a:fontRef idx="minor">
+                              <a:schemeClr val="lt1"/>
+                            </a:fontRef>
+                          </wps:style>
+                          <wps:bodyPr rot="0" spcFirstLastPara="0" vertOverflow="overflow" horzOverflow="overflow" vert="horz" wrap="square" lIns="91440" tIns="45720" rIns="91440" bIns="45720" numCol="1" spcCol="0" rtlCol="0" fromWordArt="0" anchor="ctr" anchorCtr="0" forceAA="0" compatLnSpc="1">
+                            <a:prstTxWarp prst="textNoShape">
+                              <a:avLst/>
+                            </a:prstTxWarp>
+                            <a:noAutofit/>
+                          </wps:bodyPr>
+                        </wps:wsp>
+                      </wpg:grpSp>
+                      <wps:wsp>
+                        <wps:cNvPr id="32" name="Straight Connector 32"/>
+                        <wps:cNvCnPr/>
+                        <wps:spPr>
+                          <a:xfrm>
+                            <a:off x="0" y="1359673"/>
+                            <a:ext cx="4635500" cy="0"/>
+                          </a:xfrm>
+                          <a:prstGeom prst="line">
+                            <a:avLst/>
+                          </a:prstGeom>
+                        </wps:spPr>
+                        <wps:style>
+                          <a:lnRef idx="1">
+                            <a:schemeClr val="dk1"/>
+                          </a:lnRef>
+                          <a:fillRef idx="0">
+                            <a:schemeClr val="dk1"/>
+                          </a:fillRef>
+                          <a:effectRef idx="0">
+                            <a:schemeClr val="dk1"/>
+                          </a:effectRef>
+                          <a:fontRef idx="minor">
+                            <a:schemeClr val="tx1"/>
+                          </a:fontRef>
+                        </wps:style>
+                        <wps:bodyPr/>
+                      </wps:wsp>
+                      <wps:wsp>
+                        <wps:cNvPr id="33" name="Text Box 33"/>
+                        <wps:cNvSpPr txBox="1"/>
+                        <wps:spPr>
+                          <a:xfrm>
+                            <a:off x="3768800" y="0"/>
+                            <a:ext cx="866507" cy="482489"/>
+                          </a:xfrm>
+                          <a:prstGeom prst="rect">
+                            <a:avLst/>
+                          </a:prstGeom>
+                          <a:noFill/>
+                          <a:ln>
+                            <a:noFill/>
+                          </a:ln>
+                        </wps:spPr>
+                        <wps:txbx>
+                          <w:txbxContent>
+                            <w:p>
+                              <w:pPr>
+                                <w:jc w:val="center"/>
+                                <w:rPr>
+                                  <w:rFonts w:ascii="Times New Roman" w:hAnsi="Times New Roman" w:cs="Times New Roman"/>
+                                  <w:color w:val="000000" w:themeColor="text1"/>
+                                  <w:sz w:val="36"/>
+                                  <w:szCs w:val="36"/>
+                                  <w:lang w:val="en-US"/>
+                                  <w14:shadow w14:blurRad="38100" w14:dist="19050" w14:dir="2700000" w14:sx="100000" w14:sy="100000" w14:kx="0" w14:ky="0" w14:algn="tl">
+                                    <w14:schemeClr w14:val="dk1">
+                                      <w14:alpha w14:val="60000"/>
+                                    </w14:schemeClr>
+                                  </w14:shadow>
+                                  <w14:textOutline w14:w="0" w14:cap="flat" w14:cmpd="sng" w14:algn="ctr">
+                                    <w14:noFill/>
+                                    <w14:prstDash w14:val="solid"/>
+                                    <w14:round/>
+                                  </w14:textOutline>
+                                </w:rPr>
+                              </w:pPr>
+                              <w:r>
+                                <w:rPr>
+                                  <w:rFonts w:ascii="Times New Roman" w:hAnsi="Times New Roman" w:cs="Times New Roman"/>
+                                  <w:color w:val="000000" w:themeColor="text1"/>
+                                  <w:sz w:val="36"/>
+                                  <w:szCs w:val="36"/>
+                                  <w:lang w:val="en-US"/>
+                                  <w14:shadow w14:blurRad="38100" w14:dist="19050" w14:dir="2700000" w14:sx="100000" w14:sy="100000" w14:kx="0" w14:ky="0" w14:algn="tl">
+                                    <w14:schemeClr w14:val="dk1">
+                                      <w14:alpha w14:val="60000"/>
+                                    </w14:schemeClr>
+                                  </w14:shadow>
+                                  <w14:textOutline w14:w="0" w14:cap="flat" w14:cmpd="sng" w14:algn="ctr">
+                                    <w14:noFill/>
+                                    <w14:prstDash w14:val="solid"/>
+                                    <w14:round/>
+                                  </w14:textOutline>
+                                </w:rPr>
+                                <w:t>Heap</w:t>
+                              </w:r>
+                            </w:p>
+                          </w:txbxContent>
+                        </wps:txbx>
+                        <wps:bodyPr rot="0" spcFirstLastPara="0" vertOverflow="overflow" horzOverflow="overflow" vert="horz" wrap="square" lIns="91440" tIns="45720" rIns="91440" bIns="45720" numCol="1" spcCol="0" rtlCol="0" fromWordArt="0" anchor="t" anchorCtr="0" forceAA="0" compatLnSpc="1">
+                          <a:prstTxWarp prst="textNoShape">
+                            <a:avLst/>
+                          </a:prstTxWarp>
+                          <a:noAutofit/>
+                        </wps:bodyPr>
+                      </wps:wsp>
+                      <wps:wsp>
+                        <wps:cNvPr id="34" name="Text Box 34"/>
+                        <wps:cNvSpPr txBox="1"/>
+                        <wps:spPr>
+                          <a:xfrm>
+                            <a:off x="3768919" y="1359673"/>
+                            <a:ext cx="866507" cy="373214"/>
+                          </a:xfrm>
+                          <a:prstGeom prst="rect">
+                            <a:avLst/>
+                          </a:prstGeom>
+                          <a:noFill/>
+                          <a:ln>
+                            <a:noFill/>
+                          </a:ln>
+                        </wps:spPr>
+                        <wps:txbx>
+                          <w:txbxContent>
+                            <w:p>
+                              <w:pPr>
+                                <w:jc w:val="center"/>
+                                <w:rPr>
+                                  <w:rFonts w:ascii="Times New Roman" w:hAnsi="Times New Roman" w:cs="Times New Roman"/>
+                                  <w:color w:val="000000" w:themeColor="text1"/>
+                                  <w:sz w:val="36"/>
+                                  <w:szCs w:val="36"/>
+                                  <w:lang w:val="en-US"/>
+                                  <w14:shadow w14:blurRad="38100" w14:dist="19050" w14:dir="2700000" w14:sx="100000" w14:sy="100000" w14:kx="0" w14:ky="0" w14:algn="tl">
+                                    <w14:schemeClr w14:val="dk1">
+                                      <w14:alpha w14:val="60000"/>
+                                    </w14:schemeClr>
+                                  </w14:shadow>
+                                  <w14:textOutline w14:w="0" w14:cap="flat" w14:cmpd="sng" w14:algn="ctr">
+                                    <w14:noFill/>
+                                    <w14:prstDash w14:val="solid"/>
+                                    <w14:round/>
+                                  </w14:textOutline>
+                                </w:rPr>
+                              </w:pPr>
+                              <w:r>
+                                <w:rPr>
+                                  <w:rFonts w:ascii="Times New Roman" w:hAnsi="Times New Roman" w:cs="Times New Roman"/>
+                                  <w:color w:val="000000" w:themeColor="text1"/>
+                                  <w:sz w:val="36"/>
+                                  <w:szCs w:val="36"/>
+                                  <w:lang w:val="en-US"/>
+                                  <w14:shadow w14:blurRad="38100" w14:dist="19050" w14:dir="2700000" w14:sx="100000" w14:sy="100000" w14:kx="0" w14:ky="0" w14:algn="tl">
+                                    <w14:schemeClr w14:val="dk1">
+                                      <w14:alpha w14:val="60000"/>
+                                    </w14:schemeClr>
+                                  </w14:shadow>
+                                  <w14:textOutline w14:w="0" w14:cap="flat" w14:cmpd="sng" w14:algn="ctr">
+                                    <w14:noFill/>
+                                    <w14:prstDash w14:val="solid"/>
+                                    <w14:round/>
+                                  </w14:textOutline>
+                                </w:rPr>
+                                <w:t>Stack</w:t>
+                              </w:r>
+                            </w:p>
+                          </w:txbxContent>
+                        </wps:txbx>
+                        <wps:bodyPr rot="0" spcFirstLastPara="0" vertOverflow="overflow" horzOverflow="overflow" vert="horz" wrap="square" lIns="91440" tIns="45720" rIns="91440" bIns="45720" numCol="1" spcCol="0" rtlCol="0" fromWordArt="0" anchor="t" anchorCtr="0" forceAA="0" compatLnSpc="1">
+                          <a:prstTxWarp prst="textNoShape">
+                            <a:avLst/>
+                          </a:prstTxWarp>
+                          <a:noAutofit/>
+                        </wps:bodyPr>
+                      </wps:wsp>
+                      <wps:wsp>
+                        <wps:cNvPr id="37" name="Text Box 37"/>
+                        <wps:cNvSpPr txBox="1"/>
+                        <wps:spPr>
+                          <a:xfrm>
+                            <a:off x="866637" y="1367379"/>
+                            <a:ext cx="365906" cy="330265"/>
+                          </a:xfrm>
+                          <a:prstGeom prst="rect">
+                            <a:avLst/>
+                          </a:prstGeom>
+                          <a:solidFill>
+                            <a:schemeClr val="accent1">
+                              <a:lumMod val="20000"/>
+                              <a:lumOff val="80000"/>
+                            </a:schemeClr>
+                          </a:solidFill>
+                          <a:ln>
+                            <a:solidFill>
+                              <a:sysClr val="windowText" lastClr="000000"/>
+                            </a:solidFill>
+                          </a:ln>
+                        </wps:spPr>
+                        <wps:txbx>
+                          <w:txbxContent>
+                            <w:p>
+                              <w:pPr>
+                                <w:jc w:val="center"/>
+                                <w:rPr>
+                                  <w:rFonts w:ascii="Times New Roman" w:hAnsi="Times New Roman" w:cs="Times New Roman"/>
+                                  <w:noProof/>
+                                  <w:color w:val="000000" w:themeColor="text1"/>
+                                  <w:sz w:val="40"/>
+                                  <w:szCs w:val="40"/>
+                                  <w:lang w:val="en-US"/>
+                                  <w14:shadow w14:blurRad="38100" w14:dist="19050" w14:dir="2700000" w14:sx="100000" w14:sy="100000" w14:kx="0" w14:ky="0" w14:algn="tl">
+                                    <w14:schemeClr w14:val="dk1">
+                                      <w14:alpha w14:val="60000"/>
+                                    </w14:schemeClr>
+                                  </w14:shadow>
+                                  <w14:textOutline w14:w="0" w14:cap="flat" w14:cmpd="sng" w14:algn="ctr">
+                                    <w14:noFill/>
+                                    <w14:prstDash w14:val="solid"/>
+                                    <w14:round/>
+                                  </w14:textOutline>
+                                </w:rPr>
+                              </w:pPr>
+                              <w:r>
+                                <w:rPr>
+                                  <w:rFonts w:ascii="Times New Roman" w:hAnsi="Times New Roman" w:cs="Times New Roman"/>
+                                  <w:noProof/>
+                                  <w:color w:val="000000" w:themeColor="text1"/>
+                                  <w:sz w:val="28"/>
+                                  <w:szCs w:val="28"/>
+                                  <w:lang w:val="en-US"/>
+                                  <w14:shadow w14:blurRad="38100" w14:dist="19050" w14:dir="2700000" w14:sx="100000" w14:sy="100000" w14:kx="0" w14:ky="0" w14:algn="tl">
+                                    <w14:schemeClr w14:val="dk1">
+                                      <w14:alpha w14:val="60000"/>
+                                    </w14:schemeClr>
+                                  </w14:shadow>
+                                  <w14:textOutline w14:w="0" w14:cap="flat" w14:cmpd="sng" w14:algn="ctr">
+                                    <w14:noFill/>
+                                    <w14:prstDash w14:val="solid"/>
+                                    <w14:round/>
+                                  </w14:textOutline>
+                                </w:rPr>
+                                <w:t>v</w:t>
+                              </w:r>
+                            </w:p>
+                          </w:txbxContent>
+                        </wps:txbx>
+                        <wps:bodyPr rot="0" spcFirstLastPara="0" vertOverflow="overflow" horzOverflow="overflow" vert="horz" wrap="square" lIns="91440" tIns="45720" rIns="91440" bIns="45720" numCol="1" spcCol="0" rtlCol="0" fromWordArt="0" anchor="t" anchorCtr="0" forceAA="0" compatLnSpc="1">
+                          <a:prstTxWarp prst="textNoShape">
+                            <a:avLst/>
+                          </a:prstTxWarp>
+                          <a:noAutofit/>
+                        </wps:bodyPr>
+                      </wps:wsp>
+                      <wps:wsp>
+                        <wps:cNvPr id="38" name="Straight Arrow Connector 38"/>
+                        <wps:cNvCnPr/>
+                        <wps:spPr>
+                          <a:xfrm flipV="1">
+                            <a:off x="1038308" y="562886"/>
+                            <a:ext cx="0" cy="798076"/>
+                          </a:xfrm>
+                          <a:prstGeom prst="straightConnector1">
+                            <a:avLst/>
+                          </a:prstGeom>
+                          <a:ln>
+                            <a:tailEnd type="triangle"/>
+                          </a:ln>
+                        </wps:spPr>
+                        <wps:style>
+                          <a:lnRef idx="1">
+                            <a:schemeClr val="dk1"/>
+                          </a:lnRef>
+                          <a:fillRef idx="0">
+                            <a:schemeClr val="dk1"/>
+                          </a:fillRef>
+                          <a:effectRef idx="0">
+                            <a:schemeClr val="dk1"/>
+                          </a:effectRef>
+                          <a:fontRef idx="minor">
+                            <a:schemeClr val="tx1"/>
+                          </a:fontRef>
+                        </wps:style>
+                        <wps:bodyPr/>
+                      </wps:wsp>
+                    </wpg:wgp>
+                  </a:graphicData>
+                </a:graphic>
+              </wp:inline>
+            </w:drawing>
+          </mc:Choice>
+          <mc:Fallback>
+            <w:pict>
+              <v:group w14:anchorId="0F9132B6" id="Group 39" o:spid="_x0000_s1026" style="width:342.45pt;height:121.45pt;mso-position-horizontal-relative:char;mso-position-vertical-relative:line" coordsize="46356,17333" o:gfxdata="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">
+                <v:rect id="Rectangle 30" o:spid="_x0000_s1027" style="position:absolute;top:79;width:46356;height:17254;visibility:visible;mso-wrap-style:square;v-text-anchor:middle" o:gfxdata="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" fillcolor="white [3212]" strokecolor="black [3213]" strokeweight="1pt"/>
+                <v:group id="Group 29" o:spid="_x0000_s1028" style="position:absolute;left:8666;top:2305;width:21704;height:11420" coordsize="20034,10034" o:gfxdata="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">
+                  <v:group id="Group 15" o:spid="_x0000_s1029" style="position:absolute;left:65;width:19895;height:2925" coordsize="15250,2286" o:gfxdata="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">
+                    <v:group id="Group 10" o:spid="_x0000_s1030" style="position:absolute;width:7639;height:2286" coordsize="7639,2286" o:gfxdata="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">
+                      <v:rect id="Rectangle 4" o:spid="_x0000_s1031" style="position:absolute;width:2565;height:2286;flip:x;visibility:visible;mso-wrap-style:square;v-text-anchor:middle" o:gfxdata="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" filled="f" strokecolor="black [3200]" strokeweight="1pt"/>
+                      <v:rect id="Rectangle 6" o:spid="_x0000_s1032" style="position:absolute;left:2589;width:2566;height:2286;flip:x;visibility:visible;mso-wrap-style:square;v-text-anchor:middle" o:gfxdata="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" filled="f" strokecolor="windowText" strokeweight="1pt"/>
+                      <v:rect id="Rectangle 7" o:spid="_x0000_s1033" style="position:absolute;left:5074;width:2565;height:2286;flip:x;visibility:visible;mso-wrap-style:square;v-text-anchor:middle" o:gfxdata="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" filled="f" strokecolor="windowText" strokeweight="1pt"/>
+                    </v:group>
+                    <v:group id="Group 11" o:spid="_x0000_s1034" style="position:absolute;left:7611;width:7639;height:2286" coordsize="7639,2286" o:gfxdata="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">
+                      <v:rect id="Rectangle 12" o:spid="_x0000_s1035" style="position:absolute;width:2565;height:2286;flip:x;visibility:visible;mso-wrap-style:square;v-text-anchor:middle" o:gfxdata="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" filled="f" strokecolor="windowText" strokeweight="1pt"/>
+                      <v:rect id="Rectangle 13" o:spid="_x0000_s1036" style="position:absolute;left:2589;width:2566;height:2286;flip:x;visibility:visible;mso-wrap-style:square;v-text-anchor:middle" o:gfxdata="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" filled="f" strokecolor="windowText" strokeweight="1pt"/>
+                      <v:rect id="Rectangle 14" o:spid="_x0000_s1037" style="position:absolute;left:5074;width:2565;height:2286;flip:x;visibility:visible;mso-wrap-style:square;v-text-anchor:middle" o:gfxdata="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" filled="f" strokecolor="windowText" strokeweight="1pt"/>
+                    </v:group>
+                  </v:group>
+                  <v:shapetype id="_x0000_t202" coordsize="21600,21600" o:spt="202" path="m,l,21600r21600,l21600,xe">
+                    <v:stroke joinstyle="miter"/>
+                    <v:path gradientshapeok="t" o:connecttype="rect"/>
+                  </v:shapetype>
+                  <v:shape id="Text Box 16" o:spid="_x0000_s1038" type="#_x0000_t202" style="position:absolute;left:65;width:3379;height:2895;visibility:visible;mso-wrap-style:square;v-text-anchor:top" o:gfxdata="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" fillcolor="#8eaadb [1940]" strokecolor="black [3213]">
+                    <v:textbox>
+                      <w:txbxContent>
+                        <w:p>
+                          <w:pPr>
+                            <w:jc w:val="center"/>
+                            <w:rPr>
+                              <w:rFonts w:ascii="Times New Roman" w:hAnsi="Times New Roman" w:cs="Times New Roman"/>
+                              <w:noProof/>
+                              <w:color w:val="000000" w:themeColor="text1"/>
+                              <w:sz w:val="40"/>
+                              <w:szCs w:val="40"/>
+                              <w14:shadow w14:blurRad="38100" w14:dist="19050" w14:dir="2700000" w14:sx="100000" w14:sy="100000" w14:kx="0" w14:ky="0" w14:algn="tl">
+                                <w14:schemeClr w14:val="dk1">
+                                  <w14:alpha w14:val="60000"/>
+                                </w14:schemeClr>
+                              </w14:shadow>
+                              <w14:textOutline w14:w="0" w14:cap="flat" w14:cmpd="sng" w14:algn="ctr">
+                                <w14:noFill/>
+                                <w14:prstDash w14:val="solid"/>
+                                <w14:round/>
+                              </w14:textOutline>
+                            </w:rPr>
+                          </w:pPr>
+                          <w:r>
+                            <w:rPr>
+                              <w:rFonts w:ascii="Times New Roman" w:hAnsi="Times New Roman" w:cs="Times New Roman"/>
+                              <w:noProof/>
+                              <w:color w:val="000000" w:themeColor="text1"/>
+                              <w:sz w:val="28"/>
+                              <w:szCs w:val="28"/>
+                              <w14:shadow w14:blurRad="38100" w14:dist="19050" w14:dir="2700000" w14:sx="100000" w14:sy="100000" w14:kx="0" w14:ky="0" w14:algn="tl">
+                                <w14:schemeClr w14:val="dk1">
+                                  <w14:alpha w14:val="60000"/>
+                                </w14:schemeClr>
+                              </w14:shadow>
+                              <w14:textOutline w14:w="0" w14:cap="flat" w14:cmpd="sng" w14:algn="ctr">
+                                <w14:noFill/>
+                                <w14:prstDash w14:val="solid"/>
+                                <w14:round/>
+                              </w14:textOutline>
+                            </w:rPr>
+                            <w:t>0</w:t>
+                          </w:r>
+                        </w:p>
+                      </w:txbxContent>
+                    </v:textbox>
+                  </v:shape>
+                  <v:shape id="Text Box 21" o:spid="_x0000_s1039" type="#_x0000_t202" style="position:absolute;left:3484;width:3379;height:2895;visibility:visible;mso-wrap-style:square;v-text-anchor:top" o:gfxdata="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" fillcolor="#8faadc" strokecolor="windowText">
+                    <v:textbox>
+                      <w:txbxContent>
+                        <w:p>
+                          <w:pPr>
+                            <w:jc w:val="center"/>
+                            <w:rPr>
+                              <w:rFonts w:ascii="Times New Roman" w:hAnsi="Times New Roman" w:cs="Times New Roman"/>
+                              <w:noProof/>
+                              <w:color w:val="000000" w:themeColor="text1"/>
+                              <w:sz w:val="40"/>
+                              <w:szCs w:val="40"/>
+                              <w14:shadow w14:blurRad="38100" w14:dist="19050" w14:dir="2700000" w14:sx="100000" w14:sy="100000" w14:kx="0" w14:ky="0" w14:algn="tl">
+                                <w14:schemeClr w14:val="dk1">
+                                  <w14:alpha w14:val="60000"/>
+                                </w14:schemeClr>
+                              </w14:shadow>
+                              <w14:textOutline w14:w="0" w14:cap="flat" w14:cmpd="sng" w14:algn="ctr">
+                                <w14:noFill/>
+                                <w14:prstDash w14:val="solid"/>
+                                <w14:round/>
+                              </w14:textOutline>
+                            </w:rPr>
+                          </w:pPr>
+                          <w:r>
+                            <w:rPr>
+                              <w:rFonts w:ascii="Times New Roman" w:hAnsi="Times New Roman" w:cs="Times New Roman"/>
+                              <w:noProof/>
+                              <w:color w:val="000000" w:themeColor="text1"/>
+                              <w:sz w:val="28"/>
+                              <w:szCs w:val="28"/>
+                              <w14:shadow w14:blurRad="38100" w14:dist="19050" w14:dir="2700000" w14:sx="100000" w14:sy="100000" w14:kx="0" w14:ky="0" w14:algn="tl">
+                                <w14:schemeClr w14:val="dk1">
+                                  <w14:alpha w14:val="60000"/>
+                                </w14:schemeClr>
+                              </w14:shadow>
+                              <w14:textOutline w14:w="0" w14:cap="flat" w14:cmpd="sng" w14:algn="ctr">
+                                <w14:noFill/>
+                                <w14:prstDash w14:val="solid"/>
+                                <w14:round/>
+                              </w14:textOutline>
+                            </w:rPr>
+                            <w:t>1</w:t>
+                          </w:r>
+                        </w:p>
+                      </w:txbxContent>
+                    </v:textbox>
+                  </v:shape>
+                  <v:shape id="Text Box 22" o:spid="_x0000_s1040" type="#_x0000_t202" style="position:absolute;left:6903;width:3379;height:2895;visibility:visible;mso-wrap-style:square;v-text-anchor:top" o:gfxdata="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" fillcolor="#8faadc" strokecolor="windowText">
+                    <v:textbox>
+                      <w:txbxContent>
+                        <w:p>
+                          <w:pPr>
+                            <w:jc w:val="center"/>
+                            <w:rPr>
+                              <w:rFonts w:ascii="Times New Roman" w:hAnsi="Times New Roman" w:cs="Times New Roman"/>
+                              <w:noProof/>
+                              <w:color w:val="000000" w:themeColor="text1"/>
+                              <w:sz w:val="40"/>
+                              <w:szCs w:val="40"/>
+                              <w14:shadow w14:blurRad="38100" w14:dist="19050" w14:dir="2700000" w14:sx="100000" w14:sy="100000" w14:kx="0" w14:ky="0" w14:algn="tl">
+                                <w14:schemeClr w14:val="dk1">
+                                  <w14:alpha w14:val="60000"/>
+                                </w14:schemeClr>
+                              </w14:shadow>
+                              <w14:textOutline w14:w="0" w14:cap="flat" w14:cmpd="sng" w14:algn="ctr">
+                                <w14:noFill/>
+                                <w14:prstDash w14:val="solid"/>
+                                <w14:round/>
+                              </w14:textOutline>
+                            </w:rPr>
+                          </w:pPr>
+                          <w:r>
+                            <w:rPr>
+                              <w:rFonts w:ascii="Times New Roman" w:hAnsi="Times New Roman" w:cs="Times New Roman"/>
+                              <w:noProof/>
+                              <w:color w:val="000000" w:themeColor="text1"/>
+                              <w:sz w:val="28"/>
+                              <w:szCs w:val="28"/>
+                              <w14:shadow w14:blurRad="38100" w14:dist="19050" w14:dir="2700000" w14:sx="100000" w14:sy="100000" w14:kx="0" w14:ky="0" w14:algn="tl">
+                                <w14:schemeClr w14:val="dk1">
+                                  <w14:alpha w14:val="60000"/>
+                                </w14:schemeClr>
+                              </w14:shadow>
+                              <w14:textOutline w14:w="0" w14:cap="flat" w14:cmpd="sng" w14:algn="ctr">
+                                <w14:noFill/>
+                                <w14:prstDash w14:val="solid"/>
+                                <w14:round/>
+                              </w14:textOutline>
+                            </w:rPr>
+                            <w:t>2</w:t>
+                          </w:r>
+                        </w:p>
+                      </w:txbxContent>
+                    </v:textbox>
+                  </v:shape>
+                  <v:shapetype id="_x0000_t87" coordsize="21600,21600" o:spt="87" adj="1800,10800" path="m21600,qx10800@0l10800@2qy0@11,10800@3l10800@1qy21600,21600e" filled="f">
+                    <v:formulas>
+                      <v:f eqn="val #0"/>
+                      <v:f eqn="sum 21600 0 #0"/>
+                      <v:f eqn="sum #1 0 #0"/>
+                      <v:f eqn="sum #1 #0 0"/>
+                      <v:f eqn="prod #0 9598 32768"/>
+                      <v:f eqn="sum 21600 0 @4"/>
+                      <v:f eqn="sum 21600 0 #1"/>
+                      <v:f eqn="min #1 @6"/>
+                      <v:f eqn="prod @7 1 2"/>
+                      <v:f eqn="prod #0 2 1"/>
+                      <v:f eqn="sum 21600 0 @9"/>
+                      <v:f eqn="val #1"/>
+                    </v:formulas>
+                    <v:path arrowok="t" o:connecttype="custom" o:connectlocs="21600,0;0,10800;21600,21600" textboxrect="13963,@4,21600,@5"/>
+                    <v:handles>
+                      <v:h position="center,#0" yrange="0,@8"/>
+                      <v:h position="topLeft,#1" yrange="@9,@10"/>
+                    </v:handles>
+                  </v:shapetype>
+                  <v:shape id="Left Brace 24" o:spid="_x0000_s1041" type="#_x0000_t87" style="position:absolute;left:4331;top:-1506;width:1555;height:10053;rotation:-90;visibility:visible;mso-wrap-style:square;v-text-anchor:middle" o:gfxdata="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" adj="278" strokecolor="#4472c4 [3204]" strokeweight=".5pt">
+                    <v:stroke joinstyle="miter"/>
+                  </v:shape>
+                  <v:shape id="Left Brace 25" o:spid="_x0000_s1042" type="#_x0000_t87" style="position:absolute;left:7528;top:-1570;width:1550;height:16605;rotation:-90;visibility:visible;mso-wrap-style:square;v-text-anchor:middle" o:gfxdata="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" adj="168" strokecolor="#4472c4" strokeweight=".5pt">
+                    <v:stroke joinstyle="miter"/>
+                  </v:shape>
+                  <v:shape id="Text Box 26" o:spid="_x0000_s1043" type="#_x0000_t202" style="position:absolute;left:1325;top:4030;width:7260;height:2972;visibility:visible;mso-wrap-style:none;v-text-anchor:top" o:gfxdata="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" filled="f" stroked="f">
+                    <v:textbox>
+                      <w:txbxContent>
+                        <w:p>
+                          <w:pPr>
+                            <w:jc w:val="center"/>
+                            <w:rPr>
+                              <w:rFonts w:ascii="Times New Roman" w:hAnsi="Times New Roman" w:cs="Times New Roman"/>
+                              <w:color w:val="000000" w:themeColor="text1"/>
+                              <w:lang w:val="en-US"/>
+                              <w14:shadow w14:blurRad="38100" w14:dist="19050" w14:dir="2700000" w14:sx="100000" w14:sy="100000" w14:kx="0" w14:ky="0" w14:algn="tl">
+                                <w14:schemeClr w14:val="dk1">
+                                  <w14:alpha w14:val="60000"/>
+                                </w14:schemeClr>
+                              </w14:shadow>
+                              <w14:textOutline w14:w="0" w14:cap="flat" w14:cmpd="sng" w14:algn="ctr">
+                                <w14:noFill/>
+                                <w14:prstDash w14:val="solid"/>
+                                <w14:round/>
+                              </w14:textOutline>
+                            </w:rPr>
+                          </w:pPr>
+                          <w:proofErr w:type="gramStart"/>
+                          <w:r>
+                            <w:rPr>
+                              <w:rFonts w:ascii="Times New Roman" w:hAnsi="Times New Roman" w:cs="Times New Roman"/>
+                              <w:color w:val="000000" w:themeColor="text1"/>
+                              <w:lang w:val="en-US"/>
+                              <w14:shadow w14:blurRad="38100" w14:dist="19050" w14:dir="2700000" w14:sx="100000" w14:sy="100000" w14:kx="0" w14:ky="0" w14:algn="tl">
+                                <w14:schemeClr w14:val="dk1">
+                                  <w14:alpha w14:val="60000"/>
+                                </w14:schemeClr>
+                              </w14:shadow>
+                              <w14:textOutline w14:w="0" w14:cap="flat" w14:cmpd="sng" w14:algn="ctr">
+                                <w14:noFill/>
+                                <w14:prstDash w14:val="solid"/>
+                                <w14:round/>
+                              </w14:textOutline>
+                            </w:rPr>
+                            <w:t>.size</w:t>
+                          </w:r>
+                          <w:proofErr w:type="gramEnd"/>
+                          <w:r>
+                            <w:rPr>
+                              <w:rFonts w:ascii="Times New Roman" w:hAnsi="Times New Roman" w:cs="Times New Roman"/>
+                              <w:color w:val="000000" w:themeColor="text1"/>
+                              <w:lang w:val="en-US"/>
+                              <w14:shadow w14:blurRad="38100" w14:dist="19050" w14:dir="2700000" w14:sx="100000" w14:sy="100000" w14:kx="0" w14:ky="0" w14:algn="tl">
+                                <w14:schemeClr w14:val="dk1">
+                                  <w14:alpha w14:val="60000"/>
+                                </w14:schemeClr>
+                              </w14:shadow>
+                              <w14:textOutline w14:w="0" w14:cap="flat" w14:cmpd="sng" w14:algn="ctr">
+                                <w14:noFill/>
+                                <w14:prstDash w14:val="solid"/>
+                                <w14:round/>
+                              </w14:textOutline>
+                            </w:rPr>
+                            <w:t>() – 3</w:t>
+                          </w:r>
+                        </w:p>
+                      </w:txbxContent>
+                    </v:textbox>
+                  </v:shape>
+                  <v:shape id="Text Box 27" o:spid="_x0000_s1044" type="#_x0000_t202" style="position:absolute;left:3305;top:7031;width:9702;height:3003;visibility:visible;mso-wrap-style:none;v-text-anchor:top" o:gfxdata="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" filled="f" stroked="f">
+                    <v:textbox>
+                      <w:txbxContent>
+                        <w:p>
+                          <w:pPr>
+                            <w:jc w:val="center"/>
+                            <w:rPr>
+                              <w:rFonts w:ascii="Times New Roman" w:hAnsi="Times New Roman" w:cs="Times New Roman"/>
+                              <w:color w:val="000000" w:themeColor="text1"/>
+                              <w:lang w:val="en-US"/>
+                              <w14:shadow w14:blurRad="38100" w14:dist="19050" w14:dir="2700000" w14:sx="100000" w14:sy="100000" w14:kx="0" w14:ky="0" w14:algn="tl">
+                                <w14:schemeClr w14:val="dk1">
+                                  <w14:alpha w14:val="60000"/>
+                                </w14:schemeClr>
+                              </w14:shadow>
+                              <w14:textOutline w14:w="0" w14:cap="flat" w14:cmpd="sng" w14:algn="ctr">
+                                <w14:noFill/>
+                                <w14:prstDash w14:val="solid"/>
+                                <w14:round/>
+                              </w14:textOutline>
+                            </w:rPr>
+                          </w:pPr>
+                          <w:proofErr w:type="gramStart"/>
+                          <w:r>
+                            <w:rPr>
+                              <w:rFonts w:ascii="Times New Roman" w:hAnsi="Times New Roman" w:cs="Times New Roman"/>
+                              <w:color w:val="000000" w:themeColor="text1"/>
+                              <w:lang w:val="en-US"/>
+                              <w14:shadow w14:blurRad="38100" w14:dist="19050" w14:dir="2700000" w14:sx="100000" w14:sy="100000" w14:kx="0" w14:ky="0" w14:algn="tl">
+                                <w14:schemeClr w14:val="dk1">
+                                  <w14:alpha w14:val="60000"/>
+                                </w14:schemeClr>
+                              </w14:shadow>
+                              <w14:textOutline w14:w="0" w14:cap="flat" w14:cmpd="sng" w14:algn="ctr">
+                                <w14:noFill/>
+                                <w14:prstDash w14:val="solid"/>
+                                <w14:round/>
+                              </w14:textOutline>
+                            </w:rPr>
+                            <w:t>.capacity</w:t>
+                          </w:r>
+                          <w:proofErr w:type="gramEnd"/>
+                          <w:r>
+                            <w:rPr>
+                              <w:rFonts w:ascii="Times New Roman" w:hAnsi="Times New Roman" w:cs="Times New Roman"/>
+                              <w:color w:val="000000" w:themeColor="text1"/>
+                              <w:lang w:val="en-US"/>
+                              <w14:shadow w14:blurRad="38100" w14:dist="19050" w14:dir="2700000" w14:sx="100000" w14:sy="100000" w14:kx="0" w14:ky="0" w14:algn="tl">
+                                <w14:schemeClr w14:val="dk1">
+                                  <w14:alpha w14:val="60000"/>
+                                </w14:schemeClr>
+                              </w14:shadow>
+                              <w14:textOutline w14:w="0" w14:cap="flat" w14:cmpd="sng" w14:algn="ctr">
+                                <w14:noFill/>
+                                <w14:prstDash w14:val="solid"/>
+                                <w14:round/>
+                              </w14:textOutline>
+                            </w:rPr>
+                            <w:t>() – 5</w:t>
+                          </w:r>
+                        </w:p>
+                      </w:txbxContent>
+                    </v:textbox>
+                  </v:shape>
+                  <v:rect id="Rectangle 28" o:spid="_x0000_s1045" style="position:absolute;left:16683;width:3351;height:2895;visibility:visible;mso-wrap-style:square;v-text-anchor:middle" o:gfxdata="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" fillcolor="white [3212]" strokecolor="#1f3763 [1604]" strokeweight="1pt"/>
+                </v:group>
+                <v:line id="Straight Connector 32" o:spid="_x0000_s1046" style="position:absolute;visibility:visible;mso-wrap-style:square" from="0,13596" to="46355,13596" o:connectortype="straight" o:gfxdata="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" strokecolor="black [3200]" strokeweight=".5pt">
+                  <v:stroke joinstyle="miter"/>
+                </v:line>
+                <v:shape id="Text Box 33" o:spid="_x0000_s1047" type="#_x0000_t202" style="position:absolute;left:37688;width:8665;height:4824;visibility:visible;mso-wrap-style:square;v-text-anchor:top" o:gfxdata="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" filled="f" stroked="f">
+                  <v:textbox>
+                    <w:txbxContent>
+                      <w:p>
+                        <w:pPr>
+                          <w:jc w:val="center"/>
+                          <w:rPr>
+                            <w:rFonts w:ascii="Times New Roman" w:hAnsi="Times New Roman" w:cs="Times New Roman"/>
+                            <w:color w:val="000000" w:themeColor="text1"/>
+                            <w:sz w:val="36"/>
+                            <w:szCs w:val="36"/>
+                            <w:lang w:val="en-US"/>
+                            <w14:shadow w14:blurRad="38100" w14:dist="19050" w14:dir="2700000" w14:sx="100000" w14:sy="100000" w14:kx="0" w14:ky="0" w14:algn="tl">
+                              <w14:schemeClr w14:val="dk1">
+                                <w14:alpha w14:val="60000"/>
+                              </w14:schemeClr>
+                            </w14:shadow>
+                            <w14:textOutline w14:w="0" w14:cap="flat" w14:cmpd="sng" w14:algn="ctr">
+                              <w14:noFill/>
+                              <w14:prstDash w14:val="solid"/>
+                              <w14:round/>
+                            </w14:textOutline>
+                          </w:rPr>
+                        </w:pPr>
+                        <w:r>
+                          <w:rPr>
+                            <w:rFonts w:ascii="Times New Roman" w:hAnsi="Times New Roman" w:cs="Times New Roman"/>
+                            <w:color w:val="000000" w:themeColor="text1"/>
+                            <w:sz w:val="36"/>
+                            <w:szCs w:val="36"/>
+                            <w:lang w:val="en-US"/>
+                            <w14:shadow w14:blurRad="38100" w14:dist="19050" w14:dir="2700000" w14:sx="100000" w14:sy="100000" w14:kx="0" w14:ky="0" w14:algn="tl">
+                              <w14:schemeClr w14:val="dk1">
+                                <w14:alpha w14:val="60000"/>
+                              </w14:schemeClr>
+                            </w14:shadow>
+                            <w14:textOutline w14:w="0" w14:cap="flat" w14:cmpd="sng" w14:algn="ctr">
+                              <w14:noFill/>
+                              <w14:prstDash w14:val="solid"/>
+                              <w14:round/>
+                            </w14:textOutline>
+                          </w:rPr>
+                          <w:t>Heap</w:t>
+                        </w:r>
+                      </w:p>
+                    </w:txbxContent>
+                  </v:textbox>
+                </v:shape>
+                <v:shape id="Text Box 34" o:spid="_x0000_s1048" type="#_x0000_t202" style="position:absolute;left:37689;top:13596;width:8665;height:3732;visibility:visible;mso-wrap-style:square;v-text-anchor:top" o:gfxdata="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" filled="f" stroked="f">
+                  <v:textbox>
+                    <w:txbxContent>
+                      <w:p>
+                        <w:pPr>
+                          <w:jc w:val="center"/>
+                          <w:rPr>
+                            <w:rFonts w:ascii="Times New Roman" w:hAnsi="Times New Roman" w:cs="Times New Roman"/>
+                            <w:color w:val="000000" w:themeColor="text1"/>
+                            <w:sz w:val="36"/>
+                            <w:szCs w:val="36"/>
+                            <w:lang w:val="en-US"/>
+                            <w14:shadow w14:blurRad="38100" w14:dist="19050" w14:dir="2700000" w14:sx="100000" w14:sy="100000" w14:kx="0" w14:ky="0" w14:algn="tl">
+                              <w14:schemeClr w14:val="dk1">
+                                <w14:alpha w14:val="60000"/>
+                              </w14:schemeClr>
+                            </w14:shadow>
+                            <w14:textOutline w14:w="0" w14:cap="flat" w14:cmpd="sng" w14:algn="ctr">
+                              <w14:noFill/>
+                              <w14:prstDash w14:val="solid"/>
+                              <w14:round/>
+                            </w14:textOutline>
+                          </w:rPr>
+                        </w:pPr>
+                        <w:r>
+                          <w:rPr>
+                            <w:rFonts w:ascii="Times New Roman" w:hAnsi="Times New Roman" w:cs="Times New Roman"/>
+                            <w:color w:val="000000" w:themeColor="text1"/>
+                            <w:sz w:val="36"/>
+                            <w:szCs w:val="36"/>
+                            <w:lang w:val="en-US"/>
+                            <w14:shadow w14:blurRad="38100" w14:dist="19050" w14:dir="2700000" w14:sx="100000" w14:sy="100000" w14:kx="0" w14:ky="0" w14:algn="tl">
+                              <w14:schemeClr w14:val="dk1">
+                                <w14:alpha w14:val="60000"/>
+                              </w14:schemeClr>
+                            </w14:shadow>
+                            <w14:textOutline w14:w="0" w14:cap="flat" w14:cmpd="sng" w14:algn="ctr">
+                              <w14:noFill/>
+                              <w14:prstDash w14:val="solid"/>
+                              <w14:round/>
+                            </w14:textOutline>
+                          </w:rPr>
+                          <w:t>Stack</w:t>
+                        </w:r>
+                      </w:p>
+                    </w:txbxContent>
+                  </v:textbox>
+                </v:shape>
+                <v:shape id="Text Box 37" o:spid="_x0000_s1049" type="#_x0000_t202" style="position:absolute;left:8666;top:13673;width:3659;height:3303;visibility:visible;mso-wrap-style:square;v-text-anchor:top" o:gfxdata="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" fillcolor="#d9e2f3 [660]" strokecolor="windowText">
+                  <v:textbox>
+                    <w:txbxContent>
+                      <w:p>
+                        <w:pPr>
+                          <w:jc w:val="center"/>
+                          <w:rPr>
+                            <w:rFonts w:ascii="Times New Roman" w:hAnsi="Times New Roman" w:cs="Times New Roman"/>
+                            <w:noProof/>
+                            <w:color w:val="000000" w:themeColor="text1"/>
+                            <w:sz w:val="40"/>
+                            <w:szCs w:val="40"/>
+                            <w:lang w:val="en-US"/>
+                            <w14:shadow w14:blurRad="38100" w14:dist="19050" w14:dir="2700000" w14:sx="100000" w14:sy="100000" w14:kx="0" w14:ky="0" w14:algn="tl">
+                              <w14:schemeClr w14:val="dk1">
+                                <w14:alpha w14:val="60000"/>
+                              </w14:schemeClr>
+                            </w14:shadow>
+                            <w14:textOutline w14:w="0" w14:cap="flat" w14:cmpd="sng" w14:algn="ctr">
+                              <w14:noFill/>
+                              <w14:prstDash w14:val="solid"/>
+                              <w14:round/>
+                            </w14:textOutline>
+                          </w:rPr>
+                        </w:pPr>
+                        <w:r>
+                          <w:rPr>
+                            <w:rFonts w:ascii="Times New Roman" w:hAnsi="Times New Roman" w:cs="Times New Roman"/>
+                            <w:noProof/>
+                            <w:color w:val="000000" w:themeColor="text1"/>
+                            <w:sz w:val="28"/>
+                            <w:szCs w:val="28"/>
+                            <w:lang w:val="en-US"/>
+                            <w14:shadow w14:blurRad="38100" w14:dist="19050" w14:dir="2700000" w14:sx="100000" w14:sy="100000" w14:kx="0" w14:ky="0" w14:algn="tl">
+                              <w14:schemeClr w14:val="dk1">
+                                <w14:alpha w14:val="60000"/>
+                              </w14:schemeClr>
+                            </w14:shadow>
+                            <w14:textOutline w14:w="0" w14:cap="flat" w14:cmpd="sng" w14:algn="ctr">
+                              <w14:noFill/>
+                              <w14:prstDash w14:val="solid"/>
+                              <w14:round/>
+                            </w14:textOutline>
+                          </w:rPr>
+                          <w:t>v</w:t>
+                        </w:r>
+                      </w:p>
+                    </w:txbxContent>
+                  </v:textbox>
+                </v:shape>
+                <v:shapetype id="_x0000_t32" coordsize="21600,21600" o:spt="32" o:oned="t" path="m,l21600,21600e" filled="f">
+                  <v:path arrowok="t" fillok="f" o:connecttype="none"/>
+                  <o:lock v:ext="edit" shapetype="t"/>
+                </v:shapetype>
+                <v:shape id="Straight Arrow Connector 38" o:spid="_x0000_s1050" type="#_x0000_t32" style="position:absolute;left:10383;top:5628;width:0;height:7981;flip:y;visibility:visible;mso-wrap-style:square" o:connectortype="straight" o:gfxdata="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" strokecolor="black [3200]" strokeweight=".5pt">
+                  <v:stroke endarrow="block" joinstyle="miter"/>
+                </v:shape>
+                <w10:anchorlock/>
+              </v:group>
+            </w:pict>
+          </mc:Fallback>
+        </mc:AlternateContent>
       </w:r>
     </w:p>
     <w:p>
       <w:pPr>
-        <w:rPr>
-          <w:rFonts w:ascii="Times New Roman" w:hAnsi="Times New Roman" w:cs="Times New Roman"/>
-          <w:sz w:val="24"/>
-          <w:szCs w:val="24"/>
-        </w:rPr>
-      </w:pPr>
-      <w:r>
-        <w:rPr>
-          <w:rFonts w:ascii="Times New Roman" w:hAnsi="Times New Roman" w:cs="Times New Roman"/>
-          <w:b/>
-          <w:bCs/>
-          <w:sz w:val="24"/>
-          <w:szCs w:val="24"/>
-        </w:rPr>
-        <w:t>Вставка.</w:t>
-      </w:r>
-      <w:r>
-        <w:rPr>
-          <w:rFonts w:ascii="Times New Roman" w:hAnsi="Times New Roman" w:cs="Times New Roman"/>
-          <w:sz w:val="24"/>
-          <w:szCs w:val="24"/>
-        </w:rPr>
-        <w:t xml:space="preserve"> </w:t>
-      </w:r>
-      <w:r>
-        <w:rPr>
-          <w:rFonts w:ascii="Times New Roman" w:hAnsi="Times New Roman" w:cs="Times New Roman"/>
-          <w:sz w:val="24"/>
-          <w:szCs w:val="24"/>
-        </w:rPr>
-        <w:t>При добавлении элемента (.</w:t>
-      </w:r>
-      <w:r>
-        <w:rPr>
-          <w:rFonts w:ascii="Times New Roman" w:hAnsi="Times New Roman" w:cs="Times New Roman"/>
-          <w:sz w:val="24"/>
-          <w:szCs w:val="24"/>
-          <w:lang w:val="en-US"/>
-        </w:rPr>
-        <w:t>push</w:t>
-      </w:r>
-      <w:r>
-        <w:rPr>
-          <w:rFonts w:ascii="Times New Roman" w:hAnsi="Times New Roman" w:cs="Times New Roman"/>
-          <w:sz w:val="24"/>
-          <w:szCs w:val="24"/>
-        </w:rPr>
-        <w:t>_</w:t>
-      </w:r>
-      <w:r>
-        <w:rPr>
-          <w:rFonts w:ascii="Times New Roman" w:hAnsi="Times New Roman" w:cs="Times New Roman"/>
-          <w:sz w:val="24"/>
-          <w:szCs w:val="24"/>
-          <w:lang w:val="en-US"/>
-        </w:rPr>
-        <w:t>back</w:t>
-      </w:r>
-      <w:r>
-        <w:rPr>
-          <w:rFonts w:ascii="Times New Roman" w:hAnsi="Times New Roman" w:cs="Times New Roman"/>
-          <w:sz w:val="24"/>
-          <w:szCs w:val="24"/>
-        </w:rPr>
-        <w:t>(), .</w:t>
-      </w:r>
-      <w:r>
-        <w:rPr>
-          <w:rFonts w:ascii="Times New Roman" w:hAnsi="Times New Roman" w:cs="Times New Roman"/>
-          <w:sz w:val="24"/>
-          <w:szCs w:val="24"/>
-          <w:lang w:val="en-US"/>
-        </w:rPr>
-        <w:t>insert</w:t>
-      </w:r>
-      <w:r>
-        <w:rPr>
-          <w:rFonts w:ascii="Times New Roman" w:hAnsi="Times New Roman" w:cs="Times New Roman"/>
-          <w:sz w:val="24"/>
-          <w:szCs w:val="24"/>
-        </w:rPr>
-        <w:t>() и др.) если размер меньше ёмкости, он помещается в свободную память. Если размер равен ёмкости, то происходит перераспределение. Используется политика экспоненциального роста, то есть ёмкость нового блока памяти увеличивается в 2 или 1,5 раза (зависит от компилятора). Старые элементы копируются в новый блок.</w:t>
+        <w:spacing w:line="240" w:lineRule="auto"/>
+        <w:ind w:firstLine="360"/>
+        <w:rPr>
+          <w:rFonts w:ascii="Times New Roman" w:hAnsi="Times New Roman" w:cs="Times New Roman"/>
+          <w:sz w:val="28"/>
+          <w:szCs w:val="28"/>
+        </w:rPr>
+      </w:pPr>
+      <w:r>
+        <w:rPr>
+          <w:rFonts w:ascii="Times New Roman" w:hAnsi="Times New Roman" w:cs="Times New Roman"/>
+          <w:sz w:val="28"/>
+          <w:szCs w:val="28"/>
+        </w:rPr>
+        <w:t>Некоторые методы, предоставляющие доступ к вектор</w:t>
+      </w:r>
+      <w:r>
+        <w:rPr>
+          <w:rFonts w:ascii="Times New Roman" w:hAnsi="Times New Roman" w:cs="Times New Roman"/>
+          <w:sz w:val="28"/>
+          <w:szCs w:val="28"/>
+        </w:rPr>
+        <w:t>у и его элементам</w:t>
+      </w:r>
+      <w:r>
+        <w:rPr>
+          <w:rFonts w:ascii="Times New Roman" w:hAnsi="Times New Roman" w:cs="Times New Roman"/>
+          <w:sz w:val="28"/>
+          <w:szCs w:val="28"/>
+        </w:rPr>
+        <w:t>:</w:t>
       </w:r>
     </w:p>
     <w:p>
       <w:pPr>
-        <w:rPr>
-          <w:rFonts w:ascii="Times New Roman" w:hAnsi="Times New Roman" w:cs="Times New Roman"/>
-          <w:sz w:val="24"/>
-          <w:szCs w:val="24"/>
-        </w:rPr>
-      </w:pPr>
-      <w:r>
-        <w:rPr>
-          <w:rFonts w:ascii="Times New Roman" w:hAnsi="Times New Roman" w:cs="Times New Roman"/>
-          <w:b/>
-          <w:bCs/>
-          <w:sz w:val="24"/>
-          <w:szCs w:val="24"/>
-        </w:rPr>
-        <w:t>Удаление.</w:t>
-      </w:r>
-      <w:r>
-        <w:rPr>
-          <w:rFonts w:ascii="Times New Roman" w:hAnsi="Times New Roman" w:cs="Times New Roman"/>
-          <w:sz w:val="24"/>
-          <w:szCs w:val="24"/>
+        <w:pStyle w:val="ListParagraph"/>
+        <w:numPr>
+          <w:ilvl w:val="0"/>
+          <w:numId w:val="1"/>
+        </w:numPr>
+        <w:spacing w:line="240" w:lineRule="auto"/>
+        <w:rPr>
+          <w:rFonts w:ascii="Times New Roman" w:hAnsi="Times New Roman" w:cs="Times New Roman"/>
+          <w:sz w:val="28"/>
+          <w:szCs w:val="28"/>
+        </w:rPr>
+      </w:pPr>
+      <w:r>
+        <w:rPr>
+          <w:rFonts w:ascii="Times New Roman" w:hAnsi="Times New Roman" w:cs="Times New Roman"/>
+          <w:b/>
+          <w:bCs/>
+          <w:sz w:val="28"/>
+          <w:szCs w:val="28"/>
+        </w:rPr>
+        <w:t>operator[]</w:t>
+      </w:r>
+      <w:r>
+        <w:rPr>
+          <w:rFonts w:ascii="Times New Roman" w:hAnsi="Times New Roman" w:cs="Times New Roman"/>
+          <w:b/>
+          <w:bCs/>
+          <w:sz w:val="28"/>
+          <w:szCs w:val="28"/>
         </w:rPr>
         <w:t xml:space="preserve"> </w:t>
       </w:r>
       <w:r>
         <w:rPr>
           <w:rFonts w:ascii="Times New Roman" w:hAnsi="Times New Roman" w:cs="Times New Roman"/>
-          <w:sz w:val="24"/>
-          <w:szCs w:val="24"/>
-        </w:rPr>
-        <w:t>Удаление элемента (.</w:t>
-      </w:r>
-      <w:r>
-        <w:rPr>
-          <w:rFonts w:ascii="Times New Roman" w:hAnsi="Times New Roman" w:cs="Times New Roman"/>
-          <w:sz w:val="24"/>
-          <w:szCs w:val="24"/>
-          <w:lang w:val="en-US"/>
-        </w:rPr>
-        <w:t>erase</w:t>
-      </w:r>
-      <w:r>
-        <w:rPr>
-          <w:rFonts w:ascii="Times New Roman" w:hAnsi="Times New Roman" w:cs="Times New Roman"/>
-          <w:sz w:val="24"/>
-          <w:szCs w:val="24"/>
-        </w:rPr>
-        <w:t>(), .</w:t>
-      </w:r>
-      <w:r>
-        <w:rPr>
-          <w:rFonts w:ascii="Times New Roman" w:hAnsi="Times New Roman" w:cs="Times New Roman"/>
-          <w:sz w:val="24"/>
-          <w:szCs w:val="24"/>
-          <w:lang w:val="en-US"/>
-        </w:rPr>
-        <w:t>pop</w:t>
-      </w:r>
-      <w:r>
-        <w:rPr>
-          <w:rFonts w:ascii="Times New Roman" w:hAnsi="Times New Roman" w:cs="Times New Roman"/>
-          <w:sz w:val="24"/>
-          <w:szCs w:val="24"/>
-        </w:rPr>
-        <w:t>_</w:t>
-      </w:r>
-      <w:r>
-        <w:rPr>
-          <w:rFonts w:ascii="Times New Roman" w:hAnsi="Times New Roman" w:cs="Times New Roman"/>
-          <w:sz w:val="24"/>
-          <w:szCs w:val="24"/>
-          <w:lang w:val="en-US"/>
-        </w:rPr>
-        <w:t>back</w:t>
-      </w:r>
-      <w:r>
-        <w:rPr>
-          <w:rFonts w:ascii="Times New Roman" w:hAnsi="Times New Roman" w:cs="Times New Roman"/>
-          <w:sz w:val="24"/>
-          <w:szCs w:val="24"/>
-        </w:rPr>
-        <w:t>(0)) не вызывает перераспределение. Удаленный объект будет уничтожен, но память останется принадлежать вектору. Метод .</w:t>
-      </w:r>
-      <w:r>
-        <w:rPr>
-          <w:rFonts w:ascii="Times New Roman" w:hAnsi="Times New Roman" w:cs="Times New Roman"/>
-          <w:sz w:val="24"/>
-          <w:szCs w:val="24"/>
-          <w:lang w:val="en-US"/>
-        </w:rPr>
-        <w:t>shrink</w:t>
-      </w:r>
-      <w:r>
-        <w:rPr>
-          <w:rFonts w:ascii="Times New Roman" w:hAnsi="Times New Roman" w:cs="Times New Roman"/>
-          <w:sz w:val="24"/>
-          <w:szCs w:val="24"/>
-        </w:rPr>
-        <w:t>_</w:t>
-      </w:r>
-      <w:r>
-        <w:rPr>
-          <w:rFonts w:ascii="Times New Roman" w:hAnsi="Times New Roman" w:cs="Times New Roman"/>
-          <w:sz w:val="24"/>
-          <w:szCs w:val="24"/>
-          <w:lang w:val="en-US"/>
-        </w:rPr>
-        <w:t>to</w:t>
-      </w:r>
-      <w:r>
-        <w:rPr>
-          <w:rFonts w:ascii="Times New Roman" w:hAnsi="Times New Roman" w:cs="Times New Roman"/>
-          <w:sz w:val="24"/>
-          <w:szCs w:val="24"/>
-        </w:rPr>
-        <w:t>_</w:t>
-      </w:r>
-      <w:r>
-        <w:rPr>
-          <w:rFonts w:ascii="Times New Roman" w:hAnsi="Times New Roman" w:cs="Times New Roman"/>
-          <w:sz w:val="24"/>
-          <w:szCs w:val="24"/>
-          <w:lang w:val="en-US"/>
-        </w:rPr>
-        <w:t>fit</w:t>
-      </w:r>
-      <w:r>
-        <w:rPr>
-          <w:rFonts w:ascii="Times New Roman" w:hAnsi="Times New Roman" w:cs="Times New Roman"/>
-          <w:sz w:val="24"/>
-          <w:szCs w:val="24"/>
-        </w:rPr>
-        <w:t>() позволяет освободить лишнюю память.</w:t>
+          <w:sz w:val="28"/>
+          <w:szCs w:val="28"/>
+        </w:rPr>
+        <w:t xml:space="preserve">– </w:t>
+      </w:r>
+      <w:r>
+        <w:rPr>
+          <w:rFonts w:ascii="Times New Roman" w:hAnsi="Times New Roman" w:cs="Times New Roman"/>
+          <w:sz w:val="28"/>
+          <w:szCs w:val="28"/>
+        </w:rPr>
+        <w:t>в</w:t>
+      </w:r>
+      <w:r>
+        <w:rPr>
+          <w:rFonts w:ascii="Times New Roman" w:hAnsi="Times New Roman" w:cs="Times New Roman"/>
+          <w:sz w:val="28"/>
+          <w:szCs w:val="28"/>
+        </w:rPr>
+        <w:t>озвращает ссылку на элемент в указанном мест</w:t>
+      </w:r>
+      <w:r>
+        <w:rPr>
+          <w:rFonts w:ascii="Times New Roman" w:hAnsi="Times New Roman" w:cs="Times New Roman"/>
+          <w:sz w:val="28"/>
+          <w:szCs w:val="28"/>
+        </w:rPr>
+        <w:t>е</w:t>
+      </w:r>
+      <w:r>
+        <w:rPr>
+          <w:rFonts w:ascii="Times New Roman" w:hAnsi="Times New Roman" w:cs="Times New Roman"/>
+          <w:sz w:val="28"/>
+          <w:szCs w:val="28"/>
+        </w:rPr>
+        <w:t>.</w:t>
       </w:r>
     </w:p>
     <w:p>
       <w:pPr>
-        <w:keepNext/>
+        <w:pStyle w:val="ListParagraph"/>
+        <w:numPr>
+          <w:ilvl w:val="0"/>
+          <w:numId w:val="1"/>
+        </w:numPr>
+        <w:spacing w:line="240" w:lineRule="auto"/>
+        <w:rPr>
+          <w:rFonts w:ascii="Times New Roman" w:hAnsi="Times New Roman" w:cs="Times New Roman"/>
+          <w:sz w:val="28"/>
+          <w:szCs w:val="28"/>
+        </w:rPr>
+      </w:pPr>
+      <w:r>
+        <w:rPr>
+          <w:rFonts w:ascii="Times New Roman" w:hAnsi="Times New Roman" w:cs="Times New Roman"/>
+          <w:b/>
+          <w:bCs/>
+          <w:sz w:val="28"/>
+          <w:szCs w:val="28"/>
+          <w:lang w:val="en-US"/>
+        </w:rPr>
+        <w:t>at</w:t>
+      </w:r>
+      <w:r>
+        <w:rPr>
+          <w:rFonts w:ascii="Times New Roman" w:hAnsi="Times New Roman" w:cs="Times New Roman"/>
+          <w:sz w:val="28"/>
+          <w:szCs w:val="28"/>
+        </w:rPr>
+        <w:t xml:space="preserve"> </w:t>
+      </w:r>
+      <w:r>
+        <w:rPr>
+          <w:rFonts w:ascii="Times New Roman" w:hAnsi="Times New Roman" w:cs="Times New Roman"/>
+          <w:sz w:val="28"/>
+          <w:szCs w:val="28"/>
+        </w:rPr>
+        <w:t>–</w:t>
+      </w:r>
+      <w:r>
+        <w:rPr>
+          <w:rFonts w:ascii="Times New Roman" w:hAnsi="Times New Roman" w:cs="Times New Roman"/>
+          <w:sz w:val="28"/>
+          <w:szCs w:val="28"/>
+        </w:rPr>
+        <w:t xml:space="preserve"> возвращае</w:t>
+      </w:r>
+      <w:r>
+        <w:rPr>
+          <w:rFonts w:ascii="Times New Roman" w:hAnsi="Times New Roman" w:cs="Times New Roman"/>
+          <w:sz w:val="28"/>
+          <w:szCs w:val="28"/>
+        </w:rPr>
+        <w:t>т</w:t>
+      </w:r>
+      <w:r>
+        <w:rPr>
+          <w:rFonts w:ascii="Times New Roman" w:hAnsi="Times New Roman" w:cs="Times New Roman"/>
+          <w:sz w:val="28"/>
+          <w:szCs w:val="28"/>
+        </w:rPr>
+        <w:t xml:space="preserve"> ссылку на элемент в указанном месте с проверкой границ.</w:t>
+      </w:r>
+    </w:p>
+    <w:p>
+      <w:pPr>
+        <w:pStyle w:val="ListParagraph"/>
+        <w:numPr>
+          <w:ilvl w:val="0"/>
+          <w:numId w:val="1"/>
+        </w:numPr>
+        <w:spacing w:line="240" w:lineRule="auto"/>
+        <w:rPr>
+          <w:rFonts w:ascii="Times New Roman" w:hAnsi="Times New Roman" w:cs="Times New Roman"/>
+          <w:sz w:val="28"/>
+          <w:szCs w:val="28"/>
+        </w:rPr>
+      </w:pPr>
+      <w:r>
+        <w:rPr>
+          <w:rFonts w:ascii="Times New Roman" w:hAnsi="Times New Roman" w:cs="Times New Roman"/>
+          <w:b/>
+          <w:bCs/>
+          <w:sz w:val="28"/>
+          <w:szCs w:val="28"/>
+          <w:lang w:val="en-US"/>
+        </w:rPr>
+        <w:t>data</w:t>
+      </w:r>
+      <w:r>
+        <w:rPr>
+          <w:rFonts w:ascii="Times New Roman" w:hAnsi="Times New Roman" w:cs="Times New Roman"/>
+          <w:sz w:val="28"/>
+          <w:szCs w:val="28"/>
+        </w:rPr>
+        <w:t xml:space="preserve"> </w:t>
+      </w:r>
+      <w:r>
+        <w:rPr>
+          <w:rFonts w:ascii="Times New Roman" w:hAnsi="Times New Roman" w:cs="Times New Roman"/>
+          <w:sz w:val="28"/>
+          <w:szCs w:val="28"/>
+        </w:rPr>
+        <w:t>–</w:t>
+      </w:r>
+      <w:r>
+        <w:rPr>
+          <w:rFonts w:ascii="Times New Roman" w:hAnsi="Times New Roman" w:cs="Times New Roman"/>
+          <w:sz w:val="28"/>
+          <w:szCs w:val="28"/>
+        </w:rPr>
+        <w:t xml:space="preserve"> возвращае</w:t>
+      </w:r>
+      <w:r>
+        <w:rPr>
+          <w:rFonts w:ascii="Times New Roman" w:hAnsi="Times New Roman" w:cs="Times New Roman"/>
+          <w:sz w:val="28"/>
+          <w:szCs w:val="28"/>
+        </w:rPr>
+        <w:t>т</w:t>
+      </w:r>
+      <w:r>
+        <w:rPr>
+          <w:rFonts w:ascii="Times New Roman" w:hAnsi="Times New Roman" w:cs="Times New Roman"/>
+          <w:sz w:val="28"/>
+          <w:szCs w:val="28"/>
+        </w:rPr>
+        <w:t xml:space="preserve"> указатель на базовый массив, служащий хранилищем элементов.</w:t>
+      </w:r>
+    </w:p>
+    <w:p>
+      <w:pPr>
+        <w:pStyle w:val="ListParagraph"/>
+        <w:numPr>
+          <w:ilvl w:val="0"/>
+          <w:numId w:val="1"/>
+        </w:numPr>
+        <w:spacing w:line="240" w:lineRule="auto"/>
+        <w:rPr>
+          <w:rFonts w:ascii="Times New Roman" w:hAnsi="Times New Roman" w:cs="Times New Roman"/>
+          <w:sz w:val="28"/>
+          <w:szCs w:val="28"/>
+        </w:rPr>
+      </w:pPr>
+      <w:r>
+        <w:rPr>
+          <w:rFonts w:ascii="Times New Roman" w:hAnsi="Times New Roman" w:cs="Times New Roman"/>
+          <w:b/>
+          <w:bCs/>
+          <w:sz w:val="28"/>
+          <w:szCs w:val="28"/>
+          <w:lang w:val="en-US"/>
+        </w:rPr>
+        <w:t>front</w:t>
+      </w:r>
+      <w:r>
+        <w:rPr>
+          <w:rFonts w:ascii="Times New Roman" w:hAnsi="Times New Roman" w:cs="Times New Roman"/>
+          <w:sz w:val="28"/>
+          <w:szCs w:val="28"/>
+        </w:rPr>
+        <w:t xml:space="preserve"> </w:t>
+      </w:r>
+      <w:r>
+        <w:rPr>
+          <w:rFonts w:ascii="Times New Roman" w:hAnsi="Times New Roman" w:cs="Times New Roman"/>
+          <w:sz w:val="28"/>
+          <w:szCs w:val="28"/>
+        </w:rPr>
+        <w:t>–</w:t>
+      </w:r>
+      <w:r>
+        <w:rPr>
+          <w:rFonts w:ascii="Times New Roman" w:hAnsi="Times New Roman" w:cs="Times New Roman"/>
+          <w:sz w:val="28"/>
+          <w:szCs w:val="28"/>
+        </w:rPr>
+        <w:t xml:space="preserve"> возвращае</w:t>
+      </w:r>
+      <w:r>
+        <w:rPr>
+          <w:rFonts w:ascii="Times New Roman" w:hAnsi="Times New Roman" w:cs="Times New Roman"/>
+          <w:sz w:val="28"/>
+          <w:szCs w:val="28"/>
+        </w:rPr>
+        <w:t>т</w:t>
+      </w:r>
+      <w:r>
+        <w:rPr>
+          <w:rFonts w:ascii="Times New Roman" w:hAnsi="Times New Roman" w:cs="Times New Roman"/>
+          <w:sz w:val="28"/>
+          <w:szCs w:val="28"/>
+        </w:rPr>
+        <w:t xml:space="preserve"> ссылку на первый элемент в контейнере.</w:t>
+      </w:r>
+    </w:p>
+    <w:p>
+      <w:pPr>
+        <w:pStyle w:val="ListParagraph"/>
+        <w:numPr>
+          <w:ilvl w:val="0"/>
+          <w:numId w:val="1"/>
+        </w:numPr>
+        <w:spacing w:line="240" w:lineRule="auto"/>
+        <w:rPr>
+          <w:rFonts w:ascii="Times New Roman" w:hAnsi="Times New Roman" w:cs="Times New Roman"/>
+          <w:sz w:val="28"/>
+          <w:szCs w:val="28"/>
+        </w:rPr>
+      </w:pPr>
+      <w:r>
+        <w:rPr>
+          <w:rFonts w:ascii="Times New Roman" w:hAnsi="Times New Roman" w:cs="Times New Roman"/>
+          <w:b/>
+          <w:bCs/>
+          <w:sz w:val="28"/>
+          <w:szCs w:val="28"/>
+          <w:lang w:val="en-US"/>
+        </w:rPr>
+        <w:t>back</w:t>
+      </w:r>
+      <w:r>
+        <w:rPr>
+          <w:rFonts w:ascii="Times New Roman" w:hAnsi="Times New Roman" w:cs="Times New Roman"/>
+          <w:b/>
+          <w:bCs/>
+          <w:sz w:val="28"/>
+          <w:szCs w:val="28"/>
+        </w:rPr>
+        <w:t xml:space="preserve"> </w:t>
+      </w:r>
+      <w:r>
+        <w:rPr>
+          <w:rFonts w:ascii="Times New Roman" w:hAnsi="Times New Roman" w:cs="Times New Roman"/>
+          <w:sz w:val="28"/>
+          <w:szCs w:val="28"/>
+        </w:rPr>
+        <w:t>–</w:t>
+      </w:r>
+      <w:r>
+        <w:rPr>
+          <w:rFonts w:ascii="Times New Roman" w:hAnsi="Times New Roman" w:cs="Times New Roman"/>
+          <w:sz w:val="28"/>
+          <w:szCs w:val="28"/>
+        </w:rPr>
+        <w:t xml:space="preserve"> возвращае</w:t>
+      </w:r>
+      <w:r>
+        <w:rPr>
+          <w:rFonts w:ascii="Times New Roman" w:hAnsi="Times New Roman" w:cs="Times New Roman"/>
+          <w:sz w:val="28"/>
+          <w:szCs w:val="28"/>
+        </w:rPr>
+        <w:t>т</w:t>
+      </w:r>
+      <w:r>
+        <w:rPr>
+          <w:rFonts w:ascii="Times New Roman" w:hAnsi="Times New Roman" w:cs="Times New Roman"/>
+          <w:sz w:val="28"/>
+          <w:szCs w:val="28"/>
+        </w:rPr>
+        <w:t xml:space="preserve"> ссылку на последний элемент в контейнере.</w:t>
+      </w:r>
+    </w:p>
+    <w:p>
+      <w:pPr>
+        <w:pStyle w:val="ListParagraph"/>
+        <w:numPr>
+          <w:ilvl w:val="0"/>
+          <w:numId w:val="1"/>
+        </w:numPr>
+        <w:spacing w:line="240" w:lineRule="auto"/>
+        <w:rPr>
+          <w:rFonts w:ascii="Times New Roman" w:hAnsi="Times New Roman" w:cs="Times New Roman"/>
+          <w:sz w:val="28"/>
+          <w:szCs w:val="28"/>
+        </w:rPr>
+      </w:pPr>
+      <w:r>
+        <w:rPr>
+          <w:rFonts w:ascii="Times New Roman" w:hAnsi="Times New Roman" w:cs="Times New Roman"/>
+          <w:b/>
+          <w:bCs/>
+          <w:sz w:val="28"/>
+          <w:szCs w:val="28"/>
+          <w:lang w:val="en-US"/>
+        </w:rPr>
+        <w:t>begin</w:t>
+      </w:r>
+      <w:r>
+        <w:rPr>
+          <w:rFonts w:ascii="Times New Roman" w:hAnsi="Times New Roman" w:cs="Times New Roman"/>
+          <w:sz w:val="28"/>
+          <w:szCs w:val="28"/>
+        </w:rPr>
+        <w:t xml:space="preserve"> – возвращает итератор к первому элементу.</w:t>
+      </w:r>
+    </w:p>
+    <w:p>
+      <w:pPr>
+        <w:pStyle w:val="ListParagraph"/>
+        <w:numPr>
+          <w:ilvl w:val="0"/>
+          <w:numId w:val="1"/>
+        </w:numPr>
+        <w:spacing w:line="240" w:lineRule="auto"/>
+        <w:rPr>
+          <w:rFonts w:ascii="Times New Roman" w:hAnsi="Times New Roman" w:cs="Times New Roman"/>
+          <w:sz w:val="28"/>
+          <w:szCs w:val="28"/>
+        </w:rPr>
+      </w:pPr>
+      <w:r>
+        <w:rPr>
+          <w:rFonts w:ascii="Times New Roman" w:hAnsi="Times New Roman" w:cs="Times New Roman"/>
+          <w:b/>
+          <w:bCs/>
+          <w:sz w:val="28"/>
+          <w:szCs w:val="28"/>
+          <w:lang w:val="en-US"/>
+        </w:rPr>
+        <w:t>end</w:t>
+      </w:r>
+      <w:r>
+        <w:rPr>
+          <w:rFonts w:ascii="Times New Roman" w:hAnsi="Times New Roman" w:cs="Times New Roman"/>
+          <w:b/>
+          <w:bCs/>
+          <w:sz w:val="28"/>
+          <w:szCs w:val="28"/>
+        </w:rPr>
+        <w:t xml:space="preserve"> </w:t>
+      </w:r>
+      <w:r>
+        <w:rPr>
+          <w:rFonts w:ascii="Times New Roman" w:hAnsi="Times New Roman" w:cs="Times New Roman"/>
+          <w:sz w:val="28"/>
+          <w:szCs w:val="28"/>
+        </w:rPr>
+        <w:t>– возвращает итератор за последним элементом.</w:t>
+      </w:r>
+    </w:p>
+    <w:p>
+      <w:pPr>
+        <w:pStyle w:val="ListParagraph"/>
+        <w:numPr>
+          <w:ilvl w:val="0"/>
+          <w:numId w:val="1"/>
+        </w:numPr>
+        <w:spacing w:line="240" w:lineRule="auto"/>
+        <w:rPr>
+          <w:rFonts w:ascii="Times New Roman" w:hAnsi="Times New Roman" w:cs="Times New Roman"/>
+          <w:sz w:val="28"/>
+          <w:szCs w:val="28"/>
+        </w:rPr>
+      </w:pPr>
+      <w:r>
+        <w:rPr>
+          <w:rFonts w:ascii="Times New Roman" w:hAnsi="Times New Roman" w:cs="Times New Roman"/>
+          <w:b/>
+          <w:bCs/>
+          <w:sz w:val="28"/>
+          <w:szCs w:val="28"/>
+          <w:lang w:val="en-US"/>
+        </w:rPr>
+        <w:t>empty</w:t>
+      </w:r>
+      <w:r>
+        <w:rPr>
+          <w:rFonts w:ascii="Times New Roman" w:hAnsi="Times New Roman" w:cs="Times New Roman"/>
+          <w:sz w:val="28"/>
+          <w:szCs w:val="28"/>
+        </w:rPr>
+        <w:t xml:space="preserve"> – возвращает </w:t>
+      </w:r>
+      <w:r>
+        <w:rPr>
+          <w:rFonts w:ascii="Times New Roman" w:hAnsi="Times New Roman" w:cs="Times New Roman"/>
+          <w:sz w:val="28"/>
+          <w:szCs w:val="28"/>
+          <w:lang w:val="en-US"/>
+        </w:rPr>
+        <w:t>true</w:t>
+      </w:r>
+      <w:r>
+        <w:rPr>
+          <w:rFonts w:ascii="Times New Roman" w:hAnsi="Times New Roman" w:cs="Times New Roman"/>
+          <w:sz w:val="28"/>
+          <w:szCs w:val="28"/>
+        </w:rPr>
+        <w:t>, если вектор пуст.</w:t>
+      </w:r>
+    </w:p>
+    <w:p>
+      <w:pPr>
+        <w:pStyle w:val="ListParagraph"/>
+        <w:numPr>
+          <w:ilvl w:val="0"/>
+          <w:numId w:val="1"/>
+        </w:numPr>
+        <w:spacing w:line="240" w:lineRule="auto"/>
+        <w:rPr>
+          <w:rFonts w:ascii="Times New Roman" w:hAnsi="Times New Roman" w:cs="Times New Roman"/>
+          <w:sz w:val="28"/>
+          <w:szCs w:val="28"/>
+        </w:rPr>
+      </w:pPr>
+      <w:r>
+        <w:rPr>
+          <w:rFonts w:ascii="Times New Roman" w:hAnsi="Times New Roman" w:cs="Times New Roman"/>
+          <w:b/>
+          <w:bCs/>
+          <w:sz w:val="28"/>
+          <w:szCs w:val="28"/>
+          <w:lang w:val="en-US"/>
+        </w:rPr>
+        <w:t>r</w:t>
+      </w:r>
+      <w:r>
+        <w:rPr>
+          <w:rFonts w:ascii="Times New Roman" w:hAnsi="Times New Roman" w:cs="Times New Roman"/>
+          <w:b/>
+          <w:bCs/>
+          <w:sz w:val="28"/>
+          <w:szCs w:val="28"/>
+          <w:lang w:val="en-US"/>
+        </w:rPr>
+        <w:t>eserve</w:t>
+      </w:r>
+      <w:r>
+        <w:rPr>
+          <w:rFonts w:ascii="Times New Roman" w:hAnsi="Times New Roman" w:cs="Times New Roman"/>
+          <w:b/>
+          <w:bCs/>
+          <w:sz w:val="28"/>
+          <w:szCs w:val="28"/>
+        </w:rPr>
+        <w:t xml:space="preserve"> </w:t>
+      </w:r>
+      <w:r>
+        <w:rPr>
+          <w:rFonts w:ascii="Times New Roman" w:hAnsi="Times New Roman" w:cs="Times New Roman"/>
+          <w:sz w:val="28"/>
+          <w:szCs w:val="28"/>
+        </w:rPr>
+        <w:t>– увеличивает capacity вектора до значения, большего или равного указанного cap</w:t>
+      </w:r>
+      <w:r>
+        <w:rPr>
+          <w:rFonts w:ascii="Times New Roman" w:hAnsi="Times New Roman" w:cs="Times New Roman"/>
+          <w:sz w:val="28"/>
+          <w:szCs w:val="28"/>
+          <w:lang w:val="en-US"/>
+        </w:rPr>
+        <w:t>acity</w:t>
+      </w:r>
+      <w:r>
+        <w:rPr>
+          <w:rFonts w:ascii="Times New Roman" w:hAnsi="Times New Roman" w:cs="Times New Roman"/>
+          <w:sz w:val="28"/>
+          <w:szCs w:val="28"/>
+        </w:rPr>
+        <w:t>. Если новое значение больше текущего capacity, выделяется новое хранилище, в противном случае функция ничего не делает.</w:t>
+      </w:r>
+    </w:p>
+    <w:p>
+      <w:pPr>
+        <w:pStyle w:val="ListParagraph"/>
+        <w:numPr>
+          <w:ilvl w:val="0"/>
+          <w:numId w:val="1"/>
+        </w:numPr>
+        <w:spacing w:line="240" w:lineRule="auto"/>
+        <w:rPr>
+          <w:rFonts w:ascii="Times New Roman" w:hAnsi="Times New Roman" w:cs="Times New Roman"/>
+          <w:sz w:val="28"/>
+          <w:szCs w:val="28"/>
+        </w:rPr>
+      </w:pPr>
+      <w:r>
+        <w:rPr>
+          <w:rFonts w:ascii="Times New Roman" w:hAnsi="Times New Roman" w:cs="Times New Roman"/>
+          <w:b/>
+          <w:bCs/>
+          <w:sz w:val="28"/>
+          <w:szCs w:val="28"/>
+          <w:lang w:val="en-US"/>
+        </w:rPr>
+        <w:t>shrink</w:t>
+      </w:r>
+      <w:r>
+        <w:rPr>
+          <w:rFonts w:ascii="Times New Roman" w:hAnsi="Times New Roman" w:cs="Times New Roman"/>
+          <w:b/>
+          <w:bCs/>
+          <w:sz w:val="28"/>
+          <w:szCs w:val="28"/>
+        </w:rPr>
+        <w:t>_</w:t>
+      </w:r>
+      <w:r>
+        <w:rPr>
+          <w:rFonts w:ascii="Times New Roman" w:hAnsi="Times New Roman" w:cs="Times New Roman"/>
+          <w:b/>
+          <w:bCs/>
+          <w:sz w:val="28"/>
+          <w:szCs w:val="28"/>
+          <w:lang w:val="en-US"/>
+        </w:rPr>
+        <w:t>to</w:t>
+      </w:r>
+      <w:r>
+        <w:rPr>
+          <w:rFonts w:ascii="Times New Roman" w:hAnsi="Times New Roman" w:cs="Times New Roman"/>
+          <w:b/>
+          <w:bCs/>
+          <w:sz w:val="28"/>
+          <w:szCs w:val="28"/>
+        </w:rPr>
+        <w:t>_</w:t>
+      </w:r>
+      <w:r>
+        <w:rPr>
+          <w:rFonts w:ascii="Times New Roman" w:hAnsi="Times New Roman" w:cs="Times New Roman"/>
+          <w:b/>
+          <w:bCs/>
+          <w:sz w:val="28"/>
+          <w:szCs w:val="28"/>
+          <w:lang w:val="en-US"/>
+        </w:rPr>
+        <w:t>fit</w:t>
+      </w:r>
+      <w:r>
+        <w:rPr>
+          <w:rFonts w:ascii="Times New Roman" w:hAnsi="Times New Roman" w:cs="Times New Roman"/>
+          <w:sz w:val="28"/>
+          <w:szCs w:val="28"/>
+        </w:rPr>
+        <w:t xml:space="preserve"> – удаляет неиспользуемую память.</w:t>
+      </w:r>
+    </w:p>
+    <w:p>
+      <w:pPr>
+        <w:pStyle w:val="ListParagraph"/>
+        <w:numPr>
+          <w:ilvl w:val="0"/>
+          <w:numId w:val="1"/>
+        </w:numPr>
+        <w:spacing w:line="240" w:lineRule="auto"/>
+        <w:rPr>
+          <w:rFonts w:ascii="Times New Roman" w:hAnsi="Times New Roman" w:cs="Times New Roman"/>
+          <w:sz w:val="28"/>
+          <w:szCs w:val="28"/>
+        </w:rPr>
+      </w:pPr>
+      <w:r>
+        <w:rPr>
+          <w:rFonts w:ascii="Times New Roman" w:hAnsi="Times New Roman" w:cs="Times New Roman"/>
+          <w:b/>
+          <w:bCs/>
+          <w:sz w:val="28"/>
+          <w:szCs w:val="28"/>
+          <w:lang w:val="en-US"/>
+        </w:rPr>
+        <w:t>r</w:t>
+      </w:r>
+      <w:r>
+        <w:rPr>
+          <w:rFonts w:ascii="Times New Roman" w:hAnsi="Times New Roman" w:cs="Times New Roman"/>
+          <w:b/>
+          <w:bCs/>
+          <w:sz w:val="28"/>
+          <w:szCs w:val="28"/>
+          <w:lang w:val="en-US"/>
+        </w:rPr>
+        <w:t>esize</w:t>
+      </w:r>
+      <w:r>
+        <w:rPr>
+          <w:rFonts w:ascii="Times New Roman" w:hAnsi="Times New Roman" w:cs="Times New Roman"/>
+          <w:sz w:val="28"/>
+          <w:szCs w:val="28"/>
+        </w:rPr>
+        <w:t xml:space="preserve"> – изменяет размер контейнера, чтобы он содержал указанное количество элементов (если оно не равно текущему </w:t>
+      </w:r>
+      <w:r>
+        <w:rPr>
+          <w:rFonts w:ascii="Times New Roman" w:hAnsi="Times New Roman" w:cs="Times New Roman"/>
+          <w:sz w:val="28"/>
+          <w:szCs w:val="28"/>
+          <w:lang w:val="en-US"/>
+        </w:rPr>
+        <w:t>size</w:t>
+      </w:r>
+      <w:r>
+        <w:rPr>
+          <w:rFonts w:ascii="Times New Roman" w:hAnsi="Times New Roman" w:cs="Times New Roman"/>
+          <w:sz w:val="28"/>
+          <w:szCs w:val="28"/>
+        </w:rPr>
+        <w:t>). Если текущий размер больше указанного, то лишние элементы удаляются, иначе добавляет элементы (по умолчанию или с указанным значением).</w:t>
+      </w:r>
+    </w:p>
+    <w:p>
+      <w:pPr>
+        <w:spacing w:line="240" w:lineRule="auto"/>
+        <w:ind w:firstLine="360"/>
+        <w:rPr>
+          <w:rFonts w:ascii="Times New Roman" w:hAnsi="Times New Roman" w:cs="Times New Roman"/>
+          <w:sz w:val="28"/>
+          <w:szCs w:val="28"/>
+          <w:lang w:val="en-US"/>
+        </w:rPr>
+      </w:pPr>
+      <w:r>
+        <w:rPr>
+          <w:rFonts w:ascii="Times New Roman" w:hAnsi="Times New Roman" w:cs="Times New Roman"/>
+          <w:b/>
+          <w:bCs/>
+          <w:sz w:val="28"/>
+          <w:szCs w:val="28"/>
+        </w:rPr>
+        <w:t>Вставка.</w:t>
+      </w:r>
+      <w:r>
+        <w:rPr>
+          <w:rFonts w:ascii="Times New Roman" w:hAnsi="Times New Roman" w:cs="Times New Roman"/>
+          <w:sz w:val="28"/>
+          <w:szCs w:val="28"/>
+        </w:rPr>
+        <w:t xml:space="preserve"> При добавлении элемента если </w:t>
+      </w:r>
+      <w:r>
+        <w:rPr>
+          <w:rFonts w:ascii="Times New Roman" w:hAnsi="Times New Roman" w:cs="Times New Roman"/>
+          <w:sz w:val="28"/>
+          <w:szCs w:val="28"/>
+          <w:lang w:val="en-US"/>
+        </w:rPr>
+        <w:t>size</w:t>
+      </w:r>
+      <w:r>
+        <w:rPr>
+          <w:rFonts w:ascii="Times New Roman" w:hAnsi="Times New Roman" w:cs="Times New Roman"/>
+          <w:sz w:val="28"/>
+          <w:szCs w:val="28"/>
+        </w:rPr>
+        <w:t xml:space="preserve"> меньше </w:t>
+      </w:r>
+      <w:r>
+        <w:rPr>
+          <w:rFonts w:ascii="Times New Roman" w:hAnsi="Times New Roman" w:cs="Times New Roman"/>
+          <w:sz w:val="28"/>
+          <w:szCs w:val="28"/>
+        </w:rPr>
+        <w:t>capacity</w:t>
+      </w:r>
+      <w:r>
+        <w:rPr>
+          <w:rFonts w:ascii="Times New Roman" w:hAnsi="Times New Roman" w:cs="Times New Roman"/>
+          <w:sz w:val="28"/>
+          <w:szCs w:val="28"/>
+        </w:rPr>
+        <w:t xml:space="preserve">, он помещается в свободную память. </w:t>
+      </w:r>
+      <w:bookmarkStart w:id="0" w:name="_Hlk195652133"/>
+      <w:r>
+        <w:rPr>
+          <w:rFonts w:ascii="Times New Roman" w:hAnsi="Times New Roman" w:cs="Times New Roman"/>
+          <w:sz w:val="28"/>
+          <w:szCs w:val="28"/>
+        </w:rPr>
+        <w:t xml:space="preserve">Если </w:t>
+      </w:r>
+      <w:r>
+        <w:rPr>
+          <w:rFonts w:ascii="Times New Roman" w:hAnsi="Times New Roman" w:cs="Times New Roman"/>
+          <w:sz w:val="28"/>
+          <w:szCs w:val="28"/>
+          <w:lang w:val="en-US"/>
+        </w:rPr>
+        <w:t>size</w:t>
+      </w:r>
+      <w:r>
+        <w:rPr>
+          <w:rFonts w:ascii="Times New Roman" w:hAnsi="Times New Roman" w:cs="Times New Roman"/>
+          <w:sz w:val="28"/>
+          <w:szCs w:val="28"/>
+        </w:rPr>
+        <w:t xml:space="preserve"> равен </w:t>
+      </w:r>
+      <w:r>
+        <w:rPr>
+          <w:rFonts w:ascii="Times New Roman" w:hAnsi="Times New Roman" w:cs="Times New Roman"/>
+          <w:sz w:val="28"/>
+          <w:szCs w:val="28"/>
+        </w:rPr>
+        <w:t>capacity</w:t>
+      </w:r>
+      <w:r>
+        <w:rPr>
+          <w:rFonts w:ascii="Times New Roman" w:hAnsi="Times New Roman" w:cs="Times New Roman"/>
+          <w:sz w:val="28"/>
+          <w:szCs w:val="28"/>
+        </w:rPr>
+        <w:t xml:space="preserve">, то происходит перераспределение. Используется политика экспоненциального роста, то есть </w:t>
+      </w:r>
+      <w:r>
+        <w:rPr>
+          <w:rFonts w:ascii="Times New Roman" w:hAnsi="Times New Roman" w:cs="Times New Roman"/>
+          <w:sz w:val="28"/>
+          <w:szCs w:val="28"/>
+        </w:rPr>
+        <w:lastRenderedPageBreak/>
+        <w:t>capacity</w:t>
+      </w:r>
+      <w:r>
+        <w:rPr>
+          <w:rFonts w:ascii="Times New Roman" w:hAnsi="Times New Roman" w:cs="Times New Roman"/>
+          <w:sz w:val="28"/>
+          <w:szCs w:val="28"/>
+        </w:rPr>
+        <w:t xml:space="preserve"> нового блока памяти увеличивается в 2 или 1,5 раза (зависит от компилятора). Старые элементы копируются в новый блок.</w:t>
+      </w:r>
+      <w:r>
+        <w:rPr>
+          <w:rFonts w:ascii="Times New Roman" w:hAnsi="Times New Roman" w:cs="Times New Roman"/>
+          <w:sz w:val="28"/>
+          <w:szCs w:val="28"/>
+          <w:lang w:val="en-US"/>
+        </w:rPr>
+        <w:t xml:space="preserve"> </w:t>
+      </w:r>
+    </w:p>
+    <w:p>
+      <w:pPr>
+        <w:spacing w:line="240" w:lineRule="auto"/>
+        <w:ind w:firstLine="360"/>
+        <w:rPr>
+          <w:rFonts w:ascii="Times New Roman" w:hAnsi="Times New Roman" w:cs="Times New Roman"/>
+          <w:sz w:val="28"/>
+          <w:szCs w:val="28"/>
+          <w:lang w:val="en-US"/>
+        </w:rPr>
+      </w:pPr>
+      <w:r>
+        <w:rPr>
+          <w:rFonts w:ascii="Times New Roman" w:hAnsi="Times New Roman" w:cs="Times New Roman"/>
+          <w:sz w:val="28"/>
+          <w:szCs w:val="28"/>
+        </w:rPr>
+        <w:t>Методы вставки</w:t>
+      </w:r>
+      <w:r>
+        <w:rPr>
+          <w:rFonts w:ascii="Times New Roman" w:hAnsi="Times New Roman" w:cs="Times New Roman"/>
+          <w:sz w:val="28"/>
+          <w:szCs w:val="28"/>
+          <w:lang w:val="en-US"/>
+        </w:rPr>
+        <w:t>:</w:t>
+      </w:r>
+    </w:p>
+    <w:p>
+      <w:pPr>
+        <w:pStyle w:val="ListParagraph"/>
+        <w:numPr>
+          <w:ilvl w:val="0"/>
+          <w:numId w:val="6"/>
+        </w:numPr>
+        <w:spacing w:line="240" w:lineRule="auto"/>
+        <w:rPr>
+          <w:rFonts w:ascii="Times New Roman" w:hAnsi="Times New Roman" w:cs="Times New Roman"/>
+          <w:sz w:val="28"/>
+          <w:szCs w:val="28"/>
+        </w:rPr>
+      </w:pPr>
+      <w:r>
+        <w:rPr>
+          <w:rFonts w:ascii="Times New Roman" w:hAnsi="Times New Roman" w:cs="Times New Roman"/>
+          <w:b/>
+          <w:bCs/>
+          <w:sz w:val="28"/>
+          <w:szCs w:val="28"/>
+          <w:lang w:val="en-US"/>
+        </w:rPr>
+        <w:t>insert</w:t>
+      </w:r>
+      <w:r>
+        <w:rPr>
+          <w:rFonts w:ascii="Times New Roman" w:hAnsi="Times New Roman" w:cs="Times New Roman"/>
+          <w:sz w:val="28"/>
+          <w:szCs w:val="28"/>
+        </w:rPr>
+        <w:t xml:space="preserve"> – вставляет элементы в указанное место контейнера</w:t>
+      </w:r>
+      <w:r>
+        <w:rPr>
+          <w:rFonts w:ascii="Times New Roman" w:hAnsi="Times New Roman" w:cs="Times New Roman"/>
+          <w:sz w:val="28"/>
+          <w:szCs w:val="28"/>
+        </w:rPr>
+        <w:t>.</w:t>
+      </w:r>
+    </w:p>
+    <w:p>
+      <w:pPr>
+        <w:pStyle w:val="ListParagraph"/>
+        <w:numPr>
+          <w:ilvl w:val="0"/>
+          <w:numId w:val="6"/>
+        </w:numPr>
+        <w:spacing w:line="240" w:lineRule="auto"/>
+        <w:rPr>
+          <w:rFonts w:ascii="Times New Roman" w:hAnsi="Times New Roman" w:cs="Times New Roman"/>
+          <w:sz w:val="28"/>
+          <w:szCs w:val="28"/>
+        </w:rPr>
+      </w:pPr>
+      <w:proofErr w:type="spellStart"/>
+      <w:r>
+        <w:rPr>
+          <w:rFonts w:ascii="Times New Roman" w:hAnsi="Times New Roman" w:cs="Times New Roman"/>
+          <w:b/>
+          <w:bCs/>
+          <w:sz w:val="28"/>
+          <w:szCs w:val="28"/>
+          <w:lang w:val="en-US"/>
+        </w:rPr>
+        <w:t>i</w:t>
+      </w:r>
+      <w:proofErr w:type="spellEnd"/>
+      <w:r>
+        <w:rPr>
+          <w:rFonts w:ascii="Times New Roman" w:hAnsi="Times New Roman" w:cs="Times New Roman"/>
+          <w:b/>
+          <w:bCs/>
+          <w:sz w:val="28"/>
+          <w:szCs w:val="28"/>
+        </w:rPr>
+        <w:t>nsert</w:t>
+      </w:r>
+      <w:r>
+        <w:rPr>
+          <w:rFonts w:ascii="Times New Roman" w:hAnsi="Times New Roman" w:cs="Times New Roman"/>
+          <w:b/>
+          <w:bCs/>
+          <w:sz w:val="28"/>
+          <w:szCs w:val="28"/>
+        </w:rPr>
+        <w:t>_</w:t>
+      </w:r>
+      <w:r>
+        <w:rPr>
+          <w:rFonts w:ascii="Times New Roman" w:hAnsi="Times New Roman" w:cs="Times New Roman"/>
+          <w:b/>
+          <w:bCs/>
+          <w:sz w:val="28"/>
+          <w:szCs w:val="28"/>
+        </w:rPr>
+        <w:t>range</w:t>
+      </w:r>
+      <w:r>
+        <w:rPr>
+          <w:rFonts w:ascii="Times New Roman" w:hAnsi="Times New Roman" w:cs="Times New Roman"/>
+          <w:sz w:val="28"/>
+          <w:szCs w:val="28"/>
+        </w:rPr>
+        <w:t xml:space="preserve"> – в</w:t>
+      </w:r>
+      <w:r>
+        <w:rPr>
+          <w:rFonts w:ascii="Times New Roman" w:hAnsi="Times New Roman" w:cs="Times New Roman"/>
+          <w:sz w:val="28"/>
+          <w:szCs w:val="28"/>
+        </w:rPr>
+        <w:t xml:space="preserve">ставляет в порядке копии элементов из </w:t>
+      </w:r>
+      <w:r>
+        <w:rPr>
+          <w:rFonts w:ascii="Times New Roman" w:hAnsi="Times New Roman" w:cs="Times New Roman"/>
+          <w:sz w:val="28"/>
+          <w:szCs w:val="28"/>
+        </w:rPr>
+        <w:t>контейнера</w:t>
+      </w:r>
+      <w:r>
+        <w:rPr>
+          <w:rFonts w:ascii="Times New Roman" w:hAnsi="Times New Roman" w:cs="Times New Roman"/>
+          <w:sz w:val="28"/>
+          <w:szCs w:val="28"/>
+        </w:rPr>
+        <w:t xml:space="preserve"> </w:t>
+      </w:r>
+    </w:p>
+    <w:p>
+      <w:pPr>
+        <w:pStyle w:val="ListParagraph"/>
+        <w:spacing w:line="240" w:lineRule="auto"/>
+        <w:rPr>
+          <w:rFonts w:ascii="Times New Roman" w:hAnsi="Times New Roman" w:cs="Times New Roman"/>
+          <w:sz w:val="28"/>
+          <w:szCs w:val="28"/>
+        </w:rPr>
+      </w:pPr>
+      <w:r>
+        <w:rPr>
+          <w:rFonts w:ascii="Times New Roman" w:hAnsi="Times New Roman" w:cs="Times New Roman"/>
+          <w:sz w:val="28"/>
+          <w:szCs w:val="28"/>
+        </w:rPr>
+        <w:t xml:space="preserve">перед </w:t>
+      </w:r>
+      <w:r>
+        <w:rPr>
+          <w:rFonts w:ascii="Times New Roman" w:hAnsi="Times New Roman" w:cs="Times New Roman"/>
+          <w:sz w:val="28"/>
+          <w:szCs w:val="28"/>
+        </w:rPr>
+        <w:t xml:space="preserve">указанной </w:t>
+      </w:r>
+      <w:r>
+        <w:rPr>
+          <w:rFonts w:ascii="Times New Roman" w:hAnsi="Times New Roman" w:cs="Times New Roman"/>
+          <w:sz w:val="28"/>
+          <w:szCs w:val="28"/>
+        </w:rPr>
+        <w:t>поз</w:t>
+      </w:r>
+      <w:r>
+        <w:rPr>
+          <w:rFonts w:ascii="Times New Roman" w:hAnsi="Times New Roman" w:cs="Times New Roman"/>
+          <w:sz w:val="28"/>
+          <w:szCs w:val="28"/>
+        </w:rPr>
+        <w:t>ицией</w:t>
+      </w:r>
+      <w:r>
+        <w:rPr>
+          <w:rFonts w:ascii="Times New Roman" w:hAnsi="Times New Roman" w:cs="Times New Roman"/>
+          <w:sz w:val="28"/>
+          <w:szCs w:val="28"/>
+        </w:rPr>
+        <w:t>.</w:t>
+      </w:r>
+    </w:p>
+    <w:p>
+      <w:pPr>
+        <w:pStyle w:val="ListParagraph"/>
+        <w:numPr>
+          <w:ilvl w:val="0"/>
+          <w:numId w:val="6"/>
+        </w:numPr>
+        <w:spacing w:line="240" w:lineRule="auto"/>
+        <w:rPr>
+          <w:rFonts w:ascii="Times New Roman" w:hAnsi="Times New Roman" w:cs="Times New Roman"/>
+          <w:sz w:val="28"/>
+          <w:szCs w:val="28"/>
+        </w:rPr>
+      </w:pPr>
+      <w:r>
+        <w:rPr>
+          <w:rFonts w:ascii="Times New Roman" w:hAnsi="Times New Roman" w:cs="Times New Roman"/>
+          <w:b/>
+          <w:bCs/>
+          <w:sz w:val="28"/>
+          <w:szCs w:val="28"/>
+        </w:rPr>
+        <w:t>emplace</w:t>
+      </w:r>
+      <w:r>
+        <w:rPr>
+          <w:rFonts w:ascii="Times New Roman" w:hAnsi="Times New Roman" w:cs="Times New Roman"/>
+          <w:b/>
+          <w:bCs/>
+          <w:sz w:val="28"/>
+          <w:szCs w:val="28"/>
+        </w:rPr>
+        <w:t xml:space="preserve"> </w:t>
+      </w:r>
+      <w:r>
+        <w:rPr>
+          <w:rFonts w:ascii="Times New Roman" w:hAnsi="Times New Roman" w:cs="Times New Roman"/>
+          <w:sz w:val="28"/>
+          <w:szCs w:val="28"/>
+        </w:rPr>
+        <w:t>– в</w:t>
+      </w:r>
+      <w:r>
+        <w:rPr>
+          <w:rFonts w:ascii="Times New Roman" w:hAnsi="Times New Roman" w:cs="Times New Roman"/>
+          <w:sz w:val="28"/>
+          <w:szCs w:val="28"/>
+        </w:rPr>
+        <w:t xml:space="preserve">ставляет новый элемент в контейнер непосредственно перед </w:t>
+      </w:r>
+      <w:r>
+        <w:rPr>
+          <w:rFonts w:ascii="Times New Roman" w:hAnsi="Times New Roman" w:cs="Times New Roman"/>
+          <w:sz w:val="28"/>
+          <w:szCs w:val="28"/>
+        </w:rPr>
+        <w:t xml:space="preserve">указанной </w:t>
+      </w:r>
+      <w:r>
+        <w:rPr>
+          <w:rFonts w:ascii="Times New Roman" w:hAnsi="Times New Roman" w:cs="Times New Roman"/>
+          <w:sz w:val="28"/>
+          <w:szCs w:val="28"/>
+        </w:rPr>
+        <w:t>поз</w:t>
+      </w:r>
+      <w:r>
+        <w:rPr>
+          <w:rFonts w:ascii="Times New Roman" w:hAnsi="Times New Roman" w:cs="Times New Roman"/>
+          <w:sz w:val="28"/>
+          <w:szCs w:val="28"/>
+        </w:rPr>
+        <w:t>ицией</w:t>
+      </w:r>
+      <w:r>
+        <w:rPr>
+          <w:rFonts w:ascii="Times New Roman" w:hAnsi="Times New Roman" w:cs="Times New Roman"/>
+          <w:sz w:val="28"/>
+          <w:szCs w:val="28"/>
+        </w:rPr>
+        <w:t xml:space="preserve"> (в отличие от </w:t>
+      </w:r>
+      <w:r>
+        <w:rPr>
+          <w:rFonts w:ascii="Times New Roman" w:hAnsi="Times New Roman" w:cs="Times New Roman"/>
+          <w:sz w:val="28"/>
+          <w:szCs w:val="28"/>
+          <w:lang w:val="en-US"/>
+        </w:rPr>
+        <w:t>insert</w:t>
+      </w:r>
+      <w:r>
+        <w:rPr>
+          <w:rFonts w:ascii="Times New Roman" w:hAnsi="Times New Roman" w:cs="Times New Roman"/>
+          <w:sz w:val="28"/>
+          <w:szCs w:val="28"/>
+        </w:rPr>
+        <w:t xml:space="preserve"> созда</w:t>
+      </w:r>
+      <w:r>
+        <w:rPr>
+          <w:rFonts w:ascii="Times New Roman" w:hAnsi="Times New Roman" w:cs="Times New Roman"/>
+          <w:sz w:val="28"/>
+          <w:szCs w:val="28"/>
+        </w:rPr>
+        <w:t>ет</w:t>
+      </w:r>
+      <w:r>
+        <w:rPr>
+          <w:rFonts w:ascii="Times New Roman" w:hAnsi="Times New Roman" w:cs="Times New Roman"/>
+          <w:sz w:val="28"/>
+          <w:szCs w:val="28"/>
+        </w:rPr>
+        <w:t xml:space="preserve"> объект прямо в векторе</w:t>
+      </w:r>
+      <w:r>
+        <w:rPr>
+          <w:rFonts w:ascii="Times New Roman" w:hAnsi="Times New Roman" w:cs="Times New Roman"/>
+          <w:sz w:val="28"/>
+          <w:szCs w:val="28"/>
+        </w:rPr>
+        <w:t>)</w:t>
+      </w:r>
+      <w:r>
+        <w:rPr>
+          <w:rFonts w:ascii="Times New Roman" w:hAnsi="Times New Roman" w:cs="Times New Roman"/>
+          <w:sz w:val="28"/>
+          <w:szCs w:val="28"/>
+        </w:rPr>
+        <w:t>.</w:t>
+      </w:r>
+    </w:p>
+    <w:p>
+      <w:pPr>
+        <w:pStyle w:val="ListParagraph"/>
+        <w:numPr>
+          <w:ilvl w:val="0"/>
+          <w:numId w:val="6"/>
+        </w:numPr>
+        <w:rPr>
+          <w:rFonts w:ascii="Times New Roman" w:hAnsi="Times New Roman" w:cs="Times New Roman"/>
+          <w:sz w:val="28"/>
+          <w:szCs w:val="28"/>
+        </w:rPr>
+      </w:pPr>
+      <w:r>
+        <w:rPr>
+          <w:rFonts w:ascii="Times New Roman" w:hAnsi="Times New Roman" w:cs="Times New Roman"/>
+          <w:b/>
+          <w:bCs/>
+          <w:sz w:val="28"/>
+          <w:szCs w:val="28"/>
+        </w:rPr>
+        <w:t>emplace_back</w:t>
+      </w:r>
+      <w:r>
+        <w:rPr>
+          <w:rFonts w:ascii="Times New Roman" w:hAnsi="Times New Roman" w:cs="Times New Roman"/>
+          <w:sz w:val="28"/>
+          <w:szCs w:val="28"/>
+        </w:rPr>
+        <w:t xml:space="preserve"> – добавляет новый элемент в конец контейнера</w:t>
+      </w:r>
+      <w:r>
+        <w:rPr>
+          <w:rFonts w:ascii="Times New Roman" w:hAnsi="Times New Roman" w:cs="Times New Roman"/>
+          <w:sz w:val="28"/>
+          <w:szCs w:val="28"/>
+        </w:rPr>
+        <w:t xml:space="preserve"> (в отличие от </w:t>
+      </w:r>
+      <w:r>
+        <w:rPr>
+          <w:rFonts w:ascii="Times New Roman" w:hAnsi="Times New Roman" w:cs="Times New Roman"/>
+          <w:sz w:val="28"/>
+          <w:szCs w:val="28"/>
+          <w:lang w:val="en-US"/>
+        </w:rPr>
+        <w:t>push</w:t>
+      </w:r>
+      <w:r>
+        <w:rPr>
+          <w:rFonts w:ascii="Times New Roman" w:hAnsi="Times New Roman" w:cs="Times New Roman"/>
+          <w:sz w:val="28"/>
+          <w:szCs w:val="28"/>
+        </w:rPr>
+        <w:t>_</w:t>
+      </w:r>
+      <w:r>
+        <w:rPr>
+          <w:rFonts w:ascii="Times New Roman" w:hAnsi="Times New Roman" w:cs="Times New Roman"/>
+          <w:sz w:val="28"/>
+          <w:szCs w:val="28"/>
+          <w:lang w:val="en-US"/>
+        </w:rPr>
+        <w:t>back</w:t>
+      </w:r>
+      <w:r>
+        <w:rPr>
+          <w:rFonts w:ascii="Times New Roman" w:hAnsi="Times New Roman" w:cs="Times New Roman"/>
+          <w:sz w:val="28"/>
+          <w:szCs w:val="28"/>
+        </w:rPr>
+        <w:t xml:space="preserve"> создает объект прямо в векторе).</w:t>
+      </w:r>
+    </w:p>
+    <w:p>
+      <w:pPr>
+        <w:pStyle w:val="ListParagraph"/>
+        <w:numPr>
+          <w:ilvl w:val="0"/>
+          <w:numId w:val="6"/>
+        </w:numPr>
+        <w:spacing w:line="240" w:lineRule="auto"/>
+        <w:rPr>
+          <w:rFonts w:ascii="Times New Roman" w:hAnsi="Times New Roman" w:cs="Times New Roman"/>
+          <w:sz w:val="28"/>
+          <w:szCs w:val="28"/>
+        </w:rPr>
+      </w:pPr>
+      <w:r>
+        <w:rPr>
+          <w:rFonts w:ascii="Times New Roman" w:hAnsi="Times New Roman" w:cs="Times New Roman"/>
+          <w:b/>
+          <w:bCs/>
+          <w:sz w:val="28"/>
+          <w:szCs w:val="28"/>
+        </w:rPr>
+        <w:t>push</w:t>
+      </w:r>
+      <w:r>
+        <w:rPr>
+          <w:rFonts w:ascii="Times New Roman" w:hAnsi="Times New Roman" w:cs="Times New Roman"/>
+          <w:b/>
+          <w:bCs/>
+          <w:sz w:val="28"/>
+          <w:szCs w:val="28"/>
+        </w:rPr>
+        <w:t>_</w:t>
+      </w:r>
+      <w:r>
+        <w:rPr>
+          <w:rFonts w:ascii="Times New Roman" w:hAnsi="Times New Roman" w:cs="Times New Roman"/>
+          <w:b/>
+          <w:bCs/>
+          <w:sz w:val="28"/>
+          <w:szCs w:val="28"/>
+        </w:rPr>
+        <w:t>back</w:t>
+      </w:r>
+      <w:bookmarkEnd w:id="0"/>
+      <w:r>
+        <w:rPr>
+          <w:rFonts w:ascii="Times New Roman" w:hAnsi="Times New Roman" w:cs="Times New Roman"/>
+          <w:sz w:val="28"/>
+          <w:szCs w:val="28"/>
+        </w:rPr>
+        <w:t xml:space="preserve"> – д</w:t>
+      </w:r>
+      <w:r>
+        <w:rPr>
+          <w:rFonts w:ascii="Times New Roman" w:hAnsi="Times New Roman" w:cs="Times New Roman"/>
+          <w:sz w:val="28"/>
+          <w:szCs w:val="28"/>
+        </w:rPr>
+        <w:t>обавляет заданное значение элемента в конец контейнера.</w:t>
+      </w:r>
+    </w:p>
+    <w:p>
+      <w:pPr>
+        <w:spacing w:line="240" w:lineRule="auto"/>
+        <w:ind w:firstLine="360"/>
+        <w:rPr>
+          <w:rFonts w:ascii="Times New Roman" w:hAnsi="Times New Roman" w:cs="Times New Roman"/>
+          <w:sz w:val="28"/>
+          <w:szCs w:val="28"/>
+        </w:rPr>
+      </w:pPr>
+      <w:r>
+        <w:rPr>
+          <w:rFonts w:ascii="Times New Roman" w:hAnsi="Times New Roman" w:cs="Times New Roman"/>
+          <w:b/>
+          <w:bCs/>
+          <w:sz w:val="28"/>
+          <w:szCs w:val="28"/>
+        </w:rPr>
+        <w:t>Удаление.</w:t>
+      </w:r>
+      <w:r>
+        <w:rPr>
+          <w:rFonts w:ascii="Times New Roman" w:hAnsi="Times New Roman" w:cs="Times New Roman"/>
+          <w:sz w:val="28"/>
+          <w:szCs w:val="28"/>
+        </w:rPr>
+        <w:t xml:space="preserve"> Удаление элемента не вызывает перераспределение. Удаленный объект будет уничтожен, но память останется принадлежать вектору. Метод </w:t>
+      </w:r>
+      <w:r>
+        <w:rPr>
+          <w:rFonts w:ascii="Times New Roman" w:hAnsi="Times New Roman" w:cs="Times New Roman"/>
+          <w:sz w:val="28"/>
+          <w:szCs w:val="28"/>
+          <w:lang w:val="en-US"/>
+        </w:rPr>
+        <w:t>shrink</w:t>
+      </w:r>
+      <w:r>
+        <w:rPr>
+          <w:rFonts w:ascii="Times New Roman" w:hAnsi="Times New Roman" w:cs="Times New Roman"/>
+          <w:sz w:val="28"/>
+          <w:szCs w:val="28"/>
+        </w:rPr>
+        <w:t>_</w:t>
+      </w:r>
+      <w:r>
+        <w:rPr>
+          <w:rFonts w:ascii="Times New Roman" w:hAnsi="Times New Roman" w:cs="Times New Roman"/>
+          <w:sz w:val="28"/>
+          <w:szCs w:val="28"/>
+          <w:lang w:val="en-US"/>
+        </w:rPr>
+        <w:t>to</w:t>
+      </w:r>
+      <w:r>
+        <w:rPr>
+          <w:rFonts w:ascii="Times New Roman" w:hAnsi="Times New Roman" w:cs="Times New Roman"/>
+          <w:sz w:val="28"/>
+          <w:szCs w:val="28"/>
+        </w:rPr>
+        <w:t>_</w:t>
+      </w:r>
+      <w:r>
+        <w:rPr>
+          <w:rFonts w:ascii="Times New Roman" w:hAnsi="Times New Roman" w:cs="Times New Roman"/>
+          <w:sz w:val="28"/>
+          <w:szCs w:val="28"/>
+          <w:lang w:val="en-US"/>
+        </w:rPr>
+        <w:t>fit</w:t>
+      </w:r>
+      <w:r>
+        <w:rPr>
+          <w:rFonts w:ascii="Times New Roman" w:hAnsi="Times New Roman" w:cs="Times New Roman"/>
+          <w:sz w:val="28"/>
+          <w:szCs w:val="28"/>
+        </w:rPr>
+        <w:t>() позволяет освободить лишнюю память.</w:t>
+      </w:r>
+    </w:p>
+    <w:p>
+      <w:pPr>
+        <w:spacing w:line="240" w:lineRule="auto"/>
+        <w:ind w:firstLine="360"/>
+        <w:rPr>
+          <w:rFonts w:ascii="Times New Roman" w:hAnsi="Times New Roman" w:cs="Times New Roman"/>
+          <w:sz w:val="28"/>
+          <w:szCs w:val="28"/>
+        </w:rPr>
+      </w:pPr>
+      <w:r>
+        <w:rPr>
+          <w:rFonts w:ascii="Times New Roman" w:hAnsi="Times New Roman" w:cs="Times New Roman"/>
+          <w:sz w:val="28"/>
+          <w:szCs w:val="28"/>
+        </w:rPr>
+        <w:t>Методы</w:t>
+      </w:r>
+      <w:r>
+        <w:rPr>
+          <w:rFonts w:ascii="Times New Roman" w:hAnsi="Times New Roman" w:cs="Times New Roman"/>
+          <w:sz w:val="28"/>
+          <w:szCs w:val="28"/>
+        </w:rPr>
+        <w:t xml:space="preserve"> </w:t>
+      </w:r>
+      <w:r>
+        <w:rPr>
+          <w:rFonts w:ascii="Times New Roman" w:hAnsi="Times New Roman" w:cs="Times New Roman"/>
+          <w:sz w:val="28"/>
+          <w:szCs w:val="28"/>
+        </w:rPr>
+        <w:t>удаления</w:t>
+      </w:r>
+      <w:r>
+        <w:rPr>
+          <w:rFonts w:ascii="Times New Roman" w:hAnsi="Times New Roman" w:cs="Times New Roman"/>
+          <w:sz w:val="28"/>
+          <w:szCs w:val="28"/>
+        </w:rPr>
+        <w:t>:</w:t>
+      </w:r>
+    </w:p>
+    <w:p>
+      <w:pPr>
+        <w:pStyle w:val="ListParagraph"/>
+        <w:numPr>
+          <w:ilvl w:val="0"/>
+          <w:numId w:val="5"/>
+        </w:numPr>
+        <w:spacing w:line="240" w:lineRule="auto"/>
+        <w:rPr>
+          <w:rFonts w:ascii="Times New Roman" w:hAnsi="Times New Roman" w:cs="Times New Roman"/>
+          <w:sz w:val="28"/>
+          <w:szCs w:val="28"/>
+        </w:rPr>
+      </w:pPr>
+      <w:r>
+        <w:rPr>
+          <w:rFonts w:ascii="Times New Roman" w:hAnsi="Times New Roman" w:cs="Times New Roman"/>
+          <w:b/>
+          <w:bCs/>
+          <w:sz w:val="28"/>
+          <w:szCs w:val="28"/>
+          <w:lang w:val="en-US"/>
+        </w:rPr>
+        <w:t>erase</w:t>
+      </w:r>
+      <w:r>
+        <w:rPr>
+          <w:rFonts w:ascii="Times New Roman" w:hAnsi="Times New Roman" w:cs="Times New Roman"/>
+          <w:sz w:val="28"/>
+          <w:szCs w:val="28"/>
+        </w:rPr>
+        <w:t xml:space="preserve"> – удаляет указанные элементы из контейнера (в позиции или в диапазоне).</w:t>
+      </w:r>
+    </w:p>
+    <w:p>
+      <w:pPr>
+        <w:pStyle w:val="ListParagraph"/>
+        <w:numPr>
+          <w:ilvl w:val="0"/>
+          <w:numId w:val="5"/>
+        </w:numPr>
+        <w:spacing w:line="240" w:lineRule="auto"/>
+        <w:rPr>
+          <w:rFonts w:ascii="Times New Roman" w:hAnsi="Times New Roman" w:cs="Times New Roman"/>
+          <w:sz w:val="28"/>
+          <w:szCs w:val="28"/>
+        </w:rPr>
+      </w:pPr>
+      <w:r>
+        <w:rPr>
+          <w:rFonts w:ascii="Times New Roman" w:hAnsi="Times New Roman" w:cs="Times New Roman"/>
+          <w:b/>
+          <w:bCs/>
+          <w:sz w:val="28"/>
+          <w:szCs w:val="28"/>
+          <w:lang w:val="en-US"/>
+        </w:rPr>
+        <w:t>pop</w:t>
+      </w:r>
+      <w:r>
+        <w:rPr>
+          <w:rFonts w:ascii="Times New Roman" w:hAnsi="Times New Roman" w:cs="Times New Roman"/>
+          <w:b/>
+          <w:bCs/>
+          <w:sz w:val="28"/>
+          <w:szCs w:val="28"/>
+        </w:rPr>
+        <w:t>_</w:t>
+      </w:r>
+      <w:r>
+        <w:rPr>
+          <w:rFonts w:ascii="Times New Roman" w:hAnsi="Times New Roman" w:cs="Times New Roman"/>
+          <w:b/>
+          <w:bCs/>
+          <w:sz w:val="28"/>
+          <w:szCs w:val="28"/>
+          <w:lang w:val="en-US"/>
+        </w:rPr>
+        <w:t>back</w:t>
+      </w:r>
+      <w:r>
+        <w:rPr>
+          <w:rFonts w:ascii="Times New Roman" w:hAnsi="Times New Roman" w:cs="Times New Roman"/>
+          <w:sz w:val="28"/>
+          <w:szCs w:val="28"/>
+        </w:rPr>
+        <w:t xml:space="preserve"> – удаляет последний элемент контейнера.</w:t>
+      </w:r>
+    </w:p>
+    <w:p>
+      <w:pPr>
+        <w:pStyle w:val="ListParagraph"/>
+        <w:numPr>
+          <w:ilvl w:val="0"/>
+          <w:numId w:val="5"/>
+        </w:numPr>
+        <w:rPr>
+          <w:rFonts w:ascii="Times New Roman" w:hAnsi="Times New Roman" w:cs="Times New Roman"/>
+          <w:sz w:val="28"/>
+          <w:szCs w:val="28"/>
+        </w:rPr>
+      </w:pPr>
+      <w:r>
+        <w:rPr>
+          <w:rFonts w:ascii="Times New Roman" w:hAnsi="Times New Roman" w:cs="Times New Roman"/>
+          <w:b/>
+          <w:bCs/>
+          <w:sz w:val="28"/>
+          <w:szCs w:val="28"/>
+        </w:rPr>
+        <w:t>clear</w:t>
+      </w:r>
+      <w:r>
+        <w:rPr>
+          <w:rFonts w:ascii="Times New Roman" w:hAnsi="Times New Roman" w:cs="Times New Roman"/>
+          <w:sz w:val="28"/>
+          <w:szCs w:val="28"/>
+        </w:rPr>
+        <w:t xml:space="preserve"> – удаляет все элементы из контейнера (size будет равен 0).</w:t>
+      </w:r>
+    </w:p>
+    <w:p>
+      <w:pPr>
+        <w:ind w:firstLine="360"/>
+        <w:rPr>
+          <w:rFonts w:ascii="Times New Roman" w:hAnsi="Times New Roman" w:cs="Times New Roman"/>
+          <w:sz w:val="28"/>
+          <w:szCs w:val="28"/>
+        </w:rPr>
+      </w:pPr>
+      <w:r>
+        <w:rPr>
+          <w:rFonts w:ascii="Times New Roman" w:hAnsi="Times New Roman" w:cs="Times New Roman"/>
+          <w:b/>
+          <w:bCs/>
+          <w:sz w:val="28"/>
+          <w:szCs w:val="28"/>
+        </w:rPr>
+        <w:t>Сравнение с TVector.</w:t>
+      </w:r>
+      <w:r>
+        <w:rPr>
+          <w:rFonts w:ascii="Times New Roman" w:hAnsi="Times New Roman" w:cs="Times New Roman"/>
+          <w:b/>
+          <w:bCs/>
+          <w:sz w:val="28"/>
+          <w:szCs w:val="28"/>
+        </w:rPr>
+        <w:t xml:space="preserve"> </w:t>
+      </w:r>
+      <w:r>
+        <w:rPr>
+          <w:rFonts w:ascii="Times New Roman" w:hAnsi="Times New Roman" w:cs="Times New Roman"/>
+          <w:sz w:val="28"/>
+          <w:szCs w:val="28"/>
+        </w:rPr>
+        <w:t>std::vector</w:t>
+      </w:r>
+      <w:r>
+        <w:rPr>
+          <w:rFonts w:ascii="Times New Roman" w:hAnsi="Times New Roman" w:cs="Times New Roman"/>
+          <w:sz w:val="28"/>
+          <w:szCs w:val="28"/>
+        </w:rPr>
+        <w:t xml:space="preserve"> и</w:t>
+      </w:r>
+      <w:r>
+        <w:rPr>
+          <w:rFonts w:ascii="Times New Roman" w:hAnsi="Times New Roman" w:cs="Times New Roman"/>
+          <w:sz w:val="28"/>
+          <w:szCs w:val="28"/>
+        </w:rPr>
+        <w:t>спользует экспоненциальный рост для минимизации перераспределений</w:t>
+      </w:r>
+      <w:r>
+        <w:rPr>
+          <w:rFonts w:ascii="Times New Roman" w:hAnsi="Times New Roman" w:cs="Times New Roman"/>
+          <w:sz w:val="28"/>
+          <w:szCs w:val="28"/>
+        </w:rPr>
+        <w:t xml:space="preserve">. </w:t>
+      </w:r>
+      <w:proofErr w:type="spellStart"/>
+      <w:r>
+        <w:rPr>
+          <w:rFonts w:ascii="Times New Roman" w:hAnsi="Times New Roman" w:cs="Times New Roman"/>
+          <w:sz w:val="28"/>
+          <w:szCs w:val="28"/>
+          <w:lang w:val="en-US"/>
+        </w:rPr>
+        <w:t>TVector</w:t>
+      </w:r>
+      <w:proofErr w:type="spellEnd"/>
+      <w:r>
+        <w:rPr>
+          <w:rFonts w:ascii="Times New Roman" w:hAnsi="Times New Roman" w:cs="Times New Roman"/>
+          <w:sz w:val="28"/>
+          <w:szCs w:val="28"/>
+        </w:rPr>
+        <w:t xml:space="preserve"> же</w:t>
+      </w:r>
+      <w:r>
+        <w:rPr>
+          <w:rFonts w:ascii="Times New Roman" w:hAnsi="Times New Roman" w:cs="Times New Roman"/>
+          <w:sz w:val="28"/>
+          <w:szCs w:val="28"/>
+        </w:rPr>
+        <w:t xml:space="preserve"> </w:t>
+      </w:r>
+      <w:r>
+        <w:rPr>
+          <w:rFonts w:ascii="Times New Roman" w:hAnsi="Times New Roman" w:cs="Times New Roman"/>
+          <w:sz w:val="28"/>
+          <w:szCs w:val="28"/>
+        </w:rPr>
+        <w:t>в</w:t>
+      </w:r>
+      <w:r>
+        <w:rPr>
+          <w:rFonts w:ascii="Times New Roman" w:hAnsi="Times New Roman" w:cs="Times New Roman"/>
+          <w:sz w:val="28"/>
+          <w:szCs w:val="28"/>
+        </w:rPr>
+        <w:t xml:space="preserve">ыделяет память </w:t>
+      </w:r>
+      <w:r>
+        <w:rPr>
+          <w:rFonts w:ascii="Times New Roman" w:hAnsi="Times New Roman" w:cs="Times New Roman"/>
+          <w:sz w:val="28"/>
+          <w:szCs w:val="28"/>
+        </w:rPr>
+        <w:t xml:space="preserve">с </w:t>
+      </w:r>
+      <w:r>
+        <w:rPr>
+          <w:rFonts w:ascii="Times New Roman" w:hAnsi="Times New Roman" w:cs="Times New Roman"/>
+          <w:sz w:val="28"/>
+          <w:szCs w:val="28"/>
+        </w:rPr>
+        <w:t xml:space="preserve">фиксированными </w:t>
+      </w:r>
+      <w:r>
+        <w:rPr>
+          <w:rFonts w:ascii="Times New Roman" w:hAnsi="Times New Roman" w:cs="Times New Roman"/>
+          <w:sz w:val="28"/>
+          <w:szCs w:val="28"/>
+        </w:rPr>
+        <w:t>запасом</w:t>
+      </w:r>
+      <w:r>
+        <w:rPr>
+          <w:rFonts w:ascii="Times New Roman" w:hAnsi="Times New Roman" w:cs="Times New Roman"/>
+          <w:sz w:val="28"/>
+          <w:szCs w:val="28"/>
+        </w:rPr>
+        <w:t xml:space="preserve">, </w:t>
+      </w:r>
+      <w:r>
+        <w:rPr>
+          <w:rFonts w:ascii="Times New Roman" w:hAnsi="Times New Roman" w:cs="Times New Roman"/>
+          <w:sz w:val="28"/>
+          <w:szCs w:val="28"/>
+        </w:rPr>
+        <w:t xml:space="preserve">что </w:t>
+      </w:r>
+      <w:r>
+        <w:rPr>
+          <w:rFonts w:ascii="Times New Roman" w:hAnsi="Times New Roman" w:cs="Times New Roman"/>
+          <w:sz w:val="28"/>
+          <w:szCs w:val="28"/>
+        </w:rPr>
+        <w:t>может привести к более частым перераспределениям.</w:t>
+      </w:r>
+    </w:p>
+    <w:p>
+      <w:pPr>
+        <w:ind w:firstLine="360"/>
+        <w:rPr>
+          <w:rFonts w:ascii="Times New Roman" w:hAnsi="Times New Roman" w:cs="Times New Roman"/>
+          <w:sz w:val="28"/>
+          <w:szCs w:val="28"/>
+        </w:rPr>
+      </w:pPr>
+      <w:r>
+        <w:rPr>
+          <w:rFonts w:ascii="Times New Roman" w:hAnsi="Times New Roman" w:cs="Times New Roman"/>
+          <w:sz w:val="28"/>
+          <w:szCs w:val="28"/>
+        </w:rPr>
+        <w:t>П</w:t>
+      </w:r>
+      <w:r>
+        <w:rPr>
+          <w:rFonts w:ascii="Times New Roman" w:hAnsi="Times New Roman" w:cs="Times New Roman"/>
+          <w:sz w:val="28"/>
+          <w:szCs w:val="28"/>
+        </w:rPr>
+        <w:t>ри удалении</w:t>
+      </w:r>
+      <w:r>
+        <w:rPr>
+          <w:rFonts w:ascii="Times New Roman" w:hAnsi="Times New Roman" w:cs="Times New Roman"/>
+          <w:sz w:val="28"/>
+          <w:szCs w:val="28"/>
+        </w:rPr>
+        <w:t xml:space="preserve"> в </w:t>
+      </w:r>
+      <w:r>
+        <w:rPr>
+          <w:rFonts w:ascii="Times New Roman" w:hAnsi="Times New Roman" w:cs="Times New Roman"/>
+          <w:sz w:val="28"/>
+          <w:szCs w:val="28"/>
+        </w:rPr>
+        <w:t>std::vector</w:t>
+      </w:r>
+      <w:r>
+        <w:rPr>
+          <w:rFonts w:ascii="Times New Roman" w:hAnsi="Times New Roman" w:cs="Times New Roman"/>
+          <w:sz w:val="28"/>
+          <w:szCs w:val="28"/>
+        </w:rPr>
+        <w:t xml:space="preserve"> все элементы сдвигаются, </w:t>
+      </w:r>
+      <w:r>
+        <w:rPr>
+          <w:rFonts w:ascii="Times New Roman" w:hAnsi="Times New Roman" w:cs="Times New Roman"/>
+          <w:sz w:val="28"/>
+          <w:szCs w:val="28"/>
+        </w:rPr>
+        <w:t xml:space="preserve">а </w:t>
+      </w:r>
+      <w:r>
+        <w:rPr>
+          <w:rFonts w:ascii="Times New Roman" w:hAnsi="Times New Roman" w:cs="Times New Roman"/>
+          <w:sz w:val="28"/>
+          <w:szCs w:val="28"/>
+        </w:rPr>
+        <w:t>лишняя память удаляется</w:t>
+      </w:r>
+      <w:r>
+        <w:rPr>
+          <w:rFonts w:ascii="Times New Roman" w:hAnsi="Times New Roman" w:cs="Times New Roman"/>
+          <w:sz w:val="28"/>
+          <w:szCs w:val="28"/>
+        </w:rPr>
+        <w:t xml:space="preserve"> только</w:t>
+      </w:r>
+      <w:r>
+        <w:rPr>
+          <w:rFonts w:ascii="Times New Roman" w:hAnsi="Times New Roman" w:cs="Times New Roman"/>
+          <w:sz w:val="28"/>
+          <w:szCs w:val="28"/>
+        </w:rPr>
+        <w:t xml:space="preserve"> с помощью </w:t>
+      </w:r>
+      <w:r>
+        <w:rPr>
+          <w:rFonts w:ascii="Times New Roman" w:hAnsi="Times New Roman" w:cs="Times New Roman"/>
+          <w:sz w:val="28"/>
+          <w:szCs w:val="28"/>
+          <w:lang w:val="en-US"/>
+        </w:rPr>
+        <w:t>shrink</w:t>
+      </w:r>
+      <w:r>
+        <w:rPr>
+          <w:rFonts w:ascii="Times New Roman" w:hAnsi="Times New Roman" w:cs="Times New Roman"/>
+          <w:sz w:val="28"/>
+          <w:szCs w:val="28"/>
+        </w:rPr>
+        <w:t>_</w:t>
+      </w:r>
+      <w:r>
+        <w:rPr>
+          <w:rFonts w:ascii="Times New Roman" w:hAnsi="Times New Roman" w:cs="Times New Roman"/>
+          <w:sz w:val="28"/>
+          <w:szCs w:val="28"/>
+          <w:lang w:val="en-US"/>
+        </w:rPr>
+        <w:t>to</w:t>
+      </w:r>
+      <w:r>
+        <w:rPr>
+          <w:rFonts w:ascii="Times New Roman" w:hAnsi="Times New Roman" w:cs="Times New Roman"/>
+          <w:sz w:val="28"/>
+          <w:szCs w:val="28"/>
+        </w:rPr>
+        <w:t>_</w:t>
+      </w:r>
+      <w:r>
+        <w:rPr>
+          <w:rFonts w:ascii="Times New Roman" w:hAnsi="Times New Roman" w:cs="Times New Roman"/>
+          <w:sz w:val="28"/>
+          <w:szCs w:val="28"/>
+          <w:lang w:val="en-US"/>
+        </w:rPr>
+        <w:t>fit</w:t>
+      </w:r>
+      <w:r>
+        <w:rPr>
+          <w:rFonts w:ascii="Times New Roman" w:hAnsi="Times New Roman" w:cs="Times New Roman"/>
+          <w:sz w:val="28"/>
+          <w:szCs w:val="28"/>
+        </w:rPr>
+        <w:t>.</w:t>
+      </w:r>
+      <w:r>
+        <w:rPr>
+          <w:rFonts w:ascii="Times New Roman" w:hAnsi="Times New Roman" w:cs="Times New Roman"/>
+          <w:sz w:val="28"/>
+          <w:szCs w:val="28"/>
+        </w:rPr>
+        <w:t xml:space="preserve"> </w:t>
+      </w:r>
+      <w:r>
+        <w:rPr>
+          <w:rFonts w:ascii="Times New Roman" w:hAnsi="Times New Roman" w:cs="Times New Roman"/>
+          <w:sz w:val="28"/>
+          <w:szCs w:val="28"/>
+        </w:rPr>
+        <w:t xml:space="preserve">В </w:t>
+      </w:r>
+      <w:proofErr w:type="spellStart"/>
+      <w:r>
+        <w:rPr>
+          <w:rFonts w:ascii="Times New Roman" w:hAnsi="Times New Roman" w:cs="Times New Roman"/>
+          <w:sz w:val="28"/>
+          <w:szCs w:val="28"/>
+          <w:lang w:val="en-US"/>
+        </w:rPr>
+        <w:t>TVector</w:t>
+      </w:r>
+      <w:proofErr w:type="spellEnd"/>
+      <w:r>
+        <w:rPr>
+          <w:rFonts w:ascii="Times New Roman" w:hAnsi="Times New Roman" w:cs="Times New Roman"/>
+          <w:sz w:val="28"/>
+          <w:szCs w:val="28"/>
+        </w:rPr>
+        <w:t xml:space="preserve">, </w:t>
+      </w:r>
+      <w:r>
+        <w:rPr>
+          <w:rFonts w:ascii="Times New Roman" w:hAnsi="Times New Roman" w:cs="Times New Roman"/>
+          <w:sz w:val="28"/>
+          <w:szCs w:val="28"/>
+        </w:rPr>
+        <w:t>когда удаляется элемент</w:t>
+      </w:r>
+      <w:r>
+        <w:rPr>
+          <w:rFonts w:ascii="Times New Roman" w:hAnsi="Times New Roman" w:cs="Times New Roman"/>
+          <w:sz w:val="28"/>
+          <w:szCs w:val="28"/>
+        </w:rPr>
+        <w:t xml:space="preserve">, его статус помечается </w:t>
+      </w:r>
+      <w:r>
+        <w:rPr>
+          <w:rFonts w:ascii="Times New Roman" w:hAnsi="Times New Roman" w:cs="Times New Roman"/>
+          <w:sz w:val="28"/>
+          <w:szCs w:val="28"/>
+        </w:rPr>
+        <w:t>“</w:t>
+      </w:r>
+      <w:r>
+        <w:rPr>
+          <w:rFonts w:ascii="Times New Roman" w:hAnsi="Times New Roman" w:cs="Times New Roman"/>
+          <w:sz w:val="28"/>
+          <w:szCs w:val="28"/>
+          <w:lang w:val="en-US"/>
+        </w:rPr>
+        <w:t>deleted</w:t>
+      </w:r>
+      <w:r>
+        <w:rPr>
+          <w:rFonts w:ascii="Times New Roman" w:hAnsi="Times New Roman" w:cs="Times New Roman"/>
+          <w:sz w:val="28"/>
+          <w:szCs w:val="28"/>
+        </w:rPr>
+        <w:t>”</w:t>
+      </w:r>
+      <w:r>
+        <w:rPr>
+          <w:rFonts w:ascii="Times New Roman" w:hAnsi="Times New Roman" w:cs="Times New Roman"/>
+          <w:sz w:val="28"/>
+          <w:szCs w:val="28"/>
+        </w:rPr>
+        <w:t>,</w:t>
+      </w:r>
+      <w:r>
+        <w:rPr>
+          <w:rFonts w:ascii="Times New Roman" w:hAnsi="Times New Roman" w:cs="Times New Roman"/>
+          <w:sz w:val="28"/>
+          <w:szCs w:val="28"/>
+        </w:rPr>
+        <w:t xml:space="preserve"> перераспределение</w:t>
+      </w:r>
+      <w:r>
+        <w:rPr>
+          <w:rFonts w:ascii="Times New Roman" w:hAnsi="Times New Roman" w:cs="Times New Roman"/>
+          <w:sz w:val="28"/>
+          <w:szCs w:val="28"/>
+        </w:rPr>
+        <w:t xml:space="preserve"> происходит</w:t>
+      </w:r>
+      <w:r>
+        <w:rPr>
+          <w:rFonts w:ascii="Times New Roman" w:hAnsi="Times New Roman" w:cs="Times New Roman"/>
+          <w:sz w:val="28"/>
+          <w:szCs w:val="28"/>
+        </w:rPr>
+        <w:t xml:space="preserve"> при превышении </w:t>
+      </w:r>
+      <w:r>
+        <w:rPr>
+          <w:rFonts w:ascii="Times New Roman" w:hAnsi="Times New Roman" w:cs="Times New Roman"/>
+          <w:sz w:val="28"/>
+          <w:szCs w:val="28"/>
+        </w:rPr>
+        <w:t>порогового значения</w:t>
+      </w:r>
+      <w:r>
+        <w:rPr>
+          <w:rFonts w:ascii="Times New Roman" w:hAnsi="Times New Roman" w:cs="Times New Roman"/>
+          <w:sz w:val="28"/>
+          <w:szCs w:val="28"/>
+        </w:rPr>
+        <w:t xml:space="preserve"> процента</w:t>
+      </w:r>
+      <w:r>
+        <w:rPr>
+          <w:rFonts w:ascii="Times New Roman" w:hAnsi="Times New Roman" w:cs="Times New Roman"/>
+          <w:sz w:val="28"/>
+          <w:szCs w:val="28"/>
+        </w:rPr>
+        <w:t xml:space="preserve"> </w:t>
+      </w:r>
+      <w:r>
+        <w:rPr>
+          <w:rFonts w:ascii="Times New Roman" w:hAnsi="Times New Roman" w:cs="Times New Roman"/>
+          <w:sz w:val="28"/>
+          <w:szCs w:val="28"/>
+        </w:rPr>
+        <w:t>удаленных элементов</w:t>
+      </w:r>
+      <w:r>
+        <w:rPr>
+          <w:rFonts w:ascii="Times New Roman" w:hAnsi="Times New Roman" w:cs="Times New Roman"/>
+          <w:sz w:val="28"/>
+          <w:szCs w:val="28"/>
+        </w:rPr>
+        <w:t>.</w:t>
+      </w:r>
+    </w:p>
+    <w:p>
+      <w:pPr>
+        <w:ind w:firstLine="360"/>
+        <w:rPr>
+          <w:rFonts w:ascii="Times New Roman" w:hAnsi="Times New Roman" w:cs="Times New Roman"/>
+          <w:sz w:val="28"/>
+          <w:szCs w:val="28"/>
+        </w:rPr>
+      </w:pPr>
+      <w:r>
+        <w:rPr>
+          <w:rFonts w:ascii="Times New Roman" w:hAnsi="Times New Roman" w:cs="Times New Roman"/>
+          <w:sz w:val="28"/>
+          <w:szCs w:val="28"/>
+        </w:rPr>
+        <w:t xml:space="preserve">Сдвиг элементов в </w:t>
+      </w:r>
+      <w:proofErr w:type="spellStart"/>
+      <w:r>
+        <w:rPr>
+          <w:rFonts w:ascii="Times New Roman" w:hAnsi="Times New Roman" w:cs="Times New Roman"/>
+          <w:sz w:val="28"/>
+          <w:szCs w:val="28"/>
+          <w:lang w:val="en-US"/>
+        </w:rPr>
+        <w:t>TVector</w:t>
+      </w:r>
+      <w:proofErr w:type="spellEnd"/>
+      <w:r>
+        <w:rPr>
+          <w:rFonts w:ascii="Times New Roman" w:hAnsi="Times New Roman" w:cs="Times New Roman"/>
+          <w:sz w:val="28"/>
+          <w:szCs w:val="28"/>
+        </w:rPr>
+        <w:t xml:space="preserve"> </w:t>
+      </w:r>
+      <w:r>
+        <w:rPr>
+          <w:rFonts w:ascii="Times New Roman" w:hAnsi="Times New Roman" w:cs="Times New Roman"/>
+          <w:sz w:val="28"/>
+          <w:szCs w:val="28"/>
+        </w:rPr>
+        <w:t>происходит реже, но требуется хранить и проверять статусы элементов</w:t>
+      </w:r>
+      <w:r>
+        <w:rPr>
+          <w:rFonts w:ascii="Times New Roman" w:hAnsi="Times New Roman" w:cs="Times New Roman"/>
+          <w:sz w:val="28"/>
+          <w:szCs w:val="28"/>
+        </w:rPr>
+        <w:t xml:space="preserve"> во многих операциях</w:t>
+      </w:r>
+      <w:r>
+        <w:rPr>
+          <w:rFonts w:ascii="Times New Roman" w:hAnsi="Times New Roman" w:cs="Times New Roman"/>
+          <w:sz w:val="28"/>
+          <w:szCs w:val="28"/>
+        </w:rPr>
+        <w:t>.</w:t>
+      </w:r>
+      <w:r>
+        <w:rPr>
+          <w:rFonts w:ascii="Times New Roman" w:hAnsi="Times New Roman" w:cs="Times New Roman"/>
+          <w:sz w:val="28"/>
+          <w:szCs w:val="28"/>
+        </w:rPr>
+        <w:t xml:space="preserve"> Для оптимизации можно внедрить итераторы, игнорирующие статус</w:t>
+      </w:r>
+      <w:r>
+        <w:rPr>
+          <w:rFonts w:ascii="Times New Roman" w:hAnsi="Times New Roman" w:cs="Times New Roman"/>
+          <w:sz w:val="28"/>
+          <w:szCs w:val="28"/>
+        </w:rPr>
+        <w:t xml:space="preserve"> </w:t>
+      </w:r>
+      <w:r>
+        <w:rPr>
+          <w:rFonts w:ascii="Times New Roman" w:hAnsi="Times New Roman" w:cs="Times New Roman"/>
+          <w:sz w:val="28"/>
+          <w:szCs w:val="28"/>
+          <w:lang w:val="en-US"/>
+        </w:rPr>
+        <w:t>“deleted”</w:t>
+      </w:r>
+      <w:r>
+        <w:rPr>
+          <w:rFonts w:ascii="Times New Roman" w:hAnsi="Times New Roman" w:cs="Times New Roman"/>
+          <w:sz w:val="28"/>
+          <w:szCs w:val="28"/>
+        </w:rPr>
+        <w:t>.</w:t>
+      </w:r>
+    </w:p>
+    <w:p>
+      <w:pPr>
+        <w:ind w:firstLine="360"/>
+        <w:rPr>
+          <w:rFonts w:ascii="Times New Roman" w:hAnsi="Times New Roman" w:cs="Times New Roman"/>
+          <w:sz w:val="28"/>
+          <w:szCs w:val="28"/>
+        </w:rPr>
+      </w:pPr>
+    </w:p>
+    <w:p>
+      <w:pPr>
+        <w:ind w:firstLine="360"/>
+        <w:rPr>
+          <w:rFonts w:ascii="Times New Roman" w:hAnsi="Times New Roman" w:cs="Times New Roman"/>
+          <w:sz w:val="28"/>
+          <w:szCs w:val="28"/>
+        </w:rPr>
+      </w:pPr>
+    </w:p>
+    <w:p>
+      <w:pPr>
+        <w:ind w:firstLine="360"/>
+        <w:rPr>
+          <w:rFonts w:ascii="Times New Roman" w:hAnsi="Times New Roman" w:cs="Times New Roman"/>
+          <w:sz w:val="28"/>
+          <w:szCs w:val="28"/>
+        </w:rPr>
+      </w:pPr>
+    </w:p>
+    <w:p>
+      <w:pPr>
+        <w:ind w:firstLine="360"/>
+        <w:rPr>
+          <w:rFonts w:ascii="Times New Roman" w:hAnsi="Times New Roman" w:cs="Times New Roman"/>
+          <w:sz w:val="28"/>
+          <w:szCs w:val="28"/>
+        </w:rPr>
+      </w:pPr>
+    </w:p>
+    <w:p>
+      <w:pPr>
+        <w:spacing w:line="240" w:lineRule="auto"/>
+        <w:rPr>
+          <w:rFonts w:ascii="Times New Roman" w:hAnsi="Times New Roman" w:cs="Times New Roman"/>
+          <w:b/>
+          <w:bCs/>
+          <w:sz w:val="28"/>
+          <w:szCs w:val="28"/>
+        </w:rPr>
+      </w:pPr>
+      <w:r>
+        <w:rPr>
+          <w:rFonts w:ascii="Times New Roman" w:hAnsi="Times New Roman" w:cs="Times New Roman"/>
+          <w:b/>
+          <w:bCs/>
+          <w:sz w:val="28"/>
+          <w:szCs w:val="28"/>
+        </w:rPr>
+        <w:lastRenderedPageBreak/>
+        <w:t xml:space="preserve">Приложение А: проведение </w:t>
+      </w:r>
+      <w:r>
+        <w:rPr>
+          <w:rFonts w:ascii="Times New Roman" w:hAnsi="Times New Roman" w:cs="Times New Roman"/>
+          <w:b/>
+          <w:bCs/>
+          <w:sz w:val="28"/>
+          <w:szCs w:val="28"/>
+        </w:rPr>
+        <w:t>э</w:t>
+      </w:r>
+      <w:r>
+        <w:rPr>
+          <w:rFonts w:ascii="Times New Roman" w:hAnsi="Times New Roman" w:cs="Times New Roman"/>
+          <w:b/>
+          <w:bCs/>
+          <w:sz w:val="28"/>
+          <w:szCs w:val="28"/>
+        </w:rPr>
+        <w:t>ксперимента</w:t>
+      </w:r>
+    </w:p>
+    <w:p>
+      <w:pPr>
+        <w:spacing w:line="240" w:lineRule="auto"/>
+        <w:rPr>
+          <w:rFonts w:ascii="Times New Roman" w:hAnsi="Times New Roman" w:cs="Times New Roman"/>
+          <w:sz w:val="28"/>
+          <w:szCs w:val="28"/>
+        </w:rPr>
       </w:pPr>
       <w:r>
         <w:rPr>
           <w:rFonts w:ascii="Times New Roman" w:hAnsi="Times New Roman" w:cs="Times New Roman"/>
           <w:noProof/>
-          <w:sz w:val="24"/>
-          <w:szCs w:val="24"/>
+          <w:sz w:val="28"/>
+          <w:szCs w:val="28"/>
         </w:rPr>
         <w:drawing>
-          <wp:inline distT="0" distB="0" distL="0" distR="0" wp14:anchorId="18AA1E67" wp14:editId="628A8A8B">
+          <wp:inline distT="0" distB="0" distL="0" distR="0" wp14:anchorId="15EB59CC" wp14:editId="00E0B317">
+            <wp:extent cx="4371975" cy="3307342"/>
+            <wp:effectExtent l="0" t="0" r="0" b="7620"/>
+            <wp:docPr id="3" name="Picture 3"/>
+            <wp:cNvGraphicFramePr>
+              <a:graphicFrameLocks xmlns:a="http://schemas.openxmlformats.org/drawingml/2006/main" noChangeAspect="1"/>
+            </wp:cNvGraphicFramePr>
+            <a:graphic xmlns:a="http://schemas.openxmlformats.org/drawingml/2006/main">
+              <a:graphicData uri="http://schemas.openxmlformats.org/drawingml/2006/picture">
+                <pic:pic xmlns:pic="http://schemas.openxmlformats.org/drawingml/2006/picture">
+                  <pic:nvPicPr>
+                    <pic:cNvPr id="1" name=""/>
+                    <pic:cNvPicPr/>
+                  </pic:nvPicPr>
+                  <pic:blipFill>
+                    <a:blip r:embed="rId6"/>
+                    <a:stretch>
+                      <a:fillRect/>
+                    </a:stretch>
+                  </pic:blipFill>
+                  <pic:spPr>
+                    <a:xfrm>
+                      <a:off x="0" y="0"/>
+                      <a:ext cx="4382398" cy="3315227"/>
+                    </a:xfrm>
+                    <a:prstGeom prst="rect">
+                      <a:avLst/>
+                    </a:prstGeom>
+                  </pic:spPr>
+                </pic:pic>
+              </a:graphicData>
+            </a:graphic>
+          </wp:inline>
+        </w:drawing>
+      </w:r>
+    </w:p>
+    <w:p>
+      <w:pPr>
+        <w:spacing w:line="240" w:lineRule="auto"/>
+        <w:rPr>
+          <w:rFonts w:ascii="Times New Roman" w:hAnsi="Times New Roman" w:cs="Times New Roman"/>
+          <w:sz w:val="28"/>
+          <w:szCs w:val="28"/>
+        </w:rPr>
+      </w:pPr>
+      <w:r>
+        <w:rPr>
+          <w:rFonts w:ascii="Times New Roman" w:hAnsi="Times New Roman" w:cs="Times New Roman"/>
+          <w:noProof/>
+          <w:sz w:val="28"/>
+          <w:szCs w:val="28"/>
+        </w:rPr>
+        <w:drawing>
+          <wp:inline distT="0" distB="0" distL="0" distR="0" wp14:anchorId="7F5C2A54" wp14:editId="6A7B5833">
             <wp:extent cx="5940425" cy="1769745"/>
             <wp:effectExtent l="0" t="0" r="3175" b="1905"/>
             <wp:docPr id="1" name="Picture 1" descr="Рис.1. Запуск тестовой программы с выводом адресов"/>
@@ -423,7 +4125,7 @@
                     <pic:cNvPicPr/>
                   </pic:nvPicPr>
                   <pic:blipFill>
-                    <a:blip r:embed="rId4"/>
+                    <a:blip r:embed="rId7"/>
                     <a:stretch>
                       <a:fillRect/>
                     </a:stretch>
@@ -451,112 +4153,29 @@
         <w:rPr>
           <w:rFonts w:ascii="Times New Roman" w:hAnsi="Times New Roman" w:cs="Times New Roman"/>
           <w:color w:val="auto"/>
-          <w:sz w:val="32"/>
-          <w:szCs w:val="32"/>
+          <w:sz w:val="24"/>
+          <w:szCs w:val="24"/>
         </w:rPr>
       </w:pPr>
       <w:r>
         <w:rPr>
           <w:rFonts w:ascii="Times New Roman" w:hAnsi="Times New Roman" w:cs="Times New Roman"/>
           <w:color w:val="auto"/>
-          <w:sz w:val="22"/>
-          <w:szCs w:val="22"/>
+          <w:sz w:val="24"/>
+          <w:szCs w:val="24"/>
         </w:rPr>
         <w:t>Рис.1. Запуск тестовой программы с выводом адресов</w:t>
       </w:r>
     </w:p>
     <w:p>
       <w:pPr>
-        <w:rPr>
-          <w:rFonts w:ascii="Times New Roman" w:hAnsi="Times New Roman" w:cs="Times New Roman"/>
-          <w:b/>
-          <w:bCs/>
-          <w:sz w:val="24"/>
-          <w:szCs w:val="24"/>
-        </w:rPr>
-      </w:pPr>
-      <w:r>
-        <w:rPr>
-          <w:rFonts w:ascii="Times New Roman" w:hAnsi="Times New Roman" w:cs="Times New Roman"/>
-          <w:b/>
-          <w:bCs/>
-          <w:sz w:val="24"/>
-          <w:szCs w:val="24"/>
-        </w:rPr>
-        <w:t>Приложение А: проведени</w:t>
-      </w:r>
-      <w:r>
-        <w:rPr>
-          <w:rFonts w:ascii="Times New Roman" w:hAnsi="Times New Roman" w:cs="Times New Roman"/>
-          <w:b/>
-          <w:bCs/>
-          <w:sz w:val="24"/>
-          <w:szCs w:val="24"/>
-        </w:rPr>
-        <w:t xml:space="preserve">е </w:t>
-      </w:r>
-      <w:r>
-        <w:rPr>
-          <w:rFonts w:ascii="Times New Roman" w:hAnsi="Times New Roman" w:cs="Times New Roman"/>
-          <w:b/>
-          <w:bCs/>
-          <w:sz w:val="24"/>
-          <w:szCs w:val="24"/>
-        </w:rPr>
-        <w:t>ксперимента</w:t>
-      </w:r>
-    </w:p>
-    <w:p>
-      <w:pPr>
-        <w:rPr>
-          <w:rFonts w:ascii="Times New Roman" w:hAnsi="Times New Roman" w:cs="Times New Roman"/>
-          <w:sz w:val="24"/>
-          <w:szCs w:val="24"/>
-        </w:rPr>
-      </w:pPr>
-      <w:r>
-        <w:rPr>
-          <w:rFonts w:ascii="Times New Roman" w:hAnsi="Times New Roman" w:cs="Times New Roman"/>
-          <w:noProof/>
-          <w:sz w:val="24"/>
-          <w:szCs w:val="24"/>
-        </w:rPr>
-        <w:drawing>
-          <wp:inline distT="0" distB="0" distL="0" distR="0" wp14:anchorId="15EB59CC" wp14:editId="00E0B317">
-            <wp:extent cx="4371975" cy="3307342"/>
-            <wp:effectExtent l="0" t="0" r="0" b="7620"/>
-            <wp:docPr id="3" name="Picture 3"/>
-            <wp:cNvGraphicFramePr>
-              <a:graphicFrameLocks xmlns:a="http://schemas.openxmlformats.org/drawingml/2006/main" noChangeAspect="1"/>
-            </wp:cNvGraphicFramePr>
-            <a:graphic xmlns:a="http://schemas.openxmlformats.org/drawingml/2006/main">
-              <a:graphicData uri="http://schemas.openxmlformats.org/drawingml/2006/picture">
-                <pic:pic xmlns:pic="http://schemas.openxmlformats.org/drawingml/2006/picture">
-                  <pic:nvPicPr>
-                    <pic:cNvPr id="1" name=""/>
-                    <pic:cNvPicPr/>
-                  </pic:nvPicPr>
-                  <pic:blipFill>
-                    <a:blip r:embed="rId5"/>
-                    <a:stretch>
-                      <a:fillRect/>
-                    </a:stretch>
-                  </pic:blipFill>
-                  <pic:spPr>
-                    <a:xfrm>
-                      <a:off x="0" y="0"/>
-                      <a:ext cx="4382398" cy="3315227"/>
-                    </a:xfrm>
-                    <a:prstGeom prst="rect">
-                      <a:avLst/>
-                    </a:prstGeom>
-                  </pic:spPr>
-                </pic:pic>
-              </a:graphicData>
-            </a:graphic>
-          </wp:inline>
-        </w:drawing>
-      </w:r>
+        <w:spacing w:line="240" w:lineRule="auto"/>
+        <w:rPr>
+          <w:rFonts w:ascii="Times New Roman" w:hAnsi="Times New Roman" w:cs="Times New Roman"/>
+          <w:sz w:val="28"/>
+          <w:szCs w:val="28"/>
+        </w:rPr>
+      </w:pPr>
     </w:p>
     <w:sectPr>
       <w:pgSz w:w="11906" w:h="16838"/>
@@ -566,6 +4185,707 @@
     </w:sectPr>
   </w:body>
 </w:document>
+</file>
+
+<file path=word/numbering.xml><?xml version="1.0" encoding="utf-8"?>
+<w:numbering xmlns:wpc="http://schemas.microsoft.com/office/word/2010/wordprocessingCanvas" xmlns:cx="http://schemas.microsoft.com/office/drawing/2014/chartex" xmlns:cx1="http://schemas.microsoft.com/office/drawing/2015/9/8/chartex" xmlns:cx2="http://schemas.microsoft.com/office/drawing/2015/10/21/chartex" xmlns:cx3="http://schemas.microsoft.com/office/drawing/2016/5/9/chartex" xmlns:cx4="http://schemas.microsoft.com/office/drawing/2016/5/10/chartex" xmlns:cx5="http://schemas.microsoft.com/office/drawing/2016/5/11/chartex" xmlns:cx6="http://schemas.microsoft.com/office/drawing/2016/5/12/chartex" xmlns:cx7="http://schemas.microsoft.com/office/drawing/2016/5/13/chartex" xmlns:cx8="http://schemas.microsoft.com/office/drawing/2016/5/14/chartex" xmlns:mc="http://schemas.openxmlformats.org/markup-compatibility/2006" xmlns:aink="http://schemas.microsoft.com/office/drawing/2016/ink" xmlns:am3d="http://schemas.microsoft.com/office/drawing/2017/model3d" xmlns:o="urn:schemas-microsoft-com:office:office" xmlns:r="http://schemas.openxmlformats.org/officeDocument/2006/relationships" xmlns:m="http://schemas.openxmlformats.org/officeDocument/2006/math" xmlns:v="urn:schemas-microsoft-com:vml" xmlns:wp14="http://schemas.microsoft.com/office/word/2010/wordprocessingDrawing" xmlns:wp="http://schemas.openxmlformats.org/drawingml/2006/wordprocessingDrawing" xmlns:w10="urn:schemas-microsoft-com:office:word" xmlns:w="http://schemas.openxmlformats.org/wordprocessingml/2006/main" xmlns:w14="http://schemas.microsoft.com/office/word/2010/wordml" xmlns:w15="http://schemas.microsoft.com/office/word/2012/wordml" xmlns:w16cex="http://schemas.microsoft.com/office/word/2018/wordml/cex" xmlns:w16cid="http://schemas.microsoft.com/office/word/2016/wordml/cid" xmlns:w16="http://schemas.microsoft.com/office/word/2018/wordml" xmlns:w16sdtdh="http://schemas.microsoft.com/office/word/2020/wordml/sdtdatahash" xmlns:w16se="http://schemas.microsoft.com/office/word/2015/wordml/symex" xmlns:wpg="http://schemas.microsoft.com/office/word/2010/wordprocessingGroup" xmlns:wpi="http://schemas.microsoft.com/office/word/2010/wordprocessingInk" xmlns:wne="http://schemas.microsoft.com/office/word/2006/wordml" xmlns:wps="http://schemas.microsoft.com/office/word/2010/wordprocessingShape" mc:Ignorable="w14 w15 w16se w16cid w16 w16cex w16sdtdh wp14">
+  <w:abstractNum w:abstractNumId="0" w15:restartNumberingAfterBreak="0">
+    <w:nsid w:val="17B350C3"/>
+    <w:multiLevelType w:val="hybridMultilevel"/>
+    <w:tmpl w:val="C45CAF16"/>
+    <w:lvl w:ilvl="0" w:tplc="04190001">
+      <w:start w:val="1"/>
+      <w:numFmt w:val="bullet"/>
+      <w:lvlText w:val=""/>
+      <w:lvlJc w:val="left"/>
+      <w:pPr>
+        <w:ind w:left="720" w:hanging="360"/>
+      </w:pPr>
+      <w:rPr>
+        <w:rFonts w:ascii="Symbol" w:hAnsi="Symbol" w:hint="default"/>
+      </w:rPr>
+    </w:lvl>
+    <w:lvl w:ilvl="1" w:tplc="04190003" w:tentative="1">
+      <w:start w:val="1"/>
+      <w:numFmt w:val="bullet"/>
+      <w:lvlText w:val="o"/>
+      <w:lvlJc w:val="left"/>
+      <w:pPr>
+        <w:ind w:left="1440" w:hanging="360"/>
+      </w:pPr>
+      <w:rPr>
+        <w:rFonts w:ascii="Courier New" w:hAnsi="Courier New" w:cs="Courier New" w:hint="default"/>
+      </w:rPr>
+    </w:lvl>
+    <w:lvl w:ilvl="2" w:tplc="04190005" w:tentative="1">
+      <w:start w:val="1"/>
+      <w:numFmt w:val="bullet"/>
+      <w:lvlText w:val=""/>
+      <w:lvlJc w:val="left"/>
+      <w:pPr>
+        <w:ind w:left="2160" w:hanging="360"/>
+      </w:pPr>
+      <w:rPr>
+        <w:rFonts w:ascii="Wingdings" w:hAnsi="Wingdings" w:hint="default"/>
+      </w:rPr>
+    </w:lvl>
+    <w:lvl w:ilvl="3" w:tplc="04190001" w:tentative="1">
+      <w:start w:val="1"/>
+      <w:numFmt w:val="bullet"/>
+      <w:lvlText w:val=""/>
+      <w:lvlJc w:val="left"/>
+      <w:pPr>
+        <w:ind w:left="2880" w:hanging="360"/>
+      </w:pPr>
+      <w:rPr>
+        <w:rFonts w:ascii="Symbol" w:hAnsi="Symbol" w:hint="default"/>
+      </w:rPr>
+    </w:lvl>
+    <w:lvl w:ilvl="4" w:tplc="04190003" w:tentative="1">
+      <w:start w:val="1"/>
+      <w:numFmt w:val="bullet"/>
+      <w:lvlText w:val="o"/>
+      <w:lvlJc w:val="left"/>
+      <w:pPr>
+        <w:ind w:left="3600" w:hanging="360"/>
+      </w:pPr>
+      <w:rPr>
+        <w:rFonts w:ascii="Courier New" w:hAnsi="Courier New" w:cs="Courier New" w:hint="default"/>
+      </w:rPr>
+    </w:lvl>
+    <w:lvl w:ilvl="5" w:tplc="04190005" w:tentative="1">
+      <w:start w:val="1"/>
+      <w:numFmt w:val="bullet"/>
+      <w:lvlText w:val=""/>
+      <w:lvlJc w:val="left"/>
+      <w:pPr>
+        <w:ind w:left="4320" w:hanging="360"/>
+      </w:pPr>
+      <w:rPr>
+        <w:rFonts w:ascii="Wingdings" w:hAnsi="Wingdings" w:hint="default"/>
+      </w:rPr>
+    </w:lvl>
+    <w:lvl w:ilvl="6" w:tplc="04190001" w:tentative="1">
+      <w:start w:val="1"/>
+      <w:numFmt w:val="bullet"/>
+      <w:lvlText w:val=""/>
+      <w:lvlJc w:val="left"/>
+      <w:pPr>
+        <w:ind w:left="5040" w:hanging="360"/>
+      </w:pPr>
+      <w:rPr>
+        <w:rFonts w:ascii="Symbol" w:hAnsi="Symbol" w:hint="default"/>
+      </w:rPr>
+    </w:lvl>
+    <w:lvl w:ilvl="7" w:tplc="04190003" w:tentative="1">
+      <w:start w:val="1"/>
+      <w:numFmt w:val="bullet"/>
+      <w:lvlText w:val="o"/>
+      <w:lvlJc w:val="left"/>
+      <w:pPr>
+        <w:ind w:left="5760" w:hanging="360"/>
+      </w:pPr>
+      <w:rPr>
+        <w:rFonts w:ascii="Courier New" w:hAnsi="Courier New" w:cs="Courier New" w:hint="default"/>
+      </w:rPr>
+    </w:lvl>
+    <w:lvl w:ilvl="8" w:tplc="04190005" w:tentative="1">
+      <w:start w:val="1"/>
+      <w:numFmt w:val="bullet"/>
+      <w:lvlText w:val=""/>
+      <w:lvlJc w:val="left"/>
+      <w:pPr>
+        <w:ind w:left="6480" w:hanging="360"/>
+      </w:pPr>
+      <w:rPr>
+        <w:rFonts w:ascii="Wingdings" w:hAnsi="Wingdings" w:hint="default"/>
+      </w:rPr>
+    </w:lvl>
+  </w:abstractNum>
+  <w:abstractNum w:abstractNumId="1" w15:restartNumberingAfterBreak="0">
+    <w:nsid w:val="52026690"/>
+    <w:multiLevelType w:val="hybridMultilevel"/>
+    <w:tmpl w:val="03785EB6"/>
+    <w:lvl w:ilvl="0" w:tplc="04190001">
+      <w:start w:val="1"/>
+      <w:numFmt w:val="bullet"/>
+      <w:lvlText w:val=""/>
+      <w:lvlJc w:val="left"/>
+      <w:pPr>
+        <w:ind w:left="720" w:hanging="360"/>
+      </w:pPr>
+      <w:rPr>
+        <w:rFonts w:ascii="Symbol" w:hAnsi="Symbol" w:hint="default"/>
+      </w:rPr>
+    </w:lvl>
+    <w:lvl w:ilvl="1" w:tplc="04190003" w:tentative="1">
+      <w:start w:val="1"/>
+      <w:numFmt w:val="bullet"/>
+      <w:lvlText w:val="o"/>
+      <w:lvlJc w:val="left"/>
+      <w:pPr>
+        <w:ind w:left="1440" w:hanging="360"/>
+      </w:pPr>
+      <w:rPr>
+        <w:rFonts w:ascii="Courier New" w:hAnsi="Courier New" w:cs="Courier New" w:hint="default"/>
+      </w:rPr>
+    </w:lvl>
+    <w:lvl w:ilvl="2" w:tplc="04190005" w:tentative="1">
+      <w:start w:val="1"/>
+      <w:numFmt w:val="bullet"/>
+      <w:lvlText w:val=""/>
+      <w:lvlJc w:val="left"/>
+      <w:pPr>
+        <w:ind w:left="2160" w:hanging="360"/>
+      </w:pPr>
+      <w:rPr>
+        <w:rFonts w:ascii="Wingdings" w:hAnsi="Wingdings" w:hint="default"/>
+      </w:rPr>
+    </w:lvl>
+    <w:lvl w:ilvl="3" w:tplc="04190001" w:tentative="1">
+      <w:start w:val="1"/>
+      <w:numFmt w:val="bullet"/>
+      <w:lvlText w:val=""/>
+      <w:lvlJc w:val="left"/>
+      <w:pPr>
+        <w:ind w:left="2880" w:hanging="360"/>
+      </w:pPr>
+      <w:rPr>
+        <w:rFonts w:ascii="Symbol" w:hAnsi="Symbol" w:hint="default"/>
+      </w:rPr>
+    </w:lvl>
+    <w:lvl w:ilvl="4" w:tplc="04190003" w:tentative="1">
+      <w:start w:val="1"/>
+      <w:numFmt w:val="bullet"/>
+      <w:lvlText w:val="o"/>
+      <w:lvlJc w:val="left"/>
+      <w:pPr>
+        <w:ind w:left="3600" w:hanging="360"/>
+      </w:pPr>
+      <w:rPr>
+        <w:rFonts w:ascii="Courier New" w:hAnsi="Courier New" w:cs="Courier New" w:hint="default"/>
+      </w:rPr>
+    </w:lvl>
+    <w:lvl w:ilvl="5" w:tplc="04190005" w:tentative="1">
+      <w:start w:val="1"/>
+      <w:numFmt w:val="bullet"/>
+      <w:lvlText w:val=""/>
+      <w:lvlJc w:val="left"/>
+      <w:pPr>
+        <w:ind w:left="4320" w:hanging="360"/>
+      </w:pPr>
+      <w:rPr>
+        <w:rFonts w:ascii="Wingdings" w:hAnsi="Wingdings" w:hint="default"/>
+      </w:rPr>
+    </w:lvl>
+    <w:lvl w:ilvl="6" w:tplc="04190001" w:tentative="1">
+      <w:start w:val="1"/>
+      <w:numFmt w:val="bullet"/>
+      <w:lvlText w:val=""/>
+      <w:lvlJc w:val="left"/>
+      <w:pPr>
+        <w:ind w:left="5040" w:hanging="360"/>
+      </w:pPr>
+      <w:rPr>
+        <w:rFonts w:ascii="Symbol" w:hAnsi="Symbol" w:hint="default"/>
+      </w:rPr>
+    </w:lvl>
+    <w:lvl w:ilvl="7" w:tplc="04190003" w:tentative="1">
+      <w:start w:val="1"/>
+      <w:numFmt w:val="bullet"/>
+      <w:lvlText w:val="o"/>
+      <w:lvlJc w:val="left"/>
+      <w:pPr>
+        <w:ind w:left="5760" w:hanging="360"/>
+      </w:pPr>
+      <w:rPr>
+        <w:rFonts w:ascii="Courier New" w:hAnsi="Courier New" w:cs="Courier New" w:hint="default"/>
+      </w:rPr>
+    </w:lvl>
+    <w:lvl w:ilvl="8" w:tplc="04190005" w:tentative="1">
+      <w:start w:val="1"/>
+      <w:numFmt w:val="bullet"/>
+      <w:lvlText w:val=""/>
+      <w:lvlJc w:val="left"/>
+      <w:pPr>
+        <w:ind w:left="6480" w:hanging="360"/>
+      </w:pPr>
+      <w:rPr>
+        <w:rFonts w:ascii="Wingdings" w:hAnsi="Wingdings" w:hint="default"/>
+      </w:rPr>
+    </w:lvl>
+  </w:abstractNum>
+  <w:abstractNum w:abstractNumId="2" w15:restartNumberingAfterBreak="0">
+    <w:nsid w:val="5A05283C"/>
+    <w:multiLevelType w:val="hybridMultilevel"/>
+    <w:tmpl w:val="9A680DFA"/>
+    <w:lvl w:ilvl="0" w:tplc="04190001">
+      <w:start w:val="1"/>
+      <w:numFmt w:val="bullet"/>
+      <w:lvlText w:val=""/>
+      <w:lvlJc w:val="left"/>
+      <w:pPr>
+        <w:ind w:left="1428" w:hanging="360"/>
+      </w:pPr>
+      <w:rPr>
+        <w:rFonts w:ascii="Symbol" w:hAnsi="Symbol" w:hint="default"/>
+      </w:rPr>
+    </w:lvl>
+    <w:lvl w:ilvl="1" w:tplc="04190003" w:tentative="1">
+      <w:start w:val="1"/>
+      <w:numFmt w:val="bullet"/>
+      <w:lvlText w:val="o"/>
+      <w:lvlJc w:val="left"/>
+      <w:pPr>
+        <w:ind w:left="2148" w:hanging="360"/>
+      </w:pPr>
+      <w:rPr>
+        <w:rFonts w:ascii="Courier New" w:hAnsi="Courier New" w:cs="Courier New" w:hint="default"/>
+      </w:rPr>
+    </w:lvl>
+    <w:lvl w:ilvl="2" w:tplc="04190005" w:tentative="1">
+      <w:start w:val="1"/>
+      <w:numFmt w:val="bullet"/>
+      <w:lvlText w:val=""/>
+      <w:lvlJc w:val="left"/>
+      <w:pPr>
+        <w:ind w:left="2868" w:hanging="360"/>
+      </w:pPr>
+      <w:rPr>
+        <w:rFonts w:ascii="Wingdings" w:hAnsi="Wingdings" w:hint="default"/>
+      </w:rPr>
+    </w:lvl>
+    <w:lvl w:ilvl="3" w:tplc="04190001" w:tentative="1">
+      <w:start w:val="1"/>
+      <w:numFmt w:val="bullet"/>
+      <w:lvlText w:val=""/>
+      <w:lvlJc w:val="left"/>
+      <w:pPr>
+        <w:ind w:left="3588" w:hanging="360"/>
+      </w:pPr>
+      <w:rPr>
+        <w:rFonts w:ascii="Symbol" w:hAnsi="Symbol" w:hint="default"/>
+      </w:rPr>
+    </w:lvl>
+    <w:lvl w:ilvl="4" w:tplc="04190003" w:tentative="1">
+      <w:start w:val="1"/>
+      <w:numFmt w:val="bullet"/>
+      <w:lvlText w:val="o"/>
+      <w:lvlJc w:val="left"/>
+      <w:pPr>
+        <w:ind w:left="4308" w:hanging="360"/>
+      </w:pPr>
+      <w:rPr>
+        <w:rFonts w:ascii="Courier New" w:hAnsi="Courier New" w:cs="Courier New" w:hint="default"/>
+      </w:rPr>
+    </w:lvl>
+    <w:lvl w:ilvl="5" w:tplc="04190005" w:tentative="1">
+      <w:start w:val="1"/>
+      <w:numFmt w:val="bullet"/>
+      <w:lvlText w:val=""/>
+      <w:lvlJc w:val="left"/>
+      <w:pPr>
+        <w:ind w:left="5028" w:hanging="360"/>
+      </w:pPr>
+      <w:rPr>
+        <w:rFonts w:ascii="Wingdings" w:hAnsi="Wingdings" w:hint="default"/>
+      </w:rPr>
+    </w:lvl>
+    <w:lvl w:ilvl="6" w:tplc="04190001" w:tentative="1">
+      <w:start w:val="1"/>
+      <w:numFmt w:val="bullet"/>
+      <w:lvlText w:val=""/>
+      <w:lvlJc w:val="left"/>
+      <w:pPr>
+        <w:ind w:left="5748" w:hanging="360"/>
+      </w:pPr>
+      <w:rPr>
+        <w:rFonts w:ascii="Symbol" w:hAnsi="Symbol" w:hint="default"/>
+      </w:rPr>
+    </w:lvl>
+    <w:lvl w:ilvl="7" w:tplc="04190003" w:tentative="1">
+      <w:start w:val="1"/>
+      <w:numFmt w:val="bullet"/>
+      <w:lvlText w:val="o"/>
+      <w:lvlJc w:val="left"/>
+      <w:pPr>
+        <w:ind w:left="6468" w:hanging="360"/>
+      </w:pPr>
+      <w:rPr>
+        <w:rFonts w:ascii="Courier New" w:hAnsi="Courier New" w:cs="Courier New" w:hint="default"/>
+      </w:rPr>
+    </w:lvl>
+    <w:lvl w:ilvl="8" w:tplc="04190005" w:tentative="1">
+      <w:start w:val="1"/>
+      <w:numFmt w:val="bullet"/>
+      <w:lvlText w:val=""/>
+      <w:lvlJc w:val="left"/>
+      <w:pPr>
+        <w:ind w:left="7188" w:hanging="360"/>
+      </w:pPr>
+      <w:rPr>
+        <w:rFonts w:ascii="Wingdings" w:hAnsi="Wingdings" w:hint="default"/>
+      </w:rPr>
+    </w:lvl>
+  </w:abstractNum>
+  <w:abstractNum w:abstractNumId="3" w15:restartNumberingAfterBreak="0">
+    <w:nsid w:val="5AF93B17"/>
+    <w:multiLevelType w:val="hybridMultilevel"/>
+    <w:tmpl w:val="21A4EBA4"/>
+    <w:lvl w:ilvl="0" w:tplc="04190001">
+      <w:start w:val="1"/>
+      <w:numFmt w:val="bullet"/>
+      <w:lvlText w:val=""/>
+      <w:lvlJc w:val="left"/>
+      <w:pPr>
+        <w:ind w:left="1080" w:hanging="360"/>
+      </w:pPr>
+      <w:rPr>
+        <w:rFonts w:ascii="Symbol" w:hAnsi="Symbol" w:hint="default"/>
+      </w:rPr>
+    </w:lvl>
+    <w:lvl w:ilvl="1" w:tplc="04190003" w:tentative="1">
+      <w:start w:val="1"/>
+      <w:numFmt w:val="bullet"/>
+      <w:lvlText w:val="o"/>
+      <w:lvlJc w:val="left"/>
+      <w:pPr>
+        <w:ind w:left="1800" w:hanging="360"/>
+      </w:pPr>
+      <w:rPr>
+        <w:rFonts w:ascii="Courier New" w:hAnsi="Courier New" w:cs="Courier New" w:hint="default"/>
+      </w:rPr>
+    </w:lvl>
+    <w:lvl w:ilvl="2" w:tplc="04190005" w:tentative="1">
+      <w:start w:val="1"/>
+      <w:numFmt w:val="bullet"/>
+      <w:lvlText w:val=""/>
+      <w:lvlJc w:val="left"/>
+      <w:pPr>
+        <w:ind w:left="2520" w:hanging="360"/>
+      </w:pPr>
+      <w:rPr>
+        <w:rFonts w:ascii="Wingdings" w:hAnsi="Wingdings" w:hint="default"/>
+      </w:rPr>
+    </w:lvl>
+    <w:lvl w:ilvl="3" w:tplc="04190001" w:tentative="1">
+      <w:start w:val="1"/>
+      <w:numFmt w:val="bullet"/>
+      <w:lvlText w:val=""/>
+      <w:lvlJc w:val="left"/>
+      <w:pPr>
+        <w:ind w:left="3240" w:hanging="360"/>
+      </w:pPr>
+      <w:rPr>
+        <w:rFonts w:ascii="Symbol" w:hAnsi="Symbol" w:hint="default"/>
+      </w:rPr>
+    </w:lvl>
+    <w:lvl w:ilvl="4" w:tplc="04190003" w:tentative="1">
+      <w:start w:val="1"/>
+      <w:numFmt w:val="bullet"/>
+      <w:lvlText w:val="o"/>
+      <w:lvlJc w:val="left"/>
+      <w:pPr>
+        <w:ind w:left="3960" w:hanging="360"/>
+      </w:pPr>
+      <w:rPr>
+        <w:rFonts w:ascii="Courier New" w:hAnsi="Courier New" w:cs="Courier New" w:hint="default"/>
+      </w:rPr>
+    </w:lvl>
+    <w:lvl w:ilvl="5" w:tplc="04190005" w:tentative="1">
+      <w:start w:val="1"/>
+      <w:numFmt w:val="bullet"/>
+      <w:lvlText w:val=""/>
+      <w:lvlJc w:val="left"/>
+      <w:pPr>
+        <w:ind w:left="4680" w:hanging="360"/>
+      </w:pPr>
+      <w:rPr>
+        <w:rFonts w:ascii="Wingdings" w:hAnsi="Wingdings" w:hint="default"/>
+      </w:rPr>
+    </w:lvl>
+    <w:lvl w:ilvl="6" w:tplc="04190001" w:tentative="1">
+      <w:start w:val="1"/>
+      <w:numFmt w:val="bullet"/>
+      <w:lvlText w:val=""/>
+      <w:lvlJc w:val="left"/>
+      <w:pPr>
+        <w:ind w:left="5400" w:hanging="360"/>
+      </w:pPr>
+      <w:rPr>
+        <w:rFonts w:ascii="Symbol" w:hAnsi="Symbol" w:hint="default"/>
+      </w:rPr>
+    </w:lvl>
+    <w:lvl w:ilvl="7" w:tplc="04190003" w:tentative="1">
+      <w:start w:val="1"/>
+      <w:numFmt w:val="bullet"/>
+      <w:lvlText w:val="o"/>
+      <w:lvlJc w:val="left"/>
+      <w:pPr>
+        <w:ind w:left="6120" w:hanging="360"/>
+      </w:pPr>
+      <w:rPr>
+        <w:rFonts w:ascii="Courier New" w:hAnsi="Courier New" w:cs="Courier New" w:hint="default"/>
+      </w:rPr>
+    </w:lvl>
+    <w:lvl w:ilvl="8" w:tplc="04190005" w:tentative="1">
+      <w:start w:val="1"/>
+      <w:numFmt w:val="bullet"/>
+      <w:lvlText w:val=""/>
+      <w:lvlJc w:val="left"/>
+      <w:pPr>
+        <w:ind w:left="6840" w:hanging="360"/>
+      </w:pPr>
+      <w:rPr>
+        <w:rFonts w:ascii="Wingdings" w:hAnsi="Wingdings" w:hint="default"/>
+      </w:rPr>
+    </w:lvl>
+  </w:abstractNum>
+  <w:abstractNum w:abstractNumId="4" w15:restartNumberingAfterBreak="0">
+    <w:nsid w:val="5B7740F2"/>
+    <w:multiLevelType w:val="hybridMultilevel"/>
+    <w:tmpl w:val="919ED0D8"/>
+    <w:lvl w:ilvl="0" w:tplc="04190001">
+      <w:start w:val="1"/>
+      <w:numFmt w:val="bullet"/>
+      <w:lvlText w:val=""/>
+      <w:lvlJc w:val="left"/>
+      <w:pPr>
+        <w:ind w:left="720" w:hanging="360"/>
+      </w:pPr>
+      <w:rPr>
+        <w:rFonts w:ascii="Symbol" w:hAnsi="Symbol" w:hint="default"/>
+      </w:rPr>
+    </w:lvl>
+    <w:lvl w:ilvl="1" w:tplc="04190003" w:tentative="1">
+      <w:start w:val="1"/>
+      <w:numFmt w:val="bullet"/>
+      <w:lvlText w:val="o"/>
+      <w:lvlJc w:val="left"/>
+      <w:pPr>
+        <w:ind w:left="1440" w:hanging="360"/>
+      </w:pPr>
+      <w:rPr>
+        <w:rFonts w:ascii="Courier New" w:hAnsi="Courier New" w:cs="Courier New" w:hint="default"/>
+      </w:rPr>
+    </w:lvl>
+    <w:lvl w:ilvl="2" w:tplc="04190005" w:tentative="1">
+      <w:start w:val="1"/>
+      <w:numFmt w:val="bullet"/>
+      <w:lvlText w:val=""/>
+      <w:lvlJc w:val="left"/>
+      <w:pPr>
+        <w:ind w:left="2160" w:hanging="360"/>
+      </w:pPr>
+      <w:rPr>
+        <w:rFonts w:ascii="Wingdings" w:hAnsi="Wingdings" w:hint="default"/>
+      </w:rPr>
+    </w:lvl>
+    <w:lvl w:ilvl="3" w:tplc="04190001" w:tentative="1">
+      <w:start w:val="1"/>
+      <w:numFmt w:val="bullet"/>
+      <w:lvlText w:val=""/>
+      <w:lvlJc w:val="left"/>
+      <w:pPr>
+        <w:ind w:left="2880" w:hanging="360"/>
+      </w:pPr>
+      <w:rPr>
+        <w:rFonts w:ascii="Symbol" w:hAnsi="Symbol" w:hint="default"/>
+      </w:rPr>
+    </w:lvl>
+    <w:lvl w:ilvl="4" w:tplc="04190003" w:tentative="1">
+      <w:start w:val="1"/>
+      <w:numFmt w:val="bullet"/>
+      <w:lvlText w:val="o"/>
+      <w:lvlJc w:val="left"/>
+      <w:pPr>
+        <w:ind w:left="3600" w:hanging="360"/>
+      </w:pPr>
+      <w:rPr>
+        <w:rFonts w:ascii="Courier New" w:hAnsi="Courier New" w:cs="Courier New" w:hint="default"/>
+      </w:rPr>
+    </w:lvl>
+    <w:lvl w:ilvl="5" w:tplc="04190005" w:tentative="1">
+      <w:start w:val="1"/>
+      <w:numFmt w:val="bullet"/>
+      <w:lvlText w:val=""/>
+      <w:lvlJc w:val="left"/>
+      <w:pPr>
+        <w:ind w:left="4320" w:hanging="360"/>
+      </w:pPr>
+      <w:rPr>
+        <w:rFonts w:ascii="Wingdings" w:hAnsi="Wingdings" w:hint="default"/>
+      </w:rPr>
+    </w:lvl>
+    <w:lvl w:ilvl="6" w:tplc="04190001" w:tentative="1">
+      <w:start w:val="1"/>
+      <w:numFmt w:val="bullet"/>
+      <w:lvlText w:val=""/>
+      <w:lvlJc w:val="left"/>
+      <w:pPr>
+        <w:ind w:left="5040" w:hanging="360"/>
+      </w:pPr>
+      <w:rPr>
+        <w:rFonts w:ascii="Symbol" w:hAnsi="Symbol" w:hint="default"/>
+      </w:rPr>
+    </w:lvl>
+    <w:lvl w:ilvl="7" w:tplc="04190003" w:tentative="1">
+      <w:start w:val="1"/>
+      <w:numFmt w:val="bullet"/>
+      <w:lvlText w:val="o"/>
+      <w:lvlJc w:val="left"/>
+      <w:pPr>
+        <w:ind w:left="5760" w:hanging="360"/>
+      </w:pPr>
+      <w:rPr>
+        <w:rFonts w:ascii="Courier New" w:hAnsi="Courier New" w:cs="Courier New" w:hint="default"/>
+      </w:rPr>
+    </w:lvl>
+    <w:lvl w:ilvl="8" w:tplc="04190005" w:tentative="1">
+      <w:start w:val="1"/>
+      <w:numFmt w:val="bullet"/>
+      <w:lvlText w:val=""/>
+      <w:lvlJc w:val="left"/>
+      <w:pPr>
+        <w:ind w:left="6480" w:hanging="360"/>
+      </w:pPr>
+      <w:rPr>
+        <w:rFonts w:ascii="Wingdings" w:hAnsi="Wingdings" w:hint="default"/>
+      </w:rPr>
+    </w:lvl>
+  </w:abstractNum>
+  <w:abstractNum w:abstractNumId="5" w15:restartNumberingAfterBreak="0">
+    <w:nsid w:val="61844171"/>
+    <w:multiLevelType w:val="hybridMultilevel"/>
+    <w:tmpl w:val="A0C2E424"/>
+    <w:lvl w:ilvl="0" w:tplc="04190001">
+      <w:start w:val="1"/>
+      <w:numFmt w:val="bullet"/>
+      <w:lvlText w:val=""/>
+      <w:lvlJc w:val="left"/>
+      <w:pPr>
+        <w:ind w:left="720" w:hanging="360"/>
+      </w:pPr>
+      <w:rPr>
+        <w:rFonts w:ascii="Symbol" w:hAnsi="Symbol" w:hint="default"/>
+      </w:rPr>
+    </w:lvl>
+    <w:lvl w:ilvl="1" w:tplc="04190003" w:tentative="1">
+      <w:start w:val="1"/>
+      <w:numFmt w:val="bullet"/>
+      <w:lvlText w:val="o"/>
+      <w:lvlJc w:val="left"/>
+      <w:pPr>
+        <w:ind w:left="1440" w:hanging="360"/>
+      </w:pPr>
+      <w:rPr>
+        <w:rFonts w:ascii="Courier New" w:hAnsi="Courier New" w:cs="Courier New" w:hint="default"/>
+      </w:rPr>
+    </w:lvl>
+    <w:lvl w:ilvl="2" w:tplc="04190005" w:tentative="1">
+      <w:start w:val="1"/>
+      <w:numFmt w:val="bullet"/>
+      <w:lvlText w:val=""/>
+      <w:lvlJc w:val="left"/>
+      <w:pPr>
+        <w:ind w:left="2160" w:hanging="360"/>
+      </w:pPr>
+      <w:rPr>
+        <w:rFonts w:ascii="Wingdings" w:hAnsi="Wingdings" w:hint="default"/>
+      </w:rPr>
+    </w:lvl>
+    <w:lvl w:ilvl="3" w:tplc="04190001" w:tentative="1">
+      <w:start w:val="1"/>
+      <w:numFmt w:val="bullet"/>
+      <w:lvlText w:val=""/>
+      <w:lvlJc w:val="left"/>
+      <w:pPr>
+        <w:ind w:left="2880" w:hanging="360"/>
+      </w:pPr>
+      <w:rPr>
+        <w:rFonts w:ascii="Symbol" w:hAnsi="Symbol" w:hint="default"/>
+      </w:rPr>
+    </w:lvl>
+    <w:lvl w:ilvl="4" w:tplc="04190003" w:tentative="1">
+      <w:start w:val="1"/>
+      <w:numFmt w:val="bullet"/>
+      <w:lvlText w:val="o"/>
+      <w:lvlJc w:val="left"/>
+      <w:pPr>
+        <w:ind w:left="3600" w:hanging="360"/>
+      </w:pPr>
+      <w:rPr>
+        <w:rFonts w:ascii="Courier New" w:hAnsi="Courier New" w:cs="Courier New" w:hint="default"/>
+      </w:rPr>
+    </w:lvl>
+    <w:lvl w:ilvl="5" w:tplc="04190005" w:tentative="1">
+      <w:start w:val="1"/>
+      <w:numFmt w:val="bullet"/>
+      <w:lvlText w:val=""/>
+      <w:lvlJc w:val="left"/>
+      <w:pPr>
+        <w:ind w:left="4320" w:hanging="360"/>
+      </w:pPr>
+      <w:rPr>
+        <w:rFonts w:ascii="Wingdings" w:hAnsi="Wingdings" w:hint="default"/>
+      </w:rPr>
+    </w:lvl>
+    <w:lvl w:ilvl="6" w:tplc="04190001" w:tentative="1">
+      <w:start w:val="1"/>
+      <w:numFmt w:val="bullet"/>
+      <w:lvlText w:val=""/>
+      <w:lvlJc w:val="left"/>
+      <w:pPr>
+        <w:ind w:left="5040" w:hanging="360"/>
+      </w:pPr>
+      <w:rPr>
+        <w:rFonts w:ascii="Symbol" w:hAnsi="Symbol" w:hint="default"/>
+      </w:rPr>
+    </w:lvl>
+    <w:lvl w:ilvl="7" w:tplc="04190003" w:tentative="1">
+      <w:start w:val="1"/>
+      <w:numFmt w:val="bullet"/>
+      <w:lvlText w:val="o"/>
+      <w:lvlJc w:val="left"/>
+      <w:pPr>
+        <w:ind w:left="5760" w:hanging="360"/>
+      </w:pPr>
+      <w:rPr>
+        <w:rFonts w:ascii="Courier New" w:hAnsi="Courier New" w:cs="Courier New" w:hint="default"/>
+      </w:rPr>
+    </w:lvl>
+    <w:lvl w:ilvl="8" w:tplc="04190005" w:tentative="1">
+      <w:start w:val="1"/>
+      <w:numFmt w:val="bullet"/>
+      <w:lvlText w:val=""/>
+      <w:lvlJc w:val="left"/>
+      <w:pPr>
+        <w:ind w:left="6480" w:hanging="360"/>
+      </w:pPr>
+      <w:rPr>
+        <w:rFonts w:ascii="Wingdings" w:hAnsi="Wingdings" w:hint="default"/>
+      </w:rPr>
+    </w:lvl>
+  </w:abstractNum>
+  <w:num w:numId="1">
+    <w:abstractNumId w:val="0"/>
+  </w:num>
+  <w:num w:numId="2">
+    <w:abstractNumId w:val="3"/>
+  </w:num>
+  <w:num w:numId="3">
+    <w:abstractNumId w:val="2"/>
+  </w:num>
+  <w:num w:numId="4">
+    <w:abstractNumId w:val="5"/>
+  </w:num>
+  <w:num w:numId="5">
+    <w:abstractNumId w:val="4"/>
+  </w:num>
+  <w:num w:numId="6">
+    <w:abstractNumId w:val="1"/>
+  </w:num>
+</w:numbering>
 </file>
 
 <file path=word/styles.xml><?xml version="1.0" encoding="utf-8"?>
@@ -1013,6 +5333,17 @@
       <w:szCs w:val="18"/>
     </w:rPr>
   </w:style>
+  <w:style w:type="paragraph" w:styleId="ListParagraph">
+    <w:name w:val="List Paragraph"/>
+    <w:basedOn w:val="Normal"/>
+    <w:uiPriority w:val="34"/>
+    <w:qFormat/>
+    <w:rsid w:val="00103A71"/>
+    <w:pPr>
+      <w:ind w:left="720"/>
+      <w:contextualSpacing/>
+    </w:pPr>
+  </w:style>
 </w:styles>
 </file>
 
@@ -1309,4 +5640,16 @@
     </a:ext>
   </a:extLst>
 </a:theme>
+</file>
+
+<file path=customXml/item1.xml><?xml version="1.0" encoding="utf-8"?>
+<b:Sources xmlns:b="http://schemas.openxmlformats.org/officeDocument/2006/bibliography" xmlns="http://schemas.openxmlformats.org/officeDocument/2006/bibliography" SelectedStyle="\APASixthEditionOfficeOnline.xsl" StyleName="APA" Version="6"/>
+</file>
+
+<file path=customXml/itemProps1.xml><?xml version="1.0" encoding="utf-8"?>
+<ds:datastoreItem xmlns:ds="http://schemas.openxmlformats.org/officeDocument/2006/customXml" ds:itemID="{A9E56E59-B294-42E3-89B0-FC46B9D5FD6E}">
+  <ds:schemaRefs>
+    <ds:schemaRef ds:uri="http://schemas.openxmlformats.org/officeDocument/2006/bibliography"/>
+  </ds:schemaRefs>
+</ds:datastoreItem>
 </file>
--- a/source/STL_vector.docx
+++ b/source/STL_vector.docx
@@ -91,7 +91,7 @@
     <w:p>
       <w:pPr>
         <w:spacing w:line="240" w:lineRule="auto"/>
-        <w:ind w:firstLine="708"/>
+        <w:ind w:firstLine="357"/>
         <w:rPr>
           <w:rFonts w:ascii="Times New Roman" w:hAnsi="Times New Roman" w:cs="Times New Roman"/>
           <w:sz w:val="28"/>
@@ -220,7 +220,15 @@
           <w:sz w:val="28"/>
           <w:szCs w:val="28"/>
         </w:rPr>
-        <w:t>, так как вектор резервирует память с запасом.</w:t>
+        <w:t>, так как вектор резервирует память с запасом</w:t>
+      </w:r>
+      <w:r>
+        <w:rPr>
+          <w:rFonts w:ascii="Times New Roman" w:hAnsi="Times New Roman" w:cs="Times New Roman"/>
+          <w:sz w:val="28"/>
+          <w:szCs w:val="28"/>
+        </w:rPr>
+        <w:t>.</w:t>
       </w:r>
       <w:r>
         <w:rPr>
@@ -230,19 +238,31 @@
         </w:rPr>
         <w:t xml:space="preserve"> </w:t>
       </w:r>
-      <w:r>
-        <w:rPr>
-          <w:rFonts w:ascii="Times New Roman" w:hAnsi="Times New Roman" w:cs="Times New Roman"/>
-          <w:sz w:val="28"/>
-          <w:szCs w:val="28"/>
-        </w:rPr>
-        <w:t xml:space="preserve">Если </w:t>
-      </w:r>
-      <w:r>
-        <w:rPr>
-          <w:rFonts w:ascii="Times New Roman" w:hAnsi="Times New Roman" w:cs="Times New Roman"/>
-          <w:sz w:val="28"/>
-          <w:szCs w:val="28"/>
+    </w:p>
+    <w:p>
+      <w:pPr>
+        <w:spacing w:line="240" w:lineRule="auto"/>
+        <w:ind w:firstLine="357"/>
+        <w:rPr>
+          <w:rFonts w:ascii="Times New Roman" w:hAnsi="Times New Roman" w:cs="Times New Roman"/>
+          <w:sz w:val="28"/>
+          <w:szCs w:val="28"/>
+        </w:rPr>
+      </w:pPr>
+      <w:r>
+        <w:rPr>
+          <w:rFonts w:ascii="Times New Roman" w:hAnsi="Times New Roman" w:cs="Times New Roman"/>
+          <w:sz w:val="28"/>
+          <w:szCs w:val="28"/>
+        </w:rPr>
+        <w:t xml:space="preserve">При создании пустого вектора, память не выделяется (рис.2). Если же вектору задать размер, то он зарезервирует память для указанного </w:t>
+      </w:r>
+      <w:r>
+        <w:rPr>
+          <w:rFonts w:ascii="Times New Roman" w:hAnsi="Times New Roman" w:cs="Times New Roman"/>
+          <w:sz w:val="28"/>
+          <w:szCs w:val="28"/>
+          <w:lang w:val="en-US"/>
         </w:rPr>
         <w:t>size</w:t>
       </w:r>
@@ -252,13 +272,14 @@
           <w:sz w:val="28"/>
           <w:szCs w:val="28"/>
         </w:rPr>
-        <w:t xml:space="preserve"> равен </w:t>
-      </w:r>
-      <w:r>
-        <w:rPr>
-          <w:rFonts w:ascii="Times New Roman" w:hAnsi="Times New Roman" w:cs="Times New Roman"/>
-          <w:sz w:val="28"/>
-          <w:szCs w:val="28"/>
+        <w:t xml:space="preserve">, то есть </w:t>
+      </w:r>
+      <w:r>
+        <w:rPr>
+          <w:rFonts w:ascii="Times New Roman" w:hAnsi="Times New Roman" w:cs="Times New Roman"/>
+          <w:sz w:val="28"/>
+          <w:szCs w:val="28"/>
+          <w:lang w:val="en-US"/>
         </w:rPr>
         <w:t>capacity</w:t>
       </w:r>
@@ -268,23 +289,32 @@
           <w:sz w:val="28"/>
           <w:szCs w:val="28"/>
         </w:rPr>
-        <w:t xml:space="preserve">, то происходит перераспределение. Используется политика экспоненциального роста, то есть </w:t>
-      </w:r>
-      <w:r>
-        <w:rPr>
-          <w:rFonts w:ascii="Times New Roman" w:hAnsi="Times New Roman" w:cs="Times New Roman"/>
-          <w:sz w:val="28"/>
-          <w:szCs w:val="28"/>
-        </w:rPr>
-        <w:t xml:space="preserve">capacit </w:t>
-      </w:r>
-      <w:r>
-        <w:rPr>
-          <w:rFonts w:ascii="Times New Roman" w:hAnsi="Times New Roman" w:cs="Times New Roman"/>
-          <w:sz w:val="28"/>
-          <w:szCs w:val="28"/>
-        </w:rPr>
-        <w:t>нового блока памяти увеличивается в 2 или 1,5 раза (зависит от компилятора). Старые элементы копируются в новый блок.</w:t>
+        <w:t xml:space="preserve"> </w:t>
+      </w:r>
+      <w:r>
+        <w:rPr>
+          <w:rFonts w:ascii="Times New Roman" w:hAnsi="Times New Roman" w:cs="Times New Roman"/>
+          <w:sz w:val="28"/>
+          <w:szCs w:val="28"/>
+        </w:rPr>
+        <w:t xml:space="preserve">будет равно </w:t>
+      </w:r>
+      <w:r>
+        <w:rPr>
+          <w:rFonts w:ascii="Times New Roman" w:hAnsi="Times New Roman" w:cs="Times New Roman"/>
+          <w:sz w:val="28"/>
+          <w:szCs w:val="28"/>
+          <w:lang w:val="en-US"/>
+        </w:rPr>
+        <w:t>size</w:t>
+      </w:r>
+      <w:r>
+        <w:rPr>
+          <w:rFonts w:ascii="Times New Roman" w:hAnsi="Times New Roman" w:cs="Times New Roman"/>
+          <w:sz w:val="28"/>
+          <w:szCs w:val="28"/>
+        </w:rPr>
+        <w:t xml:space="preserve"> (рис.3).</w:t>
       </w:r>
     </w:p>
     <w:p>
@@ -1966,6 +1996,14 @@
           <w:sz w:val="28"/>
           <w:szCs w:val="28"/>
         </w:rPr>
+        <w:t xml:space="preserve"> (рис.1)</w:t>
+      </w:r>
+      <w:r>
+        <w:rPr>
+          <w:rFonts w:ascii="Times New Roman" w:hAnsi="Times New Roman" w:cs="Times New Roman"/>
+          <w:sz w:val="28"/>
+          <w:szCs w:val="28"/>
+        </w:rPr>
         <w:t>.</w:t>
       </w:r>
     </w:p>
@@ -2032,7 +2070,23 @@
           <w:sz w:val="28"/>
           <w:szCs w:val="28"/>
         </w:rPr>
-        <w:t xml:space="preserve"> ссылку на элемент в указанном месте с проверкой границ.</w:t>
+        <w:t xml:space="preserve"> ссылку на элемент в указанном месте с проверкой границ</w:t>
+      </w:r>
+      <w:r>
+        <w:rPr>
+          <w:rFonts w:ascii="Times New Roman" w:hAnsi="Times New Roman" w:cs="Times New Roman"/>
+          <w:sz w:val="28"/>
+          <w:szCs w:val="28"/>
+        </w:rPr>
+        <w:t xml:space="preserve"> (рис.3)</w:t>
+      </w:r>
+      <w:r>
+        <w:rPr>
+          <w:rFonts w:ascii="Times New Roman" w:hAnsi="Times New Roman" w:cs="Times New Roman"/>
+          <w:sz w:val="28"/>
+          <w:szCs w:val="28"/>
+        </w:rPr>
+        <w:t>.</w:t>
       </w:r>
     </w:p>
     <w:p>
@@ -2098,7 +2152,31 @@
           <w:sz w:val="28"/>
           <w:szCs w:val="28"/>
         </w:rPr>
-        <w:t xml:space="preserve"> указатель на базовый массив, служащий хранилищем элементов.</w:t>
+        <w:t xml:space="preserve"> указатель на базовый массив, служащий хранилищем элементов</w:t>
+      </w:r>
+      <w:r>
+        <w:rPr>
+          <w:rFonts w:ascii="Times New Roman" w:hAnsi="Times New Roman" w:cs="Times New Roman"/>
+          <w:sz w:val="28"/>
+          <w:szCs w:val="28"/>
+        </w:rPr>
+        <w:t xml:space="preserve"> </w:t>
+      </w:r>
+      <w:r>
+        <w:rPr>
+          <w:rFonts w:ascii="Times New Roman" w:hAnsi="Times New Roman" w:cs="Times New Roman"/>
+          <w:sz w:val="28"/>
+          <w:szCs w:val="28"/>
+        </w:rPr>
+        <w:t>(рис.3)</w:t>
+      </w:r>
+      <w:r>
+        <w:rPr>
+          <w:rFonts w:ascii="Times New Roman" w:hAnsi="Times New Roman" w:cs="Times New Roman"/>
+          <w:sz w:val="28"/>
+          <w:szCs w:val="28"/>
+        </w:rPr>
+        <w:t>.</w:t>
       </w:r>
     </w:p>
     <w:p>
@@ -2164,7 +2242,31 @@
           <w:sz w:val="28"/>
           <w:szCs w:val="28"/>
         </w:rPr>
-        <w:t xml:space="preserve"> ссылку на первый элемент в контейнере.</w:t>
+        <w:t xml:space="preserve"> ссылку на первый элемент в контейнере</w:t>
+      </w:r>
+      <w:r>
+        <w:rPr>
+          <w:rFonts w:ascii="Times New Roman" w:hAnsi="Times New Roman" w:cs="Times New Roman"/>
+          <w:sz w:val="28"/>
+          <w:szCs w:val="28"/>
+        </w:rPr>
+        <w:t xml:space="preserve"> </w:t>
+      </w:r>
+      <w:r>
+        <w:rPr>
+          <w:rFonts w:ascii="Times New Roman" w:hAnsi="Times New Roman" w:cs="Times New Roman"/>
+          <w:sz w:val="28"/>
+          <w:szCs w:val="28"/>
+        </w:rPr>
+        <w:t>(рис.3)</w:t>
+      </w:r>
+      <w:r>
+        <w:rPr>
+          <w:rFonts w:ascii="Times New Roman" w:hAnsi="Times New Roman" w:cs="Times New Roman"/>
+          <w:sz w:val="28"/>
+          <w:szCs w:val="28"/>
+        </w:rPr>
+        <w:t>.</w:t>
       </w:r>
     </w:p>
     <w:p>
@@ -2232,7 +2334,31 @@
           <w:sz w:val="28"/>
           <w:szCs w:val="28"/>
         </w:rPr>
-        <w:t xml:space="preserve"> ссылку на последний элемент в контейнере.</w:t>
+        <w:t xml:space="preserve"> ссылку на последний элемент в контейнере</w:t>
+      </w:r>
+      <w:r>
+        <w:rPr>
+          <w:rFonts w:ascii="Times New Roman" w:hAnsi="Times New Roman" w:cs="Times New Roman"/>
+          <w:sz w:val="28"/>
+          <w:szCs w:val="28"/>
+        </w:rPr>
+        <w:t xml:space="preserve"> </w:t>
+      </w:r>
+      <w:r>
+        <w:rPr>
+          <w:rFonts w:ascii="Times New Roman" w:hAnsi="Times New Roman" w:cs="Times New Roman"/>
+          <w:sz w:val="28"/>
+          <w:szCs w:val="28"/>
+        </w:rPr>
+        <w:t>(рис.3)</w:t>
+      </w:r>
+      <w:r>
+        <w:rPr>
+          <w:rFonts w:ascii="Times New Roman" w:hAnsi="Times New Roman" w:cs="Times New Roman"/>
+          <w:sz w:val="28"/>
+          <w:szCs w:val="28"/>
+        </w:rPr>
+        <w:t>.</w:t>
       </w:r>
     </w:p>
     <w:p>
@@ -2361,7 +2487,47 @@
           <w:sz w:val="28"/>
           <w:szCs w:val="28"/>
         </w:rPr>
-        <w:t>, если вектор пуст.</w:t>
+        <w:t>, если вектор пуст</w:t>
+      </w:r>
+      <w:r>
+        <w:rPr>
+          <w:rFonts w:ascii="Times New Roman" w:hAnsi="Times New Roman" w:cs="Times New Roman"/>
+          <w:sz w:val="28"/>
+          <w:szCs w:val="28"/>
+        </w:rPr>
+        <w:t xml:space="preserve"> </w:t>
+      </w:r>
+      <w:r>
+        <w:rPr>
+          <w:rFonts w:ascii="Times New Roman" w:hAnsi="Times New Roman" w:cs="Times New Roman"/>
+          <w:sz w:val="28"/>
+          <w:szCs w:val="28"/>
+        </w:rPr>
+        <w:t>(рис.</w:t>
+      </w:r>
+      <w:r>
+        <w:rPr>
+          <w:rFonts w:ascii="Times New Roman" w:hAnsi="Times New Roman" w:cs="Times New Roman"/>
+          <w:sz w:val="28"/>
+          <w:szCs w:val="28"/>
+        </w:rPr>
+        <w:t>2</w:t>
+      </w:r>
+      <w:r>
+        <w:rPr>
+          <w:rFonts w:ascii="Times New Roman" w:hAnsi="Times New Roman" w:cs="Times New Roman"/>
+          <w:sz w:val="28"/>
+          <w:szCs w:val="28"/>
+        </w:rPr>
+        <w:t>)</w:t>
+      </w:r>
+      <w:r>
+        <w:rPr>
+          <w:rFonts w:ascii="Times New Roman" w:hAnsi="Times New Roman" w:cs="Times New Roman"/>
+          <w:sz w:val="28"/>
+          <w:szCs w:val="28"/>
+        </w:rPr>
+        <w:t>.</w:t>
       </w:r>
     </w:p>
     <w:p>
@@ -2433,7 +2599,47 @@
           <w:sz w:val="28"/>
           <w:szCs w:val="28"/>
         </w:rPr>
-        <w:t>. Если новое значение больше текущего capacity, выделяется новое хранилище, в противном случае функция ничего не делает.</w:t>
+        <w:t>. Если новое значение больше текущего capacity, выделяется новое хранилище, в противном случае функция ничего не делает</w:t>
+      </w:r>
+      <w:r>
+        <w:rPr>
+          <w:rFonts w:ascii="Times New Roman" w:hAnsi="Times New Roman" w:cs="Times New Roman"/>
+          <w:sz w:val="28"/>
+          <w:szCs w:val="28"/>
+        </w:rPr>
+        <w:t xml:space="preserve"> </w:t>
+      </w:r>
+      <w:r>
+        <w:rPr>
+          <w:rFonts w:ascii="Times New Roman" w:hAnsi="Times New Roman" w:cs="Times New Roman"/>
+          <w:sz w:val="28"/>
+          <w:szCs w:val="28"/>
+        </w:rPr>
+        <w:t>(рис.</w:t>
+      </w:r>
+      <w:r>
+        <w:rPr>
+          <w:rFonts w:ascii="Times New Roman" w:hAnsi="Times New Roman" w:cs="Times New Roman"/>
+          <w:sz w:val="28"/>
+          <w:szCs w:val="28"/>
+        </w:rPr>
+        <w:t>4</w:t>
+      </w:r>
+      <w:r>
+        <w:rPr>
+          <w:rFonts w:ascii="Times New Roman" w:hAnsi="Times New Roman" w:cs="Times New Roman"/>
+          <w:sz w:val="28"/>
+          <w:szCs w:val="28"/>
+        </w:rPr>
+        <w:t>)</w:t>
+      </w:r>
+      <w:r>
+        <w:rPr>
+          <w:rFonts w:ascii="Times New Roman" w:hAnsi="Times New Roman" w:cs="Times New Roman"/>
+          <w:sz w:val="28"/>
+          <w:szCs w:val="28"/>
+        </w:rPr>
+        <w:t>.</w:t>
       </w:r>
     </w:p>
     <w:p>
@@ -2509,7 +2715,47 @@
           <w:sz w:val="28"/>
           <w:szCs w:val="28"/>
         </w:rPr>
-        <w:t xml:space="preserve"> – удаляет неиспользуемую память.</w:t>
+        <w:t xml:space="preserve"> – удаляет неиспользуемую память</w:t>
+      </w:r>
+      <w:r>
+        <w:rPr>
+          <w:rFonts w:ascii="Times New Roman" w:hAnsi="Times New Roman" w:cs="Times New Roman"/>
+          <w:sz w:val="28"/>
+          <w:szCs w:val="28"/>
+        </w:rPr>
+        <w:t xml:space="preserve"> </w:t>
+      </w:r>
+      <w:r>
+        <w:rPr>
+          <w:rFonts w:ascii="Times New Roman" w:hAnsi="Times New Roman" w:cs="Times New Roman"/>
+          <w:sz w:val="28"/>
+          <w:szCs w:val="28"/>
+        </w:rPr>
+        <w:t>(рис.</w:t>
+      </w:r>
+      <w:r>
+        <w:rPr>
+          <w:rFonts w:ascii="Times New Roman" w:hAnsi="Times New Roman" w:cs="Times New Roman"/>
+          <w:sz w:val="28"/>
+          <w:szCs w:val="28"/>
+        </w:rPr>
+        <w:t>4</w:t>
+      </w:r>
+      <w:r>
+        <w:rPr>
+          <w:rFonts w:ascii="Times New Roman" w:hAnsi="Times New Roman" w:cs="Times New Roman"/>
+          <w:sz w:val="28"/>
+          <w:szCs w:val="28"/>
+        </w:rPr>
+        <w:t>)</w:t>
+      </w:r>
+      <w:r>
+        <w:rPr>
+          <w:rFonts w:ascii="Times New Roman" w:hAnsi="Times New Roman" w:cs="Times New Roman"/>
+          <w:sz w:val="28"/>
+          <w:szCs w:val="28"/>
+        </w:rPr>
+        <w:t>.</w:t>
       </w:r>
     </w:p>
     <w:p>
@@ -2571,7 +2817,47 @@
           <w:sz w:val="28"/>
           <w:szCs w:val="28"/>
         </w:rPr>
-        <w:t>). Если текущий размер больше указанного, то лишние элементы удаляются, иначе добавляет элементы (по умолчанию или с указанным значением).</w:t>
+        <w:t>). Если текущий размер больше указанного, то лишние элементы удаляются, иначе добавляет элементы (по умолчанию или с указанным значением)</w:t>
+      </w:r>
+      <w:r>
+        <w:rPr>
+          <w:rFonts w:ascii="Times New Roman" w:hAnsi="Times New Roman" w:cs="Times New Roman"/>
+          <w:sz w:val="28"/>
+          <w:szCs w:val="28"/>
+        </w:rPr>
+        <w:t xml:space="preserve"> </w:t>
+      </w:r>
+      <w:r>
+        <w:rPr>
+          <w:rFonts w:ascii="Times New Roman" w:hAnsi="Times New Roman" w:cs="Times New Roman"/>
+          <w:sz w:val="28"/>
+          <w:szCs w:val="28"/>
+        </w:rPr>
+        <w:t>(рис.</w:t>
+      </w:r>
+      <w:r>
+        <w:rPr>
+          <w:rFonts w:ascii="Times New Roman" w:hAnsi="Times New Roman" w:cs="Times New Roman"/>
+          <w:sz w:val="28"/>
+          <w:szCs w:val="28"/>
+        </w:rPr>
+        <w:t>5</w:t>
+      </w:r>
+      <w:r>
+        <w:rPr>
+          <w:rFonts w:ascii="Times New Roman" w:hAnsi="Times New Roman" w:cs="Times New Roman"/>
+          <w:sz w:val="28"/>
+          <w:szCs w:val="28"/>
+        </w:rPr>
+        <w:t>)</w:t>
+      </w:r>
+      <w:r>
+        <w:rPr>
+          <w:rFonts w:ascii="Times New Roman" w:hAnsi="Times New Roman" w:cs="Times New Roman"/>
+          <w:sz w:val="28"/>
+          <w:szCs w:val="28"/>
+        </w:rPr>
+        <w:t>.</w:t>
       </w:r>
     </w:p>
     <w:p>
@@ -2582,26 +2868,68 @@
           <w:rFonts w:ascii="Times New Roman" w:hAnsi="Times New Roman" w:cs="Times New Roman"/>
           <w:sz w:val="28"/>
           <w:szCs w:val="28"/>
+        </w:rPr>
+      </w:pPr>
+      <w:r>
+        <w:rPr>
+          <w:rFonts w:ascii="Times New Roman" w:hAnsi="Times New Roman" w:cs="Times New Roman"/>
+          <w:b/>
+          <w:bCs/>
+          <w:sz w:val="28"/>
+          <w:szCs w:val="28"/>
+        </w:rPr>
+        <w:lastRenderedPageBreak/>
+        <w:t>Вставка.</w:t>
+      </w:r>
+      <w:r>
+        <w:rPr>
+          <w:rFonts w:ascii="Times New Roman" w:hAnsi="Times New Roman" w:cs="Times New Roman"/>
+          <w:sz w:val="28"/>
+          <w:szCs w:val="28"/>
+        </w:rPr>
+        <w:t xml:space="preserve"> При добавлении элемента если </w:t>
+      </w:r>
+      <w:r>
+        <w:rPr>
+          <w:rFonts w:ascii="Times New Roman" w:hAnsi="Times New Roman" w:cs="Times New Roman"/>
+          <w:sz w:val="28"/>
+          <w:szCs w:val="28"/>
           <w:lang w:val="en-US"/>
         </w:rPr>
-      </w:pPr>
-      <w:r>
-        <w:rPr>
-          <w:rFonts w:ascii="Times New Roman" w:hAnsi="Times New Roman" w:cs="Times New Roman"/>
-          <w:b/>
-          <w:bCs/>
-          <w:sz w:val="28"/>
-          <w:szCs w:val="28"/>
-        </w:rPr>
-        <w:t>Вставка.</w:t>
-      </w:r>
-      <w:r>
-        <w:rPr>
-          <w:rFonts w:ascii="Times New Roman" w:hAnsi="Times New Roman" w:cs="Times New Roman"/>
-          <w:sz w:val="28"/>
-          <w:szCs w:val="28"/>
-        </w:rPr>
-        <w:t xml:space="preserve"> При добавлении элемента если </w:t>
+        <w:t>size</w:t>
+      </w:r>
+      <w:r>
+        <w:rPr>
+          <w:rFonts w:ascii="Times New Roman" w:hAnsi="Times New Roman" w:cs="Times New Roman"/>
+          <w:sz w:val="28"/>
+          <w:szCs w:val="28"/>
+        </w:rPr>
+        <w:t xml:space="preserve"> меньше </w:t>
+      </w:r>
+      <w:r>
+        <w:rPr>
+          <w:rFonts w:ascii="Times New Roman" w:hAnsi="Times New Roman" w:cs="Times New Roman"/>
+          <w:sz w:val="28"/>
+          <w:szCs w:val="28"/>
+        </w:rPr>
+        <w:t>capacity</w:t>
+      </w:r>
+      <w:r>
+        <w:rPr>
+          <w:rFonts w:ascii="Times New Roman" w:hAnsi="Times New Roman" w:cs="Times New Roman"/>
+          <w:sz w:val="28"/>
+          <w:szCs w:val="28"/>
+        </w:rPr>
+        <w:t xml:space="preserve">, он помещается в свободную память. </w:t>
+      </w:r>
+      <w:bookmarkStart w:id="0" w:name="_Hlk195652133"/>
+      <w:r>
+        <w:rPr>
+          <w:rFonts w:ascii="Times New Roman" w:hAnsi="Times New Roman" w:cs="Times New Roman"/>
+          <w:sz w:val="28"/>
+          <w:szCs w:val="28"/>
+        </w:rPr>
+        <w:t xml:space="preserve">Если </w:t>
       </w:r>
       <w:r>
         <w:rPr>
@@ -2618,7 +2946,7 @@
           <w:sz w:val="28"/>
           <w:szCs w:val="28"/>
         </w:rPr>
-        <w:t xml:space="preserve"> меньше </w:t>
+        <w:t xml:space="preserve"> равен </w:t>
       </w:r>
       <w:r>
         <w:rPr>
@@ -2634,16 +2962,55 @@
           <w:sz w:val="28"/>
           <w:szCs w:val="28"/>
         </w:rPr>
-        <w:t xml:space="preserve">, он помещается в свободную память. </w:t>
-      </w:r>
-      <w:bookmarkStart w:id="0" w:name="_Hlk195652133"/>
-      <w:r>
-        <w:rPr>
-          <w:rFonts w:ascii="Times New Roman" w:hAnsi="Times New Roman" w:cs="Times New Roman"/>
-          <w:sz w:val="28"/>
-          <w:szCs w:val="28"/>
-        </w:rPr>
-        <w:t xml:space="preserve">Если </w:t>
+        <w:t xml:space="preserve">, то происходит перераспределение. Используется политика экспоненциального роста, то есть </w:t>
+      </w:r>
+      <w:r>
+        <w:rPr>
+          <w:rFonts w:ascii="Times New Roman" w:hAnsi="Times New Roman" w:cs="Times New Roman"/>
+          <w:sz w:val="28"/>
+          <w:szCs w:val="28"/>
+        </w:rPr>
+        <w:t>capacity</w:t>
+      </w:r>
+      <w:r>
+        <w:rPr>
+          <w:rFonts w:ascii="Times New Roman" w:hAnsi="Times New Roman" w:cs="Times New Roman"/>
+          <w:sz w:val="28"/>
+          <w:szCs w:val="28"/>
+        </w:rPr>
+        <w:t xml:space="preserve"> нового блока памяти увеличивается в 2 или 1,5 раза (зависит от компилятора). Старые элементы копируются в новый блок</w:t>
+      </w:r>
+      <w:r>
+        <w:rPr>
+          <w:rFonts w:ascii="Times New Roman" w:hAnsi="Times New Roman" w:cs="Times New Roman"/>
+          <w:sz w:val="28"/>
+          <w:szCs w:val="28"/>
+        </w:rPr>
+        <w:t xml:space="preserve"> (рис.6)</w:t>
+      </w:r>
+      <w:r>
+        <w:rPr>
+          <w:rFonts w:ascii="Times New Roman" w:hAnsi="Times New Roman" w:cs="Times New Roman"/>
+          <w:sz w:val="28"/>
+          <w:szCs w:val="28"/>
+        </w:rPr>
+        <w:t>.</w:t>
+      </w:r>
+      <w:r>
+        <w:rPr>
+          <w:rFonts w:ascii="Times New Roman" w:hAnsi="Times New Roman" w:cs="Times New Roman"/>
+          <w:sz w:val="28"/>
+          <w:szCs w:val="28"/>
+        </w:rPr>
+        <w:t xml:space="preserve"> </w:t>
+      </w:r>
+      <w:r>
+        <w:rPr>
+          <w:rFonts w:ascii="Times New Roman" w:hAnsi="Times New Roman" w:cs="Times New Roman"/>
+          <w:sz w:val="28"/>
+          <w:szCs w:val="28"/>
+        </w:rPr>
+        <w:t xml:space="preserve">Однако, если размер вектора увеличивается больше, чем в 1,5 раза, память не выделяется с запасом, а </w:t>
       </w:r>
       <w:r>
         <w:rPr>
@@ -2652,6 +3019,31 @@
           <w:szCs w:val="28"/>
           <w:lang w:val="en-US"/>
         </w:rPr>
+        <w:t>capacity</w:t>
+      </w:r>
+      <w:r>
+        <w:rPr>
+          <w:rFonts w:ascii="Times New Roman" w:hAnsi="Times New Roman" w:cs="Times New Roman"/>
+          <w:sz w:val="28"/>
+          <w:szCs w:val="28"/>
+        </w:rPr>
+        <w:t xml:space="preserve"> </w:t>
+      </w:r>
+      <w:r>
+        <w:rPr>
+          <w:rFonts w:ascii="Times New Roman" w:hAnsi="Times New Roman" w:cs="Times New Roman"/>
+          <w:sz w:val="28"/>
+          <w:szCs w:val="28"/>
+        </w:rPr>
+        <w:t xml:space="preserve">равно </w:t>
+      </w:r>
+      <w:r>
+        <w:rPr>
+          <w:rFonts w:ascii="Times New Roman" w:hAnsi="Times New Roman" w:cs="Times New Roman"/>
+          <w:sz w:val="28"/>
+          <w:szCs w:val="28"/>
+          <w:lang w:val="en-US"/>
+        </w:rPr>
         <w:t>size</w:t>
       </w:r>
       <w:r>
@@ -2660,49 +3052,15 @@
           <w:sz w:val="28"/>
           <w:szCs w:val="28"/>
         </w:rPr>
-        <w:t xml:space="preserve"> равен </w:t>
-      </w:r>
-      <w:r>
-        <w:rPr>
-          <w:rFonts w:ascii="Times New Roman" w:hAnsi="Times New Roman" w:cs="Times New Roman"/>
-          <w:sz w:val="28"/>
-          <w:szCs w:val="28"/>
-        </w:rPr>
-        <w:t>capacity</w:t>
-      </w:r>
-      <w:r>
-        <w:rPr>
-          <w:rFonts w:ascii="Times New Roman" w:hAnsi="Times New Roman" w:cs="Times New Roman"/>
-          <w:sz w:val="28"/>
-          <w:szCs w:val="28"/>
-        </w:rPr>
-        <w:t xml:space="preserve">, то происходит перераспределение. Используется политика экспоненциального роста, то есть </w:t>
-      </w:r>
-      <w:r>
-        <w:rPr>
-          <w:rFonts w:ascii="Times New Roman" w:hAnsi="Times New Roman" w:cs="Times New Roman"/>
-          <w:sz w:val="28"/>
-          <w:szCs w:val="28"/>
-        </w:rPr>
-        <w:lastRenderedPageBreak/>
-        <w:t>capacity</w:t>
-      </w:r>
-      <w:r>
-        <w:rPr>
-          <w:rFonts w:ascii="Times New Roman" w:hAnsi="Times New Roman" w:cs="Times New Roman"/>
-          <w:sz w:val="28"/>
-          <w:szCs w:val="28"/>
-        </w:rPr>
-        <w:t xml:space="preserve"> нового блока памяти увеличивается в 2 или 1,5 раза (зависит от компилятора). Старые элементы копируются в новый блок.</w:t>
-      </w:r>
-      <w:r>
-        <w:rPr>
-          <w:rFonts w:ascii="Times New Roman" w:hAnsi="Times New Roman" w:cs="Times New Roman"/>
-          <w:sz w:val="28"/>
-          <w:szCs w:val="28"/>
-          <w:lang w:val="en-US"/>
-        </w:rPr>
-        <w:t xml:space="preserve"> </w:t>
+        <w:t xml:space="preserve"> (</w:t>
+      </w:r>
+      <w:r>
+        <w:rPr>
+          <w:rFonts w:ascii="Times New Roman" w:hAnsi="Times New Roman" w:cs="Times New Roman"/>
+          <w:sz w:val="28"/>
+          <w:szCs w:val="28"/>
+        </w:rPr>
+        <w:t>рис.7).</w:t>
       </w:r>
     </w:p>
     <w:p>
@@ -2713,7 +3071,6 @@
           <w:rFonts w:ascii="Times New Roman" w:hAnsi="Times New Roman" w:cs="Times New Roman"/>
           <w:sz w:val="28"/>
           <w:szCs w:val="28"/>
-          <w:lang w:val="en-US"/>
         </w:rPr>
       </w:pPr>
       <w:r>
@@ -2729,7 +3086,6 @@
           <w:rFonts w:ascii="Times New Roman" w:hAnsi="Times New Roman" w:cs="Times New Roman"/>
           <w:sz w:val="28"/>
           <w:szCs w:val="28"/>
-          <w:lang w:val="en-US"/>
         </w:rPr>
         <w:t>:</w:t>
       </w:r>
@@ -2773,6 +3129,14 @@
           <w:sz w:val="28"/>
           <w:szCs w:val="28"/>
         </w:rPr>
+        <w:t xml:space="preserve"> (рис.7)</w:t>
+      </w:r>
+      <w:r>
+        <w:rPr>
+          <w:rFonts w:ascii="Times New Roman" w:hAnsi="Times New Roman" w:cs="Times New Roman"/>
+          <w:sz w:val="28"/>
+          <w:szCs w:val="28"/>
+        </w:rPr>
         <w:t>.</w:t>
       </w:r>
     </w:p>
@@ -3182,7 +3546,23 @@
           <w:sz w:val="28"/>
           <w:szCs w:val="28"/>
         </w:rPr>
-        <w:t>обавляет заданное значение элемента в конец контейнера.</w:t>
+        <w:t>обавляет заданное значение элемента в конец контейнера</w:t>
+      </w:r>
+      <w:r>
+        <w:rPr>
+          <w:rFonts w:ascii="Times New Roman" w:hAnsi="Times New Roman" w:cs="Times New Roman"/>
+          <w:sz w:val="28"/>
+          <w:szCs w:val="28"/>
+        </w:rPr>
+        <w:t xml:space="preserve"> (рис.8)</w:t>
+      </w:r>
+      <w:r>
+        <w:rPr>
+          <w:rFonts w:ascii="Times New Roman" w:hAnsi="Times New Roman" w:cs="Times New Roman"/>
+          <w:sz w:val="28"/>
+          <w:szCs w:val="28"/>
+        </w:rPr>
+        <w:t>.</w:t>
       </w:r>
     </w:p>
     <w:p>
@@ -3263,6 +3643,54 @@
           <w:szCs w:val="28"/>
         </w:rPr>
         <w:t>() позволяет освободить лишнюю память.</w:t>
+      </w:r>
+      <w:r>
+        <w:rPr>
+          <w:rFonts w:ascii="Times New Roman" w:hAnsi="Times New Roman" w:cs="Times New Roman"/>
+          <w:sz w:val="28"/>
+          <w:szCs w:val="28"/>
+        </w:rPr>
+        <w:t xml:space="preserve"> Если удалить все элементы, память </w:t>
+      </w:r>
+      <w:r>
+        <w:rPr>
+          <w:rFonts w:ascii="Times New Roman" w:hAnsi="Times New Roman" w:cs="Times New Roman"/>
+          <w:sz w:val="28"/>
+          <w:szCs w:val="28"/>
+        </w:rPr>
+        <w:t>будет</w:t>
+      </w:r>
+      <w:r>
+        <w:rPr>
+          <w:rFonts w:ascii="Times New Roman" w:hAnsi="Times New Roman" w:cs="Times New Roman"/>
+          <w:sz w:val="28"/>
+          <w:szCs w:val="28"/>
+        </w:rPr>
+        <w:t xml:space="preserve"> </w:t>
+      </w:r>
+      <w:r>
+        <w:rPr>
+          <w:rFonts w:ascii="Times New Roman" w:hAnsi="Times New Roman" w:cs="Times New Roman"/>
+          <w:sz w:val="28"/>
+          <w:szCs w:val="28"/>
+        </w:rPr>
+        <w:t xml:space="preserve">всё еще </w:t>
+      </w:r>
+      <w:r>
+        <w:rPr>
+          <w:rFonts w:ascii="Times New Roman" w:hAnsi="Times New Roman" w:cs="Times New Roman"/>
+          <w:sz w:val="28"/>
+          <w:szCs w:val="28"/>
+        </w:rPr>
+        <w:t>занята</w:t>
+      </w:r>
+      <w:r>
+        <w:rPr>
+          <w:rFonts w:ascii="Times New Roman" w:hAnsi="Times New Roman" w:cs="Times New Roman"/>
+          <w:sz w:val="28"/>
+          <w:szCs w:val="28"/>
+        </w:rPr>
+        <w:t xml:space="preserve"> (рис.8).</w:t>
       </w:r>
     </w:p>
     <w:p>
@@ -3394,7 +3822,23 @@
           <w:sz w:val="28"/>
           <w:szCs w:val="28"/>
         </w:rPr>
-        <w:t xml:space="preserve"> – удаляет последний элемент контейнера.</w:t>
+        <w:t xml:space="preserve"> – удаляет последний элемент контейнера</w:t>
+      </w:r>
+      <w:r>
+        <w:rPr>
+          <w:rFonts w:ascii="Times New Roman" w:hAnsi="Times New Roman" w:cs="Times New Roman"/>
+          <w:sz w:val="28"/>
+          <w:szCs w:val="28"/>
+        </w:rPr>
+        <w:t xml:space="preserve"> (рис.8)</w:t>
+      </w:r>
+      <w:r>
+        <w:rPr>
+          <w:rFonts w:ascii="Times New Roman" w:hAnsi="Times New Roman" w:cs="Times New Roman"/>
+          <w:sz w:val="28"/>
+          <w:szCs w:val="28"/>
+        </w:rPr>
+        <w:t>.</w:t>
       </w:r>
     </w:p>
     <w:p>
@@ -3426,7 +3870,23 @@
           <w:sz w:val="28"/>
           <w:szCs w:val="28"/>
         </w:rPr>
-        <w:t xml:space="preserve"> – удаляет все элементы из контейнера (size будет равен 0).</w:t>
+        <w:t xml:space="preserve"> – удаляет все элементы из контейнера (size будет равен 0)</w:t>
+      </w:r>
+      <w:r>
+        <w:rPr>
+          <w:rFonts w:ascii="Times New Roman" w:hAnsi="Times New Roman" w:cs="Times New Roman"/>
+          <w:sz w:val="28"/>
+          <w:szCs w:val="28"/>
+        </w:rPr>
+        <w:t xml:space="preserve"> (рис.8)</w:t>
+      </w:r>
+      <w:r>
+        <w:rPr>
+          <w:rFonts w:ascii="Times New Roman" w:hAnsi="Times New Roman" w:cs="Times New Roman"/>
+          <w:sz w:val="28"/>
+          <w:szCs w:val="28"/>
+        </w:rPr>
+        <w:t>.</w:t>
       </w:r>
     </w:p>
     <w:p>
@@ -3488,7 +3948,63 @@
           <w:sz w:val="28"/>
           <w:szCs w:val="28"/>
         </w:rPr>
-        <w:t xml:space="preserve">. </w:t>
+        <w:t xml:space="preserve">, </w:t>
+      </w:r>
+      <w:r>
+        <w:rPr>
+          <w:rFonts w:ascii="Times New Roman" w:hAnsi="Times New Roman" w:cs="Times New Roman"/>
+          <w:sz w:val="28"/>
+          <w:szCs w:val="28"/>
+        </w:rPr>
+        <w:t xml:space="preserve">но </w:t>
+      </w:r>
+      <w:r>
+        <w:rPr>
+          <w:rFonts w:ascii="Times New Roman" w:hAnsi="Times New Roman" w:cs="Times New Roman"/>
+          <w:sz w:val="28"/>
+          <w:szCs w:val="28"/>
+        </w:rPr>
+        <w:t xml:space="preserve">при вставке в </w:t>
+      </w:r>
+      <w:r>
+        <w:rPr>
+          <w:rFonts w:ascii="Times New Roman" w:hAnsi="Times New Roman" w:cs="Times New Roman"/>
+          <w:sz w:val="28"/>
+          <w:szCs w:val="28"/>
+        </w:rPr>
+        <w:t>середину</w:t>
+      </w:r>
+      <w:r>
+        <w:rPr>
+          <w:rFonts w:ascii="Times New Roman" w:hAnsi="Times New Roman" w:cs="Times New Roman"/>
+          <w:sz w:val="28"/>
+          <w:szCs w:val="28"/>
+        </w:rPr>
+        <w:t xml:space="preserve"> </w:t>
+      </w:r>
+      <w:r>
+        <w:rPr>
+          <w:rFonts w:ascii="Times New Roman" w:hAnsi="Times New Roman" w:cs="Times New Roman"/>
+          <w:sz w:val="28"/>
+          <w:szCs w:val="28"/>
+        </w:rPr>
+        <w:t xml:space="preserve">может снизиться призводительность, так как нет запаса памяти. В случаях, </w:t>
+      </w:r>
+      <w:r>
+        <w:rPr>
+          <w:rFonts w:ascii="Times New Roman" w:hAnsi="Times New Roman" w:cs="Times New Roman"/>
+          <w:sz w:val="28"/>
+          <w:szCs w:val="28"/>
+        </w:rPr>
+        <w:t>где он не требуется</w:t>
+      </w:r>
+      <w:r>
+        <w:rPr>
+          <w:rFonts w:ascii="Times New Roman" w:hAnsi="Times New Roman" w:cs="Times New Roman"/>
+          <w:sz w:val="28"/>
+          <w:szCs w:val="28"/>
+        </w:rPr>
+        <w:t xml:space="preserve">, отсутствие избыточного выделения памяти будет являться плюсом. </w:t>
       </w:r>
       <w:proofErr w:type="spellStart"/>
       <w:r>
@@ -3563,6 +4079,241 @@
           <w:sz w:val="28"/>
           <w:szCs w:val="28"/>
         </w:rPr>
+        <w:t xml:space="preserve">, что </w:t>
+      </w:r>
+      <w:r>
+        <w:rPr>
+          <w:rFonts w:ascii="Times New Roman" w:hAnsi="Times New Roman" w:cs="Times New Roman"/>
+          <w:sz w:val="28"/>
+          <w:szCs w:val="28"/>
+        </w:rPr>
+        <w:t>может привести к</w:t>
+      </w:r>
+      <w:r>
+        <w:rPr>
+          <w:rFonts w:ascii="Times New Roman" w:hAnsi="Times New Roman" w:cs="Times New Roman"/>
+          <w:sz w:val="28"/>
+          <w:szCs w:val="28"/>
+        </w:rPr>
+        <w:t xml:space="preserve"> </w:t>
+      </w:r>
+      <w:r>
+        <w:rPr>
+          <w:rFonts w:ascii="Times New Roman" w:hAnsi="Times New Roman" w:cs="Times New Roman"/>
+          <w:sz w:val="28"/>
+          <w:szCs w:val="28"/>
+        </w:rPr>
+        <w:t>частым перераспределениям.</w:t>
+      </w:r>
+      <w:r>
+        <w:rPr>
+          <w:rFonts w:ascii="Times New Roman" w:hAnsi="Times New Roman" w:cs="Times New Roman"/>
+          <w:sz w:val="28"/>
+          <w:szCs w:val="28"/>
+        </w:rPr>
+        <w:t xml:space="preserve"> Чтобы повысить эффективность </w:t>
+      </w:r>
+      <w:proofErr w:type="spellStart"/>
+      <w:r>
+        <w:rPr>
+          <w:rFonts w:ascii="Times New Roman" w:hAnsi="Times New Roman" w:cs="Times New Roman"/>
+          <w:sz w:val="28"/>
+          <w:szCs w:val="28"/>
+          <w:lang w:val="en-US"/>
+        </w:rPr>
+        <w:t>TVector</w:t>
+      </w:r>
+      <w:proofErr w:type="spellEnd"/>
+      <w:r>
+        <w:rPr>
+          <w:rFonts w:ascii="Times New Roman" w:hAnsi="Times New Roman" w:cs="Times New Roman"/>
+          <w:sz w:val="28"/>
+          <w:szCs w:val="28"/>
+        </w:rPr>
+        <w:t xml:space="preserve"> </w:t>
+      </w:r>
+      <w:r>
+        <w:rPr>
+          <w:rFonts w:ascii="Times New Roman" w:hAnsi="Times New Roman" w:cs="Times New Roman"/>
+          <w:sz w:val="28"/>
+          <w:szCs w:val="28"/>
+        </w:rPr>
+        <w:t xml:space="preserve">можно разработать его различное поведение в зависимости от действий, производимых над вектором (например, при частых перераспределениях памяти увеличивать </w:t>
+      </w:r>
+      <w:r>
+        <w:rPr>
+          <w:rFonts w:ascii="Times New Roman" w:hAnsi="Times New Roman" w:cs="Times New Roman"/>
+          <w:sz w:val="28"/>
+          <w:szCs w:val="28"/>
+        </w:rPr>
+        <w:t xml:space="preserve">фиксированный запас памяти). </w:t>
+      </w:r>
+    </w:p>
+    <w:p>
+      <w:pPr>
+        <w:ind w:firstLine="360"/>
+        <w:rPr>
+          <w:rFonts w:ascii="Times New Roman" w:hAnsi="Times New Roman" w:cs="Times New Roman"/>
+          <w:sz w:val="28"/>
+          <w:szCs w:val="28"/>
+        </w:rPr>
+      </w:pPr>
+      <w:r>
+        <w:rPr>
+          <w:rFonts w:ascii="Times New Roman" w:hAnsi="Times New Roman" w:cs="Times New Roman"/>
+          <w:sz w:val="28"/>
+          <w:szCs w:val="28"/>
+        </w:rPr>
+        <w:t>П</w:t>
+      </w:r>
+      <w:r>
+        <w:rPr>
+          <w:rFonts w:ascii="Times New Roman" w:hAnsi="Times New Roman" w:cs="Times New Roman"/>
+          <w:sz w:val="28"/>
+          <w:szCs w:val="28"/>
+        </w:rPr>
+        <w:t>ри удалении</w:t>
+      </w:r>
+      <w:r>
+        <w:rPr>
+          <w:rFonts w:ascii="Times New Roman" w:hAnsi="Times New Roman" w:cs="Times New Roman"/>
+          <w:sz w:val="28"/>
+          <w:szCs w:val="28"/>
+        </w:rPr>
+        <w:t xml:space="preserve"> в </w:t>
+      </w:r>
+      <w:r>
+        <w:rPr>
+          <w:rFonts w:ascii="Times New Roman" w:hAnsi="Times New Roman" w:cs="Times New Roman"/>
+          <w:sz w:val="28"/>
+          <w:szCs w:val="28"/>
+        </w:rPr>
+        <w:t>std::vector</w:t>
+      </w:r>
+      <w:r>
+        <w:rPr>
+          <w:rFonts w:ascii="Times New Roman" w:hAnsi="Times New Roman" w:cs="Times New Roman"/>
+          <w:sz w:val="28"/>
+          <w:szCs w:val="28"/>
+        </w:rPr>
+        <w:t xml:space="preserve"> все элементы сдвигаются, </w:t>
+      </w:r>
+      <w:r>
+        <w:rPr>
+          <w:rFonts w:ascii="Times New Roman" w:hAnsi="Times New Roman" w:cs="Times New Roman"/>
+          <w:sz w:val="28"/>
+          <w:szCs w:val="28"/>
+        </w:rPr>
+        <w:t xml:space="preserve">а </w:t>
+      </w:r>
+      <w:r>
+        <w:rPr>
+          <w:rFonts w:ascii="Times New Roman" w:hAnsi="Times New Roman" w:cs="Times New Roman"/>
+          <w:sz w:val="28"/>
+          <w:szCs w:val="28"/>
+        </w:rPr>
+        <w:t>лишняя память удаляется</w:t>
+      </w:r>
+      <w:r>
+        <w:rPr>
+          <w:rFonts w:ascii="Times New Roman" w:hAnsi="Times New Roman" w:cs="Times New Roman"/>
+          <w:sz w:val="28"/>
+          <w:szCs w:val="28"/>
+        </w:rPr>
+        <w:t xml:space="preserve"> только</w:t>
+      </w:r>
+      <w:r>
+        <w:rPr>
+          <w:rFonts w:ascii="Times New Roman" w:hAnsi="Times New Roman" w:cs="Times New Roman"/>
+          <w:sz w:val="28"/>
+          <w:szCs w:val="28"/>
+        </w:rPr>
+        <w:t xml:space="preserve"> с помощью </w:t>
+      </w:r>
+      <w:r>
+        <w:rPr>
+          <w:rFonts w:ascii="Times New Roman" w:hAnsi="Times New Roman" w:cs="Times New Roman"/>
+          <w:sz w:val="28"/>
+          <w:szCs w:val="28"/>
+          <w:lang w:val="en-US"/>
+        </w:rPr>
+        <w:t>shrink</w:t>
+      </w:r>
+      <w:r>
+        <w:rPr>
+          <w:rFonts w:ascii="Times New Roman" w:hAnsi="Times New Roman" w:cs="Times New Roman"/>
+          <w:sz w:val="28"/>
+          <w:szCs w:val="28"/>
+        </w:rPr>
+        <w:t>_</w:t>
+      </w:r>
+      <w:r>
+        <w:rPr>
+          <w:rFonts w:ascii="Times New Roman" w:hAnsi="Times New Roman" w:cs="Times New Roman"/>
+          <w:sz w:val="28"/>
+          <w:szCs w:val="28"/>
+          <w:lang w:val="en-US"/>
+        </w:rPr>
+        <w:t>to</w:t>
+      </w:r>
+      <w:r>
+        <w:rPr>
+          <w:rFonts w:ascii="Times New Roman" w:hAnsi="Times New Roman" w:cs="Times New Roman"/>
+          <w:sz w:val="28"/>
+          <w:szCs w:val="28"/>
+        </w:rPr>
+        <w:t>_</w:t>
+      </w:r>
+      <w:r>
+        <w:rPr>
+          <w:rFonts w:ascii="Times New Roman" w:hAnsi="Times New Roman" w:cs="Times New Roman"/>
+          <w:sz w:val="28"/>
+          <w:szCs w:val="28"/>
+          <w:lang w:val="en-US"/>
+        </w:rPr>
+        <w:t>fit</w:t>
+      </w:r>
+      <w:r>
+        <w:rPr>
+          <w:rFonts w:ascii="Times New Roman" w:hAnsi="Times New Roman" w:cs="Times New Roman"/>
+          <w:sz w:val="28"/>
+          <w:szCs w:val="28"/>
+        </w:rPr>
+        <w:t>.</w:t>
+      </w:r>
+      <w:r>
+        <w:rPr>
+          <w:rFonts w:ascii="Times New Roman" w:hAnsi="Times New Roman" w:cs="Times New Roman"/>
+          <w:sz w:val="28"/>
+          <w:szCs w:val="28"/>
+        </w:rPr>
+        <w:t xml:space="preserve"> </w:t>
+      </w:r>
+      <w:r>
+        <w:rPr>
+          <w:rFonts w:ascii="Times New Roman" w:hAnsi="Times New Roman" w:cs="Times New Roman"/>
+          <w:sz w:val="28"/>
+          <w:szCs w:val="28"/>
+        </w:rPr>
+        <w:t xml:space="preserve">В </w:t>
+      </w:r>
+      <w:proofErr w:type="spellStart"/>
+      <w:r>
+        <w:rPr>
+          <w:rFonts w:ascii="Times New Roman" w:hAnsi="Times New Roman" w:cs="Times New Roman"/>
+          <w:sz w:val="28"/>
+          <w:szCs w:val="28"/>
+          <w:lang w:val="en-US"/>
+        </w:rPr>
+        <w:t>TVector</w:t>
+      </w:r>
+      <w:proofErr w:type="spellEnd"/>
+      <w:r>
+        <w:rPr>
+          <w:rFonts w:ascii="Times New Roman" w:hAnsi="Times New Roman" w:cs="Times New Roman"/>
+          <w:sz w:val="28"/>
+          <w:szCs w:val="28"/>
+        </w:rPr>
         <w:t xml:space="preserve">, </w:t>
       </w:r>
       <w:r>
@@ -3571,15 +4322,140 @@
           <w:sz w:val="28"/>
           <w:szCs w:val="28"/>
         </w:rPr>
-        <w:t xml:space="preserve">что </w:t>
-      </w:r>
-      <w:r>
-        <w:rPr>
-          <w:rFonts w:ascii="Times New Roman" w:hAnsi="Times New Roman" w:cs="Times New Roman"/>
-          <w:sz w:val="28"/>
-          <w:szCs w:val="28"/>
-        </w:rPr>
-        <w:t>может привести к более частым перераспределениям.</w:t>
+        <w:t>когда удаляется элемент</w:t>
+      </w:r>
+      <w:r>
+        <w:rPr>
+          <w:rFonts w:ascii="Times New Roman" w:hAnsi="Times New Roman" w:cs="Times New Roman"/>
+          <w:sz w:val="28"/>
+          <w:szCs w:val="28"/>
+        </w:rPr>
+        <w:t xml:space="preserve">, его статус помечается </w:t>
+      </w:r>
+      <w:r>
+        <w:rPr>
+          <w:rFonts w:ascii="Times New Roman" w:hAnsi="Times New Roman" w:cs="Times New Roman"/>
+          <w:sz w:val="28"/>
+          <w:szCs w:val="28"/>
+        </w:rPr>
+        <w:t>“</w:t>
+      </w:r>
+      <w:r>
+        <w:rPr>
+          <w:rFonts w:ascii="Times New Roman" w:hAnsi="Times New Roman" w:cs="Times New Roman"/>
+          <w:sz w:val="28"/>
+          <w:szCs w:val="28"/>
+          <w:lang w:val="en-US"/>
+        </w:rPr>
+        <w:t>deleted</w:t>
+      </w:r>
+      <w:r>
+        <w:rPr>
+          <w:rFonts w:ascii="Times New Roman" w:hAnsi="Times New Roman" w:cs="Times New Roman"/>
+          <w:sz w:val="28"/>
+          <w:szCs w:val="28"/>
+        </w:rPr>
+        <w:t>”</w:t>
+      </w:r>
+      <w:r>
+        <w:rPr>
+          <w:rFonts w:ascii="Times New Roman" w:hAnsi="Times New Roman" w:cs="Times New Roman"/>
+          <w:sz w:val="28"/>
+          <w:szCs w:val="28"/>
+        </w:rPr>
+        <w:t>,</w:t>
+      </w:r>
+      <w:r>
+        <w:rPr>
+          <w:rFonts w:ascii="Times New Roman" w:hAnsi="Times New Roman" w:cs="Times New Roman"/>
+          <w:sz w:val="28"/>
+          <w:szCs w:val="28"/>
+        </w:rPr>
+        <w:t xml:space="preserve"> перераспределение</w:t>
+      </w:r>
+      <w:r>
+        <w:rPr>
+          <w:rFonts w:ascii="Times New Roman" w:hAnsi="Times New Roman" w:cs="Times New Roman"/>
+          <w:sz w:val="28"/>
+          <w:szCs w:val="28"/>
+        </w:rPr>
+        <w:t xml:space="preserve"> происходит</w:t>
+      </w:r>
+      <w:r>
+        <w:rPr>
+          <w:rFonts w:ascii="Times New Roman" w:hAnsi="Times New Roman" w:cs="Times New Roman"/>
+          <w:sz w:val="28"/>
+          <w:szCs w:val="28"/>
+        </w:rPr>
+        <w:t xml:space="preserve"> при превышении </w:t>
+      </w:r>
+      <w:r>
+        <w:rPr>
+          <w:rFonts w:ascii="Times New Roman" w:hAnsi="Times New Roman" w:cs="Times New Roman"/>
+          <w:sz w:val="28"/>
+          <w:szCs w:val="28"/>
+        </w:rPr>
+        <w:t>порогового значения</w:t>
+      </w:r>
+      <w:r>
+        <w:rPr>
+          <w:rFonts w:ascii="Times New Roman" w:hAnsi="Times New Roman" w:cs="Times New Roman"/>
+          <w:sz w:val="28"/>
+          <w:szCs w:val="28"/>
+        </w:rPr>
+        <w:t xml:space="preserve"> процента</w:t>
+      </w:r>
+      <w:r>
+        <w:rPr>
+          <w:rFonts w:ascii="Times New Roman" w:hAnsi="Times New Roman" w:cs="Times New Roman"/>
+          <w:sz w:val="28"/>
+          <w:szCs w:val="28"/>
+        </w:rPr>
+        <w:t xml:space="preserve"> удаленных элементов.</w:t>
+      </w:r>
+      <w:r>
+        <w:rPr>
+          <w:rFonts w:ascii="Times New Roman" w:hAnsi="Times New Roman" w:cs="Times New Roman"/>
+          <w:sz w:val="28"/>
+          <w:szCs w:val="28"/>
+        </w:rPr>
+        <w:t xml:space="preserve"> Чтобы </w:t>
+      </w:r>
+      <w:r>
+        <w:rPr>
+          <w:rFonts w:ascii="Times New Roman" w:hAnsi="Times New Roman" w:cs="Times New Roman"/>
+          <w:sz w:val="28"/>
+          <w:szCs w:val="28"/>
+        </w:rPr>
+        <w:lastRenderedPageBreak/>
+        <w:t xml:space="preserve">избежать перераспределения памяти, можно производить сдвиг элементов при вставке в полный массив, таким образом </w:t>
+      </w:r>
+      <w:proofErr w:type="spellStart"/>
+      <w:r>
+        <w:rPr>
+          <w:rFonts w:ascii="Times New Roman" w:hAnsi="Times New Roman" w:cs="Times New Roman"/>
+          <w:sz w:val="28"/>
+          <w:szCs w:val="28"/>
+          <w:lang w:val="en-US"/>
+        </w:rPr>
+        <w:t>TVector</w:t>
+      </w:r>
+      <w:proofErr w:type="spellEnd"/>
+      <w:r>
+        <w:rPr>
+          <w:rFonts w:ascii="Times New Roman" w:hAnsi="Times New Roman" w:cs="Times New Roman"/>
+          <w:sz w:val="28"/>
+          <w:szCs w:val="28"/>
+        </w:rPr>
+        <w:t xml:space="preserve"> </w:t>
+      </w:r>
+      <w:r>
+        <w:rPr>
+          <w:rFonts w:ascii="Times New Roman" w:hAnsi="Times New Roman" w:cs="Times New Roman"/>
+          <w:sz w:val="28"/>
+          <w:szCs w:val="28"/>
+        </w:rPr>
+        <w:t>будет работать эффективнее.</w:t>
       </w:r>
     </w:p>
     <w:p>
@@ -3597,72 +4473,9 @@
           <w:sz w:val="28"/>
           <w:szCs w:val="28"/>
         </w:rPr>
-        <w:t>П</w:t>
-      </w:r>
-      <w:r>
-        <w:rPr>
-          <w:rFonts w:ascii="Times New Roman" w:hAnsi="Times New Roman" w:cs="Times New Roman"/>
-          <w:sz w:val="28"/>
-          <w:szCs w:val="28"/>
-        </w:rPr>
-        <w:t>ри удалении</w:t>
-      </w:r>
-      <w:r>
-        <w:rPr>
-          <w:rFonts w:ascii="Times New Roman" w:hAnsi="Times New Roman" w:cs="Times New Roman"/>
-          <w:sz w:val="28"/>
-          <w:szCs w:val="28"/>
-        </w:rPr>
-        <w:t xml:space="preserve"> в </w:t>
-      </w:r>
-      <w:r>
-        <w:rPr>
-          <w:rFonts w:ascii="Times New Roman" w:hAnsi="Times New Roman" w:cs="Times New Roman"/>
-          <w:sz w:val="28"/>
-          <w:szCs w:val="28"/>
-        </w:rPr>
-        <w:t>std::vector</w:t>
-      </w:r>
-      <w:r>
-        <w:rPr>
-          <w:rFonts w:ascii="Times New Roman" w:hAnsi="Times New Roman" w:cs="Times New Roman"/>
-          <w:sz w:val="28"/>
-          <w:szCs w:val="28"/>
-        </w:rPr>
-        <w:t xml:space="preserve"> все элементы сдвигаются, </w:t>
-      </w:r>
-      <w:r>
-        <w:rPr>
-          <w:rFonts w:ascii="Times New Roman" w:hAnsi="Times New Roman" w:cs="Times New Roman"/>
-          <w:sz w:val="28"/>
-          <w:szCs w:val="28"/>
-        </w:rPr>
-        <w:t xml:space="preserve">а </w:t>
-      </w:r>
-      <w:r>
-        <w:rPr>
-          <w:rFonts w:ascii="Times New Roman" w:hAnsi="Times New Roman" w:cs="Times New Roman"/>
-          <w:sz w:val="28"/>
-          <w:szCs w:val="28"/>
-        </w:rPr>
-        <w:t>лишняя память удаляется</w:t>
-      </w:r>
-      <w:r>
-        <w:rPr>
-          <w:rFonts w:ascii="Times New Roman" w:hAnsi="Times New Roman" w:cs="Times New Roman"/>
-          <w:sz w:val="28"/>
-          <w:szCs w:val="28"/>
-        </w:rPr>
-        <w:t xml:space="preserve"> только</w:t>
-      </w:r>
-      <w:r>
-        <w:rPr>
-          <w:rFonts w:ascii="Times New Roman" w:hAnsi="Times New Roman" w:cs="Times New Roman"/>
-          <w:sz w:val="28"/>
-          <w:szCs w:val="28"/>
-        </w:rPr>
-        <w:t xml:space="preserve"> с помощью </w:t>
-      </w:r>
+        <w:t xml:space="preserve">Сдвиг элементов в </w:t>
+      </w:r>
+      <w:proofErr w:type="spellStart"/>
       <w:r>
         <w:rPr>
           <w:rFonts w:ascii="Times New Roman" w:hAnsi="Times New Roman" w:cs="Times New Roman"/>
@@ -3670,15 +4483,64 @@
           <w:szCs w:val="28"/>
           <w:lang w:val="en-US"/>
         </w:rPr>
-        <w:t>shrink</w:t>
-      </w:r>
-      <w:r>
-        <w:rPr>
-          <w:rFonts w:ascii="Times New Roman" w:hAnsi="Times New Roman" w:cs="Times New Roman"/>
-          <w:sz w:val="28"/>
-          <w:szCs w:val="28"/>
-        </w:rPr>
-        <w:t>_</w:t>
+        <w:t>TVector</w:t>
+      </w:r>
+      <w:proofErr w:type="spellEnd"/>
+      <w:r>
+        <w:rPr>
+          <w:rFonts w:ascii="Times New Roman" w:hAnsi="Times New Roman" w:cs="Times New Roman"/>
+          <w:sz w:val="28"/>
+          <w:szCs w:val="28"/>
+        </w:rPr>
+        <w:t xml:space="preserve"> </w:t>
+      </w:r>
+      <w:r>
+        <w:rPr>
+          <w:rFonts w:ascii="Times New Roman" w:hAnsi="Times New Roman" w:cs="Times New Roman"/>
+          <w:sz w:val="28"/>
+          <w:szCs w:val="28"/>
+        </w:rPr>
+        <w:t>происходит реже, но требуется хранить и проверять статусы элементов</w:t>
+      </w:r>
+      <w:r>
+        <w:rPr>
+          <w:rFonts w:ascii="Times New Roman" w:hAnsi="Times New Roman" w:cs="Times New Roman"/>
+          <w:sz w:val="28"/>
+          <w:szCs w:val="28"/>
+        </w:rPr>
+        <w:t xml:space="preserve"> во многих операциях</w:t>
+      </w:r>
+      <w:r>
+        <w:rPr>
+          <w:rFonts w:ascii="Times New Roman" w:hAnsi="Times New Roman" w:cs="Times New Roman"/>
+          <w:sz w:val="28"/>
+          <w:szCs w:val="28"/>
+        </w:rPr>
+        <w:t>.</w:t>
+      </w:r>
+      <w:r>
+        <w:rPr>
+          <w:rFonts w:ascii="Times New Roman" w:hAnsi="Times New Roman" w:cs="Times New Roman"/>
+          <w:sz w:val="28"/>
+          <w:szCs w:val="28"/>
+        </w:rPr>
+        <w:t xml:space="preserve"> Для оптимизации можно внедрить итераторы, игнорирующие статус</w:t>
+      </w:r>
+      <w:r>
+        <w:rPr>
+          <w:rFonts w:ascii="Times New Roman" w:hAnsi="Times New Roman" w:cs="Times New Roman"/>
+          <w:sz w:val="28"/>
+          <w:szCs w:val="28"/>
+        </w:rPr>
+        <w:t xml:space="preserve"> </w:t>
+      </w:r>
+      <w:r>
+        <w:rPr>
+          <w:rFonts w:ascii="Times New Roman" w:hAnsi="Times New Roman" w:cs="Times New Roman"/>
+          <w:sz w:val="28"/>
+          <w:szCs w:val="28"/>
+        </w:rPr>
+        <w:t>“</w:t>
       </w:r>
       <w:r>
         <w:rPr>
@@ -3687,16 +4549,43 @@
           <w:szCs w:val="28"/>
           <w:lang w:val="en-US"/>
         </w:rPr>
-        <w:t>to</w:t>
-      </w:r>
-      <w:r>
-        <w:rPr>
-          <w:rFonts w:ascii="Times New Roman" w:hAnsi="Times New Roman" w:cs="Times New Roman"/>
-          <w:sz w:val="28"/>
-          <w:szCs w:val="28"/>
-        </w:rPr>
-        <w:t>_</w:t>
-      </w:r>
+        <w:t>deleted</w:t>
+      </w:r>
+      <w:r>
+        <w:rPr>
+          <w:rFonts w:ascii="Times New Roman" w:hAnsi="Times New Roman" w:cs="Times New Roman"/>
+          <w:sz w:val="28"/>
+          <w:szCs w:val="28"/>
+        </w:rPr>
+        <w:t>”</w:t>
+      </w:r>
+      <w:r>
+        <w:rPr>
+          <w:rFonts w:ascii="Times New Roman" w:hAnsi="Times New Roman" w:cs="Times New Roman"/>
+          <w:sz w:val="28"/>
+          <w:szCs w:val="28"/>
+        </w:rPr>
+        <w:t>.</w:t>
+      </w:r>
+    </w:p>
+    <w:p>
+      <w:pPr>
+        <w:ind w:firstLine="360"/>
+        <w:rPr>
+          <w:rFonts w:ascii="Times New Roman" w:hAnsi="Times New Roman" w:cs="Times New Roman"/>
+          <w:sz w:val="28"/>
+          <w:szCs w:val="28"/>
+        </w:rPr>
+      </w:pPr>
+      <w:r>
+        <w:rPr>
+          <w:rFonts w:ascii="Times New Roman" w:hAnsi="Times New Roman" w:cs="Times New Roman"/>
+          <w:sz w:val="28"/>
+          <w:szCs w:val="28"/>
+        </w:rPr>
+        <w:t xml:space="preserve">Кроме того, в </w:t>
+      </w:r>
+      <w:proofErr w:type="spellStart"/>
       <w:r>
         <w:rPr>
           <w:rFonts w:ascii="Times New Roman" w:hAnsi="Times New Roman" w:cs="Times New Roman"/>
@@ -3704,16 +4593,9 @@
           <w:szCs w:val="28"/>
           <w:lang w:val="en-US"/>
         </w:rPr>
-        <w:t>fit</w:t>
-      </w:r>
-      <w:r>
-        <w:rPr>
-          <w:rFonts w:ascii="Times New Roman" w:hAnsi="Times New Roman" w:cs="Times New Roman"/>
-          <w:sz w:val="28"/>
-          <w:szCs w:val="28"/>
-        </w:rPr>
-        <w:t>.</w:t>
-      </w:r>
+        <w:t>TVector</w:t>
+      </w:r>
+      <w:proofErr w:type="spellEnd"/>
       <w:r>
         <w:rPr>
           <w:rFonts w:ascii="Times New Roman" w:hAnsi="Times New Roman" w:cs="Times New Roman"/>
@@ -3728,268 +4610,11 @@
           <w:sz w:val="28"/>
           <w:szCs w:val="28"/>
         </w:rPr>
-        <w:t xml:space="preserve">В </w:t>
-      </w:r>
-      <w:proofErr w:type="spellStart"/>
-      <w:r>
-        <w:rPr>
-          <w:rFonts w:ascii="Times New Roman" w:hAnsi="Times New Roman" w:cs="Times New Roman"/>
-          <w:sz w:val="28"/>
-          <w:szCs w:val="28"/>
-          <w:lang w:val="en-US"/>
-        </w:rPr>
-        <w:t>TVector</w:t>
-      </w:r>
-      <w:proofErr w:type="spellEnd"/>
-      <w:r>
-        <w:rPr>
-          <w:rFonts w:ascii="Times New Roman" w:hAnsi="Times New Roman" w:cs="Times New Roman"/>
-          <w:sz w:val="28"/>
-          <w:szCs w:val="28"/>
-        </w:rPr>
-        <w:t xml:space="preserve">, </w:t>
-      </w:r>
-      <w:r>
-        <w:rPr>
-          <w:rFonts w:ascii="Times New Roman" w:hAnsi="Times New Roman" w:cs="Times New Roman"/>
-          <w:sz w:val="28"/>
-          <w:szCs w:val="28"/>
-        </w:rPr>
-        <w:t>когда удаляется элемент</w:t>
-      </w:r>
-      <w:r>
-        <w:rPr>
-          <w:rFonts w:ascii="Times New Roman" w:hAnsi="Times New Roman" w:cs="Times New Roman"/>
-          <w:sz w:val="28"/>
-          <w:szCs w:val="28"/>
-        </w:rPr>
-        <w:t xml:space="preserve">, его статус помечается </w:t>
-      </w:r>
-      <w:r>
-        <w:rPr>
-          <w:rFonts w:ascii="Times New Roman" w:hAnsi="Times New Roman" w:cs="Times New Roman"/>
-          <w:sz w:val="28"/>
-          <w:szCs w:val="28"/>
-        </w:rPr>
-        <w:t>“</w:t>
-      </w:r>
-      <w:r>
-        <w:rPr>
-          <w:rFonts w:ascii="Times New Roman" w:hAnsi="Times New Roman" w:cs="Times New Roman"/>
-          <w:sz w:val="28"/>
-          <w:szCs w:val="28"/>
-          <w:lang w:val="en-US"/>
-        </w:rPr>
-        <w:t>deleted</w:t>
-      </w:r>
-      <w:r>
-        <w:rPr>
-          <w:rFonts w:ascii="Times New Roman" w:hAnsi="Times New Roman" w:cs="Times New Roman"/>
-          <w:sz w:val="28"/>
-          <w:szCs w:val="28"/>
-        </w:rPr>
-        <w:t>”</w:t>
-      </w:r>
-      <w:r>
-        <w:rPr>
-          <w:rFonts w:ascii="Times New Roman" w:hAnsi="Times New Roman" w:cs="Times New Roman"/>
-          <w:sz w:val="28"/>
-          <w:szCs w:val="28"/>
-        </w:rPr>
-        <w:t>,</w:t>
-      </w:r>
-      <w:r>
-        <w:rPr>
-          <w:rFonts w:ascii="Times New Roman" w:hAnsi="Times New Roman" w:cs="Times New Roman"/>
-          <w:sz w:val="28"/>
-          <w:szCs w:val="28"/>
-        </w:rPr>
-        <w:t xml:space="preserve"> перераспределение</w:t>
-      </w:r>
-      <w:r>
-        <w:rPr>
-          <w:rFonts w:ascii="Times New Roman" w:hAnsi="Times New Roman" w:cs="Times New Roman"/>
-          <w:sz w:val="28"/>
-          <w:szCs w:val="28"/>
-        </w:rPr>
-        <w:t xml:space="preserve"> происходит</w:t>
-      </w:r>
-      <w:r>
-        <w:rPr>
-          <w:rFonts w:ascii="Times New Roman" w:hAnsi="Times New Roman" w:cs="Times New Roman"/>
-          <w:sz w:val="28"/>
-          <w:szCs w:val="28"/>
-        </w:rPr>
-        <w:t xml:space="preserve"> при превышении </w:t>
-      </w:r>
-      <w:r>
-        <w:rPr>
-          <w:rFonts w:ascii="Times New Roman" w:hAnsi="Times New Roman" w:cs="Times New Roman"/>
-          <w:sz w:val="28"/>
-          <w:szCs w:val="28"/>
-        </w:rPr>
-        <w:t>порогового значения</w:t>
-      </w:r>
-      <w:r>
-        <w:rPr>
-          <w:rFonts w:ascii="Times New Roman" w:hAnsi="Times New Roman" w:cs="Times New Roman"/>
-          <w:sz w:val="28"/>
-          <w:szCs w:val="28"/>
-        </w:rPr>
-        <w:t xml:space="preserve"> процента</w:t>
-      </w:r>
-      <w:r>
-        <w:rPr>
-          <w:rFonts w:ascii="Times New Roman" w:hAnsi="Times New Roman" w:cs="Times New Roman"/>
-          <w:sz w:val="28"/>
-          <w:szCs w:val="28"/>
-        </w:rPr>
-        <w:t xml:space="preserve"> </w:t>
-      </w:r>
-      <w:r>
-        <w:rPr>
-          <w:rFonts w:ascii="Times New Roman" w:hAnsi="Times New Roman" w:cs="Times New Roman"/>
-          <w:sz w:val="28"/>
-          <w:szCs w:val="28"/>
-        </w:rPr>
-        <w:t>удаленных элементов</w:t>
-      </w:r>
-      <w:r>
-        <w:rPr>
-          <w:rFonts w:ascii="Times New Roman" w:hAnsi="Times New Roman" w:cs="Times New Roman"/>
-          <w:sz w:val="28"/>
-          <w:szCs w:val="28"/>
-        </w:rPr>
-        <w:t>.</w:t>
-      </w:r>
-    </w:p>
-    <w:p>
-      <w:pPr>
-        <w:ind w:firstLine="360"/>
-        <w:rPr>
-          <w:rFonts w:ascii="Times New Roman" w:hAnsi="Times New Roman" w:cs="Times New Roman"/>
-          <w:sz w:val="28"/>
-          <w:szCs w:val="28"/>
-        </w:rPr>
-      </w:pPr>
-      <w:r>
-        <w:rPr>
-          <w:rFonts w:ascii="Times New Roman" w:hAnsi="Times New Roman" w:cs="Times New Roman"/>
-          <w:sz w:val="28"/>
-          <w:szCs w:val="28"/>
-        </w:rPr>
-        <w:t xml:space="preserve">Сдвиг элементов в </w:t>
-      </w:r>
-      <w:proofErr w:type="spellStart"/>
-      <w:r>
-        <w:rPr>
-          <w:rFonts w:ascii="Times New Roman" w:hAnsi="Times New Roman" w:cs="Times New Roman"/>
-          <w:sz w:val="28"/>
-          <w:szCs w:val="28"/>
-          <w:lang w:val="en-US"/>
-        </w:rPr>
-        <w:t>TVector</w:t>
-      </w:r>
-      <w:proofErr w:type="spellEnd"/>
-      <w:r>
-        <w:rPr>
-          <w:rFonts w:ascii="Times New Roman" w:hAnsi="Times New Roman" w:cs="Times New Roman"/>
-          <w:sz w:val="28"/>
-          <w:szCs w:val="28"/>
-        </w:rPr>
-        <w:t xml:space="preserve"> </w:t>
-      </w:r>
-      <w:r>
-        <w:rPr>
-          <w:rFonts w:ascii="Times New Roman" w:hAnsi="Times New Roman" w:cs="Times New Roman"/>
-          <w:sz w:val="28"/>
-          <w:szCs w:val="28"/>
-        </w:rPr>
-        <w:t>происходит реже, но требуется хранить и проверять статусы элементов</w:t>
-      </w:r>
-      <w:r>
-        <w:rPr>
-          <w:rFonts w:ascii="Times New Roman" w:hAnsi="Times New Roman" w:cs="Times New Roman"/>
-          <w:sz w:val="28"/>
-          <w:szCs w:val="28"/>
-        </w:rPr>
-        <w:t xml:space="preserve"> во многих операциях</w:t>
-      </w:r>
-      <w:r>
-        <w:rPr>
-          <w:rFonts w:ascii="Times New Roman" w:hAnsi="Times New Roman" w:cs="Times New Roman"/>
-          <w:sz w:val="28"/>
-          <w:szCs w:val="28"/>
-        </w:rPr>
-        <w:t>.</w:t>
-      </w:r>
-      <w:r>
-        <w:rPr>
-          <w:rFonts w:ascii="Times New Roman" w:hAnsi="Times New Roman" w:cs="Times New Roman"/>
-          <w:sz w:val="28"/>
-          <w:szCs w:val="28"/>
-        </w:rPr>
-        <w:t xml:space="preserve"> Для оптимизации можно внедрить итераторы, игнорирующие статус</w:t>
-      </w:r>
-      <w:r>
-        <w:rPr>
-          <w:rFonts w:ascii="Times New Roman" w:hAnsi="Times New Roman" w:cs="Times New Roman"/>
-          <w:sz w:val="28"/>
-          <w:szCs w:val="28"/>
-        </w:rPr>
-        <w:t xml:space="preserve"> </w:t>
-      </w:r>
-      <w:r>
-        <w:rPr>
-          <w:rFonts w:ascii="Times New Roman" w:hAnsi="Times New Roman" w:cs="Times New Roman"/>
-          <w:sz w:val="28"/>
-          <w:szCs w:val="28"/>
-          <w:lang w:val="en-US"/>
-        </w:rPr>
-        <w:t>“deleted”</w:t>
-      </w:r>
-      <w:r>
-        <w:rPr>
-          <w:rFonts w:ascii="Times New Roman" w:hAnsi="Times New Roman" w:cs="Times New Roman"/>
-          <w:sz w:val="28"/>
-          <w:szCs w:val="28"/>
-        </w:rPr>
-        <w:t>.</w:t>
-      </w:r>
-    </w:p>
-    <w:p>
-      <w:pPr>
-        <w:ind w:firstLine="360"/>
-        <w:rPr>
-          <w:rFonts w:ascii="Times New Roman" w:hAnsi="Times New Roman" w:cs="Times New Roman"/>
-          <w:sz w:val="28"/>
-          <w:szCs w:val="28"/>
-        </w:rPr>
-      </w:pPr>
-    </w:p>
-    <w:p>
-      <w:pPr>
-        <w:ind w:firstLine="360"/>
-        <w:rPr>
-          <w:rFonts w:ascii="Times New Roman" w:hAnsi="Times New Roman" w:cs="Times New Roman"/>
-          <w:sz w:val="28"/>
-          <w:szCs w:val="28"/>
-        </w:rPr>
-      </w:pPr>
-    </w:p>
-    <w:p>
-      <w:pPr>
-        <w:ind w:firstLine="360"/>
-        <w:rPr>
-          <w:rFonts w:ascii="Times New Roman" w:hAnsi="Times New Roman" w:cs="Times New Roman"/>
-          <w:sz w:val="28"/>
-          <w:szCs w:val="28"/>
-        </w:rPr>
-      </w:pPr>
-    </w:p>
-    <w:p>
-      <w:pPr>
-        <w:ind w:firstLine="360"/>
+        <w:t>добавлены методы, позволяющие производить поиск элементов по значению, удобную замену по указателю, перемешивания, а также сортировки, что делает его более функциональным и удобным в специальных проектах.</w:t>
+      </w:r>
+    </w:p>
+    <w:p>
+      <w:pPr>
         <w:rPr>
           <w:rFonts w:ascii="Times New Roman" w:hAnsi="Times New Roman" w:cs="Times New Roman"/>
           <w:sz w:val="28"/>
@@ -4016,8 +4641,27 @@
           <w:sz w:val="28"/>
           <w:szCs w:val="28"/>
         </w:rPr>
-        <w:lastRenderedPageBreak/>
-        <w:t xml:space="preserve">Приложение А: проведение </w:t>
+        <w:t xml:space="preserve">Приложение </w:t>
+      </w:r>
+      <w:r>
+        <w:rPr>
+          <w:rFonts w:ascii="Times New Roman" w:hAnsi="Times New Roman" w:cs="Times New Roman"/>
+          <w:b/>
+          <w:bCs/>
+          <w:sz w:val="28"/>
+          <w:szCs w:val="28"/>
+        </w:rPr>
+        <w:t>А</w:t>
+      </w:r>
+      <w:r>
+        <w:rPr>
+          <w:rFonts w:ascii="Times New Roman" w:hAnsi="Times New Roman" w:cs="Times New Roman"/>
+          <w:b/>
+          <w:bCs/>
+          <w:sz w:val="28"/>
+          <w:szCs w:val="28"/>
+        </w:rPr>
+        <w:t xml:space="preserve">: проведение </w:t>
       </w:r>
       <w:r>
         <w:rPr>
@@ -4172,10 +4816,1722 @@
         <w:spacing w:line="240" w:lineRule="auto"/>
         <w:rPr>
           <w:rFonts w:ascii="Times New Roman" w:hAnsi="Times New Roman" w:cs="Times New Roman"/>
-          <w:sz w:val="28"/>
-          <w:szCs w:val="28"/>
-        </w:rPr>
-      </w:pPr>
+          <w:b/>
+          <w:bCs/>
+          <w:sz w:val="28"/>
+          <w:szCs w:val="28"/>
+        </w:rPr>
+      </w:pPr>
+    </w:p>
+    <w:p>
+      <w:pPr>
+        <w:spacing w:line="240" w:lineRule="auto"/>
+        <w:rPr>
+          <w:rFonts w:ascii="Times New Roman" w:hAnsi="Times New Roman" w:cs="Times New Roman"/>
+          <w:b/>
+          <w:bCs/>
+          <w:sz w:val="28"/>
+          <w:szCs w:val="28"/>
+        </w:rPr>
+      </w:pPr>
+    </w:p>
+    <w:p>
+      <w:pPr>
+        <w:spacing w:line="240" w:lineRule="auto"/>
+        <w:rPr>
+          <w:rFonts w:ascii="Times New Roman" w:hAnsi="Times New Roman" w:cs="Times New Roman"/>
+          <w:b/>
+          <w:bCs/>
+          <w:sz w:val="28"/>
+          <w:szCs w:val="28"/>
+        </w:rPr>
+      </w:pPr>
+      <w:r>
+        <w:rPr>
+          <w:rFonts w:ascii="Times New Roman" w:hAnsi="Times New Roman" w:cs="Times New Roman"/>
+          <w:b/>
+          <w:bCs/>
+          <w:sz w:val="28"/>
+          <w:szCs w:val="28"/>
+        </w:rPr>
+        <w:lastRenderedPageBreak/>
+        <w:t xml:space="preserve">Приложение </w:t>
+      </w:r>
+      <w:r>
+        <w:rPr>
+          <w:rFonts w:ascii="Times New Roman" w:hAnsi="Times New Roman" w:cs="Times New Roman"/>
+          <w:b/>
+          <w:bCs/>
+          <w:sz w:val="28"/>
+          <w:szCs w:val="28"/>
+        </w:rPr>
+        <w:t>Б</w:t>
+      </w:r>
+      <w:r>
+        <w:rPr>
+          <w:rFonts w:ascii="Times New Roman" w:hAnsi="Times New Roman" w:cs="Times New Roman"/>
+          <w:b/>
+          <w:bCs/>
+          <w:sz w:val="28"/>
+          <w:szCs w:val="28"/>
+        </w:rPr>
+        <w:t xml:space="preserve">: проведение </w:t>
+      </w:r>
+      <w:r>
+        <w:rPr>
+          <w:rFonts w:ascii="Times New Roman" w:hAnsi="Times New Roman" w:cs="Times New Roman"/>
+          <w:b/>
+          <w:bCs/>
+          <w:sz w:val="28"/>
+          <w:szCs w:val="28"/>
+        </w:rPr>
+        <w:t>э</w:t>
+      </w:r>
+      <w:r>
+        <w:rPr>
+          <w:rFonts w:ascii="Times New Roman" w:hAnsi="Times New Roman" w:cs="Times New Roman"/>
+          <w:b/>
+          <w:bCs/>
+          <w:sz w:val="28"/>
+          <w:szCs w:val="28"/>
+        </w:rPr>
+        <w:t>ксперимента</w:t>
+      </w:r>
+    </w:p>
+    <w:p>
+      <w:pPr>
+        <w:spacing w:line="240" w:lineRule="auto"/>
+        <w:rPr>
+          <w:rFonts w:ascii="Times New Roman" w:hAnsi="Times New Roman" w:cs="Times New Roman"/>
+          <w:b/>
+          <w:bCs/>
+          <w:sz w:val="28"/>
+          <w:szCs w:val="28"/>
+        </w:rPr>
+      </w:pPr>
+      <w:r>
+        <w:rPr>
+          <w:noProof/>
+        </w:rPr>
+        <w:drawing>
+          <wp:inline distT="0" distB="0" distL="0" distR="0" wp14:anchorId="6AD1954D" wp14:editId="0559A8C8">
+            <wp:extent cx="4714875" cy="2495550"/>
+            <wp:effectExtent l="0" t="0" r="9525" b="0"/>
+            <wp:docPr id="18" name="Picture 18"/>
+            <wp:cNvGraphicFramePr>
+              <a:graphicFrameLocks xmlns:a="http://schemas.openxmlformats.org/drawingml/2006/main" noChangeAspect="1"/>
+            </wp:cNvGraphicFramePr>
+            <a:graphic xmlns:a="http://schemas.openxmlformats.org/drawingml/2006/main">
+              <a:graphicData uri="http://schemas.openxmlformats.org/drawingml/2006/picture">
+                <pic:pic xmlns:pic="http://schemas.openxmlformats.org/drawingml/2006/picture">
+                  <pic:nvPicPr>
+                    <pic:cNvPr id="1" name=""/>
+                    <pic:cNvPicPr/>
+                  </pic:nvPicPr>
+                  <pic:blipFill>
+                    <a:blip r:embed="rId8"/>
+                    <a:stretch>
+                      <a:fillRect/>
+                    </a:stretch>
+                  </pic:blipFill>
+                  <pic:spPr>
+                    <a:xfrm>
+                      <a:off x="0" y="0"/>
+                      <a:ext cx="4714875" cy="2495550"/>
+                    </a:xfrm>
+                    <a:prstGeom prst="rect">
+                      <a:avLst/>
+                    </a:prstGeom>
+                  </pic:spPr>
+                </pic:pic>
+              </a:graphicData>
+            </a:graphic>
+          </wp:inline>
+        </w:drawing>
+      </w:r>
+    </w:p>
+    <w:p>
+      <w:r>
+        <w:rPr>
+          <w:noProof/>
+        </w:rPr>
+        <w:drawing>
+          <wp:inline distT="0" distB="0" distL="0" distR="0" wp14:anchorId="6A68486F" wp14:editId="3DAFBAF1">
+            <wp:extent cx="5848350" cy="1076325"/>
+            <wp:effectExtent l="0" t="0" r="0" b="9525"/>
+            <wp:docPr id="17" name="Picture 17"/>
+            <wp:cNvGraphicFramePr>
+              <a:graphicFrameLocks xmlns:a="http://schemas.openxmlformats.org/drawingml/2006/main" noChangeAspect="1"/>
+            </wp:cNvGraphicFramePr>
+            <a:graphic xmlns:a="http://schemas.openxmlformats.org/drawingml/2006/main">
+              <a:graphicData uri="http://schemas.openxmlformats.org/drawingml/2006/picture">
+                <pic:pic xmlns:pic="http://schemas.openxmlformats.org/drawingml/2006/picture">
+                  <pic:nvPicPr>
+                    <pic:cNvPr id="1" name=""/>
+                    <pic:cNvPicPr/>
+                  </pic:nvPicPr>
+                  <pic:blipFill>
+                    <a:blip r:embed="rId9"/>
+                    <a:stretch>
+                      <a:fillRect/>
+                    </a:stretch>
+                  </pic:blipFill>
+                  <pic:spPr>
+                    <a:xfrm>
+                      <a:off x="0" y="0"/>
+                      <a:ext cx="5848350" cy="1076325"/>
+                    </a:xfrm>
+                    <a:prstGeom prst="rect">
+                      <a:avLst/>
+                    </a:prstGeom>
+                  </pic:spPr>
+                </pic:pic>
+              </a:graphicData>
+            </a:graphic>
+          </wp:inline>
+        </w:drawing>
+      </w:r>
+    </w:p>
+    <w:p>
+      <w:pPr>
+        <w:pStyle w:val="Caption"/>
+        <w:jc w:val="center"/>
+        <w:rPr>
+          <w:rFonts w:ascii="Times New Roman" w:hAnsi="Times New Roman" w:cs="Times New Roman"/>
+          <w:color w:val="auto"/>
+          <w:sz w:val="24"/>
+          <w:szCs w:val="24"/>
+        </w:rPr>
+      </w:pPr>
+      <w:r>
+        <w:rPr>
+          <w:rFonts w:ascii="Times New Roman" w:hAnsi="Times New Roman" w:cs="Times New Roman"/>
+          <w:color w:val="auto"/>
+          <w:sz w:val="24"/>
+          <w:szCs w:val="24"/>
+        </w:rPr>
+        <w:t>Рис.</w:t>
+      </w:r>
+      <w:r>
+        <w:rPr>
+          <w:rFonts w:ascii="Times New Roman" w:hAnsi="Times New Roman" w:cs="Times New Roman"/>
+          <w:color w:val="auto"/>
+          <w:sz w:val="24"/>
+          <w:szCs w:val="24"/>
+        </w:rPr>
+        <w:t>2</w:t>
+      </w:r>
+      <w:r>
+        <w:rPr>
+          <w:rFonts w:ascii="Times New Roman" w:hAnsi="Times New Roman" w:cs="Times New Roman"/>
+          <w:color w:val="auto"/>
+          <w:sz w:val="24"/>
+          <w:szCs w:val="24"/>
+        </w:rPr>
+        <w:t xml:space="preserve">. </w:t>
+      </w:r>
+      <w:r>
+        <w:rPr>
+          <w:rFonts w:ascii="Times New Roman" w:hAnsi="Times New Roman" w:cs="Times New Roman"/>
+          <w:color w:val="auto"/>
+          <w:sz w:val="24"/>
+          <w:szCs w:val="24"/>
+        </w:rPr>
+        <w:t>Работа с пустым вектором</w:t>
+      </w:r>
+    </w:p>
+    <w:p>
+      <w:pPr>
+        <w:spacing w:line="240" w:lineRule="auto"/>
+        <w:rPr>
+          <w:rFonts w:ascii="Times New Roman" w:hAnsi="Times New Roman" w:cs="Times New Roman"/>
+          <w:b/>
+          <w:bCs/>
+          <w:sz w:val="28"/>
+          <w:szCs w:val="28"/>
+        </w:rPr>
+      </w:pPr>
+      <w:r>
+        <w:rPr>
+          <w:rFonts w:ascii="Times New Roman" w:hAnsi="Times New Roman" w:cs="Times New Roman"/>
+          <w:b/>
+          <w:bCs/>
+          <w:sz w:val="28"/>
+          <w:szCs w:val="28"/>
+        </w:rPr>
+        <w:t xml:space="preserve">Приложение </w:t>
+      </w:r>
+      <w:r>
+        <w:rPr>
+          <w:rFonts w:ascii="Times New Roman" w:hAnsi="Times New Roman" w:cs="Times New Roman"/>
+          <w:b/>
+          <w:bCs/>
+          <w:sz w:val="28"/>
+          <w:szCs w:val="28"/>
+        </w:rPr>
+        <w:t>В</w:t>
+      </w:r>
+      <w:r>
+        <w:rPr>
+          <w:rFonts w:ascii="Times New Roman" w:hAnsi="Times New Roman" w:cs="Times New Roman"/>
+          <w:b/>
+          <w:bCs/>
+          <w:sz w:val="28"/>
+          <w:szCs w:val="28"/>
+        </w:rPr>
+        <w:t xml:space="preserve">: проведение </w:t>
+      </w:r>
+      <w:r>
+        <w:rPr>
+          <w:rFonts w:ascii="Times New Roman" w:hAnsi="Times New Roman" w:cs="Times New Roman"/>
+          <w:b/>
+          <w:bCs/>
+          <w:sz w:val="28"/>
+          <w:szCs w:val="28"/>
+        </w:rPr>
+        <w:t>э</w:t>
+      </w:r>
+      <w:r>
+        <w:rPr>
+          <w:rFonts w:ascii="Times New Roman" w:hAnsi="Times New Roman" w:cs="Times New Roman"/>
+          <w:b/>
+          <w:bCs/>
+          <w:sz w:val="28"/>
+          <w:szCs w:val="28"/>
+        </w:rPr>
+        <w:t>ксперимента</w:t>
+      </w:r>
+    </w:p>
+    <w:p>
+      <w:pPr>
+        <w:spacing w:line="240" w:lineRule="auto"/>
+        <w:rPr>
+          <w:rFonts w:ascii="Times New Roman" w:hAnsi="Times New Roman" w:cs="Times New Roman"/>
+          <w:b/>
+          <w:bCs/>
+          <w:sz w:val="28"/>
+          <w:szCs w:val="28"/>
+          <w:lang w:val="en-US"/>
+        </w:rPr>
+      </w:pPr>
+      <w:r>
+        <w:rPr>
+          <w:noProof/>
+        </w:rPr>
+        <w:drawing>
+          <wp:inline distT="0" distB="0" distL="0" distR="0" wp14:anchorId="72877889" wp14:editId="52280778">
+            <wp:extent cx="4705350" cy="3733800"/>
+            <wp:effectExtent l="0" t="0" r="0" b="0"/>
+            <wp:docPr id="19" name="Picture 19"/>
+            <wp:cNvGraphicFramePr>
+              <a:graphicFrameLocks xmlns:a="http://schemas.openxmlformats.org/drawingml/2006/main" noChangeAspect="1"/>
+            </wp:cNvGraphicFramePr>
+            <a:graphic xmlns:a="http://schemas.openxmlformats.org/drawingml/2006/main">
+              <a:graphicData uri="http://schemas.openxmlformats.org/drawingml/2006/picture">
+                <pic:pic xmlns:pic="http://schemas.openxmlformats.org/drawingml/2006/picture">
+                  <pic:nvPicPr>
+                    <pic:cNvPr id="1" name=""/>
+                    <pic:cNvPicPr/>
+                  </pic:nvPicPr>
+                  <pic:blipFill>
+                    <a:blip r:embed="rId10"/>
+                    <a:stretch>
+                      <a:fillRect/>
+                    </a:stretch>
+                  </pic:blipFill>
+                  <pic:spPr>
+                    <a:xfrm>
+                      <a:off x="0" y="0"/>
+                      <a:ext cx="4705350" cy="3733800"/>
+                    </a:xfrm>
+                    <a:prstGeom prst="rect">
+                      <a:avLst/>
+                    </a:prstGeom>
+                  </pic:spPr>
+                </pic:pic>
+              </a:graphicData>
+            </a:graphic>
+          </wp:inline>
+        </w:drawing>
+      </w:r>
+    </w:p>
+    <w:p>
+      <w:pPr>
+        <w:spacing w:line="240" w:lineRule="auto"/>
+        <w:rPr>
+          <w:rFonts w:ascii="Times New Roman" w:hAnsi="Times New Roman" w:cs="Times New Roman"/>
+          <w:b/>
+          <w:bCs/>
+          <w:sz w:val="28"/>
+          <w:szCs w:val="28"/>
+          <w:lang w:val="en-US"/>
+        </w:rPr>
+      </w:pPr>
+      <w:r>
+        <w:rPr>
+          <w:noProof/>
+        </w:rPr>
+        <w:lastRenderedPageBreak/>
+        <w:drawing>
+          <wp:inline distT="0" distB="0" distL="0" distR="0" wp14:anchorId="7BD097D8" wp14:editId="26FF5CEE">
+            <wp:extent cx="5940425" cy="2401570"/>
+            <wp:effectExtent l="0" t="0" r="3175" b="0"/>
+            <wp:docPr id="20" name="Picture 20"/>
+            <wp:cNvGraphicFramePr>
+              <a:graphicFrameLocks xmlns:a="http://schemas.openxmlformats.org/drawingml/2006/main" noChangeAspect="1"/>
+            </wp:cNvGraphicFramePr>
+            <a:graphic xmlns:a="http://schemas.openxmlformats.org/drawingml/2006/main">
+              <a:graphicData uri="http://schemas.openxmlformats.org/drawingml/2006/picture">
+                <pic:pic xmlns:pic="http://schemas.openxmlformats.org/drawingml/2006/picture">
+                  <pic:nvPicPr>
+                    <pic:cNvPr id="1" name=""/>
+                    <pic:cNvPicPr/>
+                  </pic:nvPicPr>
+                  <pic:blipFill>
+                    <a:blip r:embed="rId11"/>
+                    <a:stretch>
+                      <a:fillRect/>
+                    </a:stretch>
+                  </pic:blipFill>
+                  <pic:spPr>
+                    <a:xfrm>
+                      <a:off x="0" y="0"/>
+                      <a:ext cx="5940425" cy="2401570"/>
+                    </a:xfrm>
+                    <a:prstGeom prst="rect">
+                      <a:avLst/>
+                    </a:prstGeom>
+                  </pic:spPr>
+                </pic:pic>
+              </a:graphicData>
+            </a:graphic>
+          </wp:inline>
+        </w:drawing>
+      </w:r>
+    </w:p>
+    <w:p>
+      <w:pPr>
+        <w:pStyle w:val="Caption"/>
+        <w:jc w:val="center"/>
+        <w:rPr>
+          <w:rFonts w:ascii="Times New Roman" w:hAnsi="Times New Roman" w:cs="Times New Roman"/>
+          <w:color w:val="auto"/>
+          <w:sz w:val="24"/>
+          <w:szCs w:val="24"/>
+        </w:rPr>
+      </w:pPr>
+      <w:r>
+        <w:rPr>
+          <w:rFonts w:ascii="Times New Roman" w:hAnsi="Times New Roman" w:cs="Times New Roman"/>
+          <w:color w:val="auto"/>
+          <w:sz w:val="24"/>
+          <w:szCs w:val="24"/>
+        </w:rPr>
+        <w:t>Рис.</w:t>
+      </w:r>
+      <w:r>
+        <w:rPr>
+          <w:rFonts w:ascii="Times New Roman" w:hAnsi="Times New Roman" w:cs="Times New Roman"/>
+          <w:color w:val="auto"/>
+          <w:sz w:val="24"/>
+          <w:szCs w:val="24"/>
+        </w:rPr>
+        <w:t>3</w:t>
+      </w:r>
+      <w:r>
+        <w:rPr>
+          <w:rFonts w:ascii="Times New Roman" w:hAnsi="Times New Roman" w:cs="Times New Roman"/>
+          <w:color w:val="auto"/>
+          <w:sz w:val="24"/>
+          <w:szCs w:val="24"/>
+        </w:rPr>
+        <w:t xml:space="preserve">. </w:t>
+      </w:r>
+      <w:r>
+        <w:rPr>
+          <w:rFonts w:ascii="Times New Roman" w:hAnsi="Times New Roman" w:cs="Times New Roman"/>
+          <w:color w:val="auto"/>
+          <w:sz w:val="24"/>
+          <w:szCs w:val="24"/>
+        </w:rPr>
+        <w:t>Доступ к элементам вектора</w:t>
+      </w:r>
+    </w:p>
+    <w:p>
+      <w:pPr>
+        <w:spacing w:line="240" w:lineRule="auto"/>
+        <w:rPr>
+          <w:rFonts w:ascii="Times New Roman" w:hAnsi="Times New Roman" w:cs="Times New Roman"/>
+          <w:b/>
+          <w:bCs/>
+          <w:sz w:val="28"/>
+          <w:szCs w:val="28"/>
+        </w:rPr>
+      </w:pPr>
+      <w:r>
+        <w:rPr>
+          <w:rFonts w:ascii="Times New Roman" w:hAnsi="Times New Roman" w:cs="Times New Roman"/>
+          <w:b/>
+          <w:bCs/>
+          <w:sz w:val="28"/>
+          <w:szCs w:val="28"/>
+        </w:rPr>
+        <w:t xml:space="preserve">Приложение </w:t>
+      </w:r>
+      <w:r>
+        <w:rPr>
+          <w:rFonts w:ascii="Times New Roman" w:hAnsi="Times New Roman" w:cs="Times New Roman"/>
+          <w:b/>
+          <w:bCs/>
+          <w:sz w:val="28"/>
+          <w:szCs w:val="28"/>
+        </w:rPr>
+        <w:t>Г</w:t>
+      </w:r>
+      <w:r>
+        <w:rPr>
+          <w:rFonts w:ascii="Times New Roman" w:hAnsi="Times New Roman" w:cs="Times New Roman"/>
+          <w:b/>
+          <w:bCs/>
+          <w:sz w:val="28"/>
+          <w:szCs w:val="28"/>
+        </w:rPr>
+        <w:t xml:space="preserve">: проведение </w:t>
+      </w:r>
+      <w:r>
+        <w:rPr>
+          <w:rFonts w:ascii="Times New Roman" w:hAnsi="Times New Roman" w:cs="Times New Roman"/>
+          <w:b/>
+          <w:bCs/>
+          <w:sz w:val="28"/>
+          <w:szCs w:val="28"/>
+        </w:rPr>
+        <w:t>э</w:t>
+      </w:r>
+      <w:r>
+        <w:rPr>
+          <w:rFonts w:ascii="Times New Roman" w:hAnsi="Times New Roman" w:cs="Times New Roman"/>
+          <w:b/>
+          <w:bCs/>
+          <w:sz w:val="28"/>
+          <w:szCs w:val="28"/>
+        </w:rPr>
+        <w:t>ксперимента</w:t>
+      </w:r>
+    </w:p>
+    <w:p>
+      <w:pPr>
+        <w:spacing w:line="240" w:lineRule="auto"/>
+        <w:rPr>
+          <w:rFonts w:ascii="Times New Roman" w:hAnsi="Times New Roman" w:cs="Times New Roman"/>
+          <w:b/>
+          <w:bCs/>
+          <w:sz w:val="28"/>
+          <w:szCs w:val="28"/>
+        </w:rPr>
+      </w:pPr>
+      <w:r>
+        <w:rPr>
+          <w:noProof/>
+        </w:rPr>
+        <w:drawing>
+          <wp:inline distT="0" distB="0" distL="0" distR="0" wp14:anchorId="7A7F0C6C" wp14:editId="770C78B4">
+            <wp:extent cx="4686300" cy="3095625"/>
+            <wp:effectExtent l="0" t="0" r="0" b="9525"/>
+            <wp:docPr id="35" name="Picture 35"/>
+            <wp:cNvGraphicFramePr>
+              <a:graphicFrameLocks xmlns:a="http://schemas.openxmlformats.org/drawingml/2006/main" noChangeAspect="1"/>
+            </wp:cNvGraphicFramePr>
+            <a:graphic xmlns:a="http://schemas.openxmlformats.org/drawingml/2006/main">
+              <a:graphicData uri="http://schemas.openxmlformats.org/drawingml/2006/picture">
+                <pic:pic xmlns:pic="http://schemas.openxmlformats.org/drawingml/2006/picture">
+                  <pic:nvPicPr>
+                    <pic:cNvPr id="1" name=""/>
+                    <pic:cNvPicPr/>
+                  </pic:nvPicPr>
+                  <pic:blipFill>
+                    <a:blip r:embed="rId12"/>
+                    <a:stretch>
+                      <a:fillRect/>
+                    </a:stretch>
+                  </pic:blipFill>
+                  <pic:spPr>
+                    <a:xfrm>
+                      <a:off x="0" y="0"/>
+                      <a:ext cx="4686300" cy="3095625"/>
+                    </a:xfrm>
+                    <a:prstGeom prst="rect">
+                      <a:avLst/>
+                    </a:prstGeom>
+                  </pic:spPr>
+                </pic:pic>
+              </a:graphicData>
+            </a:graphic>
+          </wp:inline>
+        </w:drawing>
+      </w:r>
+    </w:p>
+    <w:p>
+      <w:pPr>
+        <w:spacing w:line="240" w:lineRule="auto"/>
+        <w:rPr>
+          <w:rFonts w:ascii="Times New Roman" w:hAnsi="Times New Roman" w:cs="Times New Roman"/>
+          <w:b/>
+          <w:bCs/>
+          <w:sz w:val="28"/>
+          <w:szCs w:val="28"/>
+        </w:rPr>
+      </w:pPr>
+      <w:r>
+        <w:rPr>
+          <w:noProof/>
+        </w:rPr>
+        <w:drawing>
+          <wp:inline distT="0" distB="0" distL="0" distR="0" wp14:anchorId="2271FCE5" wp14:editId="73D715FF">
+            <wp:extent cx="5940425" cy="1311275"/>
+            <wp:effectExtent l="0" t="0" r="3175" b="3175"/>
+            <wp:docPr id="36" name="Picture 36"/>
+            <wp:cNvGraphicFramePr>
+              <a:graphicFrameLocks xmlns:a="http://schemas.openxmlformats.org/drawingml/2006/main" noChangeAspect="1"/>
+            </wp:cNvGraphicFramePr>
+            <a:graphic xmlns:a="http://schemas.openxmlformats.org/drawingml/2006/main">
+              <a:graphicData uri="http://schemas.openxmlformats.org/drawingml/2006/picture">
+                <pic:pic xmlns:pic="http://schemas.openxmlformats.org/drawingml/2006/picture">
+                  <pic:nvPicPr>
+                    <pic:cNvPr id="1" name=""/>
+                    <pic:cNvPicPr/>
+                  </pic:nvPicPr>
+                  <pic:blipFill>
+                    <a:blip r:embed="rId13"/>
+                    <a:stretch>
+                      <a:fillRect/>
+                    </a:stretch>
+                  </pic:blipFill>
+                  <pic:spPr>
+                    <a:xfrm>
+                      <a:off x="0" y="0"/>
+                      <a:ext cx="5940425" cy="1311275"/>
+                    </a:xfrm>
+                    <a:prstGeom prst="rect">
+                      <a:avLst/>
+                    </a:prstGeom>
+                  </pic:spPr>
+                </pic:pic>
+              </a:graphicData>
+            </a:graphic>
+          </wp:inline>
+        </w:drawing>
+      </w:r>
+    </w:p>
+    <w:p>
+      <w:pPr>
+        <w:pStyle w:val="Caption"/>
+        <w:jc w:val="center"/>
+        <w:rPr>
+          <w:rFonts w:ascii="Times New Roman" w:hAnsi="Times New Roman" w:cs="Times New Roman"/>
+          <w:color w:val="auto"/>
+          <w:sz w:val="24"/>
+          <w:szCs w:val="24"/>
+          <w:lang w:val="en-US"/>
+        </w:rPr>
+      </w:pPr>
+      <w:r>
+        <w:rPr>
+          <w:rFonts w:ascii="Times New Roman" w:hAnsi="Times New Roman" w:cs="Times New Roman"/>
+          <w:color w:val="auto"/>
+          <w:sz w:val="24"/>
+          <w:szCs w:val="24"/>
+        </w:rPr>
+        <w:t>Рис.</w:t>
+      </w:r>
+      <w:r>
+        <w:rPr>
+          <w:rFonts w:ascii="Times New Roman" w:hAnsi="Times New Roman" w:cs="Times New Roman"/>
+          <w:color w:val="auto"/>
+          <w:sz w:val="24"/>
+          <w:szCs w:val="24"/>
+        </w:rPr>
+        <w:t>4</w:t>
+      </w:r>
+      <w:r>
+        <w:rPr>
+          <w:rFonts w:ascii="Times New Roman" w:hAnsi="Times New Roman" w:cs="Times New Roman"/>
+          <w:color w:val="auto"/>
+          <w:sz w:val="24"/>
+          <w:szCs w:val="24"/>
+        </w:rPr>
+        <w:t xml:space="preserve">. </w:t>
+      </w:r>
+      <w:r>
+        <w:rPr>
+          <w:rFonts w:ascii="Times New Roman" w:hAnsi="Times New Roman" w:cs="Times New Roman"/>
+          <w:color w:val="auto"/>
+          <w:sz w:val="24"/>
+          <w:szCs w:val="24"/>
+        </w:rPr>
+        <w:t xml:space="preserve">Работа с </w:t>
+      </w:r>
+      <w:r>
+        <w:rPr>
+          <w:rFonts w:ascii="Times New Roman" w:hAnsi="Times New Roman" w:cs="Times New Roman"/>
+          <w:color w:val="auto"/>
+          <w:sz w:val="24"/>
+          <w:szCs w:val="24"/>
+          <w:lang w:val="en-US"/>
+        </w:rPr>
+        <w:t>capacity</w:t>
+      </w:r>
+    </w:p>
+    <w:p>
+      <w:pPr>
+        <w:spacing w:line="240" w:lineRule="auto"/>
+        <w:rPr>
+          <w:rFonts w:ascii="Times New Roman" w:hAnsi="Times New Roman" w:cs="Times New Roman"/>
+          <w:b/>
+          <w:bCs/>
+          <w:sz w:val="28"/>
+          <w:szCs w:val="28"/>
+        </w:rPr>
+      </w:pPr>
+    </w:p>
+    <w:p>
+      <w:pPr>
+        <w:spacing w:line="240" w:lineRule="auto"/>
+        <w:rPr>
+          <w:rFonts w:ascii="Times New Roman" w:hAnsi="Times New Roman" w:cs="Times New Roman"/>
+          <w:b/>
+          <w:bCs/>
+          <w:sz w:val="28"/>
+          <w:szCs w:val="28"/>
+        </w:rPr>
+      </w:pPr>
+    </w:p>
+    <w:p>
+      <w:pPr>
+        <w:spacing w:line="240" w:lineRule="auto"/>
+        <w:rPr>
+          <w:rFonts w:ascii="Times New Roman" w:hAnsi="Times New Roman" w:cs="Times New Roman"/>
+          <w:b/>
+          <w:bCs/>
+          <w:sz w:val="28"/>
+          <w:szCs w:val="28"/>
+        </w:rPr>
+      </w:pPr>
+    </w:p>
+    <w:p>
+      <w:pPr>
+        <w:spacing w:line="240" w:lineRule="auto"/>
+        <w:rPr>
+          <w:rFonts w:ascii="Times New Roman" w:hAnsi="Times New Roman" w:cs="Times New Roman"/>
+          <w:b/>
+          <w:bCs/>
+          <w:sz w:val="28"/>
+          <w:szCs w:val="28"/>
+        </w:rPr>
+      </w:pPr>
+    </w:p>
+    <w:p>
+      <w:pPr>
+        <w:spacing w:line="240" w:lineRule="auto"/>
+        <w:rPr>
+          <w:rFonts w:ascii="Times New Roman" w:hAnsi="Times New Roman" w:cs="Times New Roman"/>
+          <w:b/>
+          <w:bCs/>
+          <w:sz w:val="28"/>
+          <w:szCs w:val="28"/>
+        </w:rPr>
+      </w:pPr>
+      <w:r>
+        <w:rPr>
+          <w:rFonts w:ascii="Times New Roman" w:hAnsi="Times New Roman" w:cs="Times New Roman"/>
+          <w:b/>
+          <w:bCs/>
+          <w:sz w:val="28"/>
+          <w:szCs w:val="28"/>
+        </w:rPr>
+        <w:lastRenderedPageBreak/>
+        <w:t xml:space="preserve">Приложение </w:t>
+      </w:r>
+      <w:r>
+        <w:rPr>
+          <w:rFonts w:ascii="Times New Roman" w:hAnsi="Times New Roman" w:cs="Times New Roman"/>
+          <w:b/>
+          <w:bCs/>
+          <w:sz w:val="28"/>
+          <w:szCs w:val="28"/>
+        </w:rPr>
+        <w:t>Д</w:t>
+      </w:r>
+      <w:r>
+        <w:rPr>
+          <w:rFonts w:ascii="Times New Roman" w:hAnsi="Times New Roman" w:cs="Times New Roman"/>
+          <w:b/>
+          <w:bCs/>
+          <w:sz w:val="28"/>
+          <w:szCs w:val="28"/>
+        </w:rPr>
+        <w:t xml:space="preserve">: проведение </w:t>
+      </w:r>
+      <w:r>
+        <w:rPr>
+          <w:rFonts w:ascii="Times New Roman" w:hAnsi="Times New Roman" w:cs="Times New Roman"/>
+          <w:b/>
+          <w:bCs/>
+          <w:sz w:val="28"/>
+          <w:szCs w:val="28"/>
+        </w:rPr>
+        <w:t>э</w:t>
+      </w:r>
+      <w:r>
+        <w:rPr>
+          <w:rFonts w:ascii="Times New Roman" w:hAnsi="Times New Roman" w:cs="Times New Roman"/>
+          <w:b/>
+          <w:bCs/>
+          <w:sz w:val="28"/>
+          <w:szCs w:val="28"/>
+        </w:rPr>
+        <w:t>ксперимента</w:t>
+      </w:r>
+    </w:p>
+    <w:p>
+      <w:pPr>
+        <w:spacing w:line="240" w:lineRule="auto"/>
+        <w:rPr>
+          <w:rFonts w:ascii="Times New Roman" w:hAnsi="Times New Roman" w:cs="Times New Roman"/>
+          <w:b/>
+          <w:bCs/>
+          <w:sz w:val="28"/>
+          <w:szCs w:val="28"/>
+        </w:rPr>
+      </w:pPr>
+      <w:r>
+        <w:rPr>
+          <w:noProof/>
+        </w:rPr>
+        <w:drawing>
+          <wp:inline distT="0" distB="0" distL="0" distR="0" wp14:anchorId="476D3596" wp14:editId="43ADA01F">
+            <wp:extent cx="4705350" cy="2981325"/>
+            <wp:effectExtent l="0" t="0" r="0" b="9525"/>
+            <wp:docPr id="40" name="Picture 40"/>
+            <wp:cNvGraphicFramePr>
+              <a:graphicFrameLocks xmlns:a="http://schemas.openxmlformats.org/drawingml/2006/main" noChangeAspect="1"/>
+            </wp:cNvGraphicFramePr>
+            <a:graphic xmlns:a="http://schemas.openxmlformats.org/drawingml/2006/main">
+              <a:graphicData uri="http://schemas.openxmlformats.org/drawingml/2006/picture">
+                <pic:pic xmlns:pic="http://schemas.openxmlformats.org/drawingml/2006/picture">
+                  <pic:nvPicPr>
+                    <pic:cNvPr id="1" name=""/>
+                    <pic:cNvPicPr/>
+                  </pic:nvPicPr>
+                  <pic:blipFill>
+                    <a:blip r:embed="rId14"/>
+                    <a:stretch>
+                      <a:fillRect/>
+                    </a:stretch>
+                  </pic:blipFill>
+                  <pic:spPr>
+                    <a:xfrm>
+                      <a:off x="0" y="0"/>
+                      <a:ext cx="4705350" cy="2981325"/>
+                    </a:xfrm>
+                    <a:prstGeom prst="rect">
+                      <a:avLst/>
+                    </a:prstGeom>
+                  </pic:spPr>
+                </pic:pic>
+              </a:graphicData>
+            </a:graphic>
+          </wp:inline>
+        </w:drawing>
+      </w:r>
+    </w:p>
+    <w:p>
+      <w:pPr>
+        <w:spacing w:line="240" w:lineRule="auto"/>
+        <w:rPr>
+          <w:rFonts w:ascii="Times New Roman" w:hAnsi="Times New Roman" w:cs="Times New Roman"/>
+          <w:b/>
+          <w:bCs/>
+          <w:sz w:val="28"/>
+          <w:szCs w:val="28"/>
+        </w:rPr>
+      </w:pPr>
+      <w:r>
+        <w:rPr>
+          <w:noProof/>
+        </w:rPr>
+        <w:drawing>
+          <wp:inline distT="0" distB="0" distL="0" distR="0" wp14:anchorId="77397661" wp14:editId="1BD35AAF">
+            <wp:extent cx="5940425" cy="1702435"/>
+            <wp:effectExtent l="0" t="0" r="3175" b="0"/>
+            <wp:docPr id="41" name="Picture 41"/>
+            <wp:cNvGraphicFramePr>
+              <a:graphicFrameLocks xmlns:a="http://schemas.openxmlformats.org/drawingml/2006/main" noChangeAspect="1"/>
+            </wp:cNvGraphicFramePr>
+            <a:graphic xmlns:a="http://schemas.openxmlformats.org/drawingml/2006/main">
+              <a:graphicData uri="http://schemas.openxmlformats.org/drawingml/2006/picture">
+                <pic:pic xmlns:pic="http://schemas.openxmlformats.org/drawingml/2006/picture">
+                  <pic:nvPicPr>
+                    <pic:cNvPr id="1" name=""/>
+                    <pic:cNvPicPr/>
+                  </pic:nvPicPr>
+                  <pic:blipFill>
+                    <a:blip r:embed="rId15"/>
+                    <a:stretch>
+                      <a:fillRect/>
+                    </a:stretch>
+                  </pic:blipFill>
+                  <pic:spPr>
+                    <a:xfrm>
+                      <a:off x="0" y="0"/>
+                      <a:ext cx="5940425" cy="1702435"/>
+                    </a:xfrm>
+                    <a:prstGeom prst="rect">
+                      <a:avLst/>
+                    </a:prstGeom>
+                  </pic:spPr>
+                </pic:pic>
+              </a:graphicData>
+            </a:graphic>
+          </wp:inline>
+        </w:drawing>
+      </w:r>
+    </w:p>
+    <w:p>
+      <w:pPr>
+        <w:pStyle w:val="Caption"/>
+        <w:jc w:val="center"/>
+        <w:rPr>
+          <w:rFonts w:ascii="Times New Roman" w:hAnsi="Times New Roman" w:cs="Times New Roman"/>
+          <w:color w:val="auto"/>
+          <w:sz w:val="24"/>
+          <w:szCs w:val="24"/>
+        </w:rPr>
+      </w:pPr>
+      <w:r>
+        <w:rPr>
+          <w:rFonts w:ascii="Times New Roman" w:hAnsi="Times New Roman" w:cs="Times New Roman"/>
+          <w:color w:val="auto"/>
+          <w:sz w:val="24"/>
+          <w:szCs w:val="24"/>
+        </w:rPr>
+        <w:t>Рис.</w:t>
+      </w:r>
+      <w:r>
+        <w:rPr>
+          <w:rFonts w:ascii="Times New Roman" w:hAnsi="Times New Roman" w:cs="Times New Roman"/>
+          <w:color w:val="auto"/>
+          <w:sz w:val="24"/>
+          <w:szCs w:val="24"/>
+        </w:rPr>
+        <w:t>5</w:t>
+      </w:r>
+      <w:r>
+        <w:rPr>
+          <w:rFonts w:ascii="Times New Roman" w:hAnsi="Times New Roman" w:cs="Times New Roman"/>
+          <w:color w:val="auto"/>
+          <w:sz w:val="24"/>
+          <w:szCs w:val="24"/>
+        </w:rPr>
+        <w:t xml:space="preserve">. </w:t>
+      </w:r>
+      <w:r>
+        <w:rPr>
+          <w:rFonts w:ascii="Times New Roman" w:hAnsi="Times New Roman" w:cs="Times New Roman"/>
+          <w:color w:val="auto"/>
+          <w:sz w:val="24"/>
+          <w:szCs w:val="24"/>
+        </w:rPr>
+        <w:t xml:space="preserve">Работа с </w:t>
+      </w:r>
+      <w:r>
+        <w:rPr>
+          <w:rFonts w:ascii="Times New Roman" w:hAnsi="Times New Roman" w:cs="Times New Roman"/>
+          <w:color w:val="auto"/>
+          <w:sz w:val="24"/>
+          <w:szCs w:val="24"/>
+          <w:lang w:val="en-US"/>
+        </w:rPr>
+        <w:t>size</w:t>
+      </w:r>
+    </w:p>
+    <w:p>
+      <w:pPr>
+        <w:spacing w:line="240" w:lineRule="auto"/>
+        <w:rPr>
+          <w:rFonts w:ascii="Times New Roman" w:hAnsi="Times New Roman" w:cs="Times New Roman"/>
+          <w:b/>
+          <w:bCs/>
+          <w:sz w:val="28"/>
+          <w:szCs w:val="28"/>
+        </w:rPr>
+      </w:pPr>
+    </w:p>
+    <w:p>
+      <w:pPr>
+        <w:spacing w:line="240" w:lineRule="auto"/>
+        <w:rPr>
+          <w:rFonts w:ascii="Times New Roman" w:hAnsi="Times New Roman" w:cs="Times New Roman"/>
+          <w:b/>
+          <w:bCs/>
+          <w:sz w:val="28"/>
+          <w:szCs w:val="28"/>
+        </w:rPr>
+      </w:pPr>
+    </w:p>
+    <w:p>
+      <w:pPr>
+        <w:spacing w:line="240" w:lineRule="auto"/>
+        <w:rPr>
+          <w:rFonts w:ascii="Times New Roman" w:hAnsi="Times New Roman" w:cs="Times New Roman"/>
+          <w:b/>
+          <w:bCs/>
+          <w:sz w:val="28"/>
+          <w:szCs w:val="28"/>
+        </w:rPr>
+      </w:pPr>
+    </w:p>
+    <w:p>
+      <w:pPr>
+        <w:spacing w:line="240" w:lineRule="auto"/>
+        <w:rPr>
+          <w:rFonts w:ascii="Times New Roman" w:hAnsi="Times New Roman" w:cs="Times New Roman"/>
+          <w:b/>
+          <w:bCs/>
+          <w:sz w:val="28"/>
+          <w:szCs w:val="28"/>
+        </w:rPr>
+      </w:pPr>
+    </w:p>
+    <w:p>
+      <w:pPr>
+        <w:spacing w:line="240" w:lineRule="auto"/>
+        <w:rPr>
+          <w:rFonts w:ascii="Times New Roman" w:hAnsi="Times New Roman" w:cs="Times New Roman"/>
+          <w:b/>
+          <w:bCs/>
+          <w:sz w:val="28"/>
+          <w:szCs w:val="28"/>
+        </w:rPr>
+      </w:pPr>
+    </w:p>
+    <w:p>
+      <w:pPr>
+        <w:spacing w:line="240" w:lineRule="auto"/>
+        <w:rPr>
+          <w:rFonts w:ascii="Times New Roman" w:hAnsi="Times New Roman" w:cs="Times New Roman"/>
+          <w:b/>
+          <w:bCs/>
+          <w:sz w:val="28"/>
+          <w:szCs w:val="28"/>
+        </w:rPr>
+      </w:pPr>
+    </w:p>
+    <w:p>
+      <w:pPr>
+        <w:spacing w:line="240" w:lineRule="auto"/>
+        <w:rPr>
+          <w:rFonts w:ascii="Times New Roman" w:hAnsi="Times New Roman" w:cs="Times New Roman"/>
+          <w:b/>
+          <w:bCs/>
+          <w:sz w:val="28"/>
+          <w:szCs w:val="28"/>
+        </w:rPr>
+      </w:pPr>
+    </w:p>
+    <w:p>
+      <w:pPr>
+        <w:spacing w:line="240" w:lineRule="auto"/>
+        <w:rPr>
+          <w:rFonts w:ascii="Times New Roman" w:hAnsi="Times New Roman" w:cs="Times New Roman"/>
+          <w:b/>
+          <w:bCs/>
+          <w:sz w:val="28"/>
+          <w:szCs w:val="28"/>
+        </w:rPr>
+      </w:pPr>
+    </w:p>
+    <w:p>
+      <w:pPr>
+        <w:spacing w:line="240" w:lineRule="auto"/>
+        <w:rPr>
+          <w:rFonts w:ascii="Times New Roman" w:hAnsi="Times New Roman" w:cs="Times New Roman"/>
+          <w:b/>
+          <w:bCs/>
+          <w:sz w:val="28"/>
+          <w:szCs w:val="28"/>
+        </w:rPr>
+      </w:pPr>
+    </w:p>
+    <w:p>
+      <w:pPr>
+        <w:spacing w:line="240" w:lineRule="auto"/>
+        <w:rPr>
+          <w:rFonts w:ascii="Times New Roman" w:hAnsi="Times New Roman" w:cs="Times New Roman"/>
+          <w:b/>
+          <w:bCs/>
+          <w:sz w:val="28"/>
+          <w:szCs w:val="28"/>
+        </w:rPr>
+      </w:pPr>
+    </w:p>
+    <w:p>
+      <w:pPr>
+        <w:spacing w:line="240" w:lineRule="auto"/>
+        <w:rPr>
+          <w:rFonts w:ascii="Times New Roman" w:hAnsi="Times New Roman" w:cs="Times New Roman"/>
+          <w:b/>
+          <w:bCs/>
+          <w:sz w:val="28"/>
+          <w:szCs w:val="28"/>
+        </w:rPr>
+      </w:pPr>
+    </w:p>
+    <w:p>
+      <w:pPr>
+        <w:spacing w:line="240" w:lineRule="auto"/>
+        <w:rPr>
+          <w:rFonts w:ascii="Times New Roman" w:hAnsi="Times New Roman" w:cs="Times New Roman"/>
+          <w:b/>
+          <w:bCs/>
+          <w:sz w:val="28"/>
+          <w:szCs w:val="28"/>
+        </w:rPr>
+      </w:pPr>
+    </w:p>
+    <w:p>
+      <w:pPr>
+        <w:spacing w:line="240" w:lineRule="auto"/>
+        <w:rPr>
+          <w:rFonts w:ascii="Times New Roman" w:hAnsi="Times New Roman" w:cs="Times New Roman"/>
+          <w:b/>
+          <w:bCs/>
+          <w:sz w:val="28"/>
+          <w:szCs w:val="28"/>
+        </w:rPr>
+      </w:pPr>
+      <w:r>
+        <w:rPr>
+          <w:rFonts w:ascii="Times New Roman" w:hAnsi="Times New Roman" w:cs="Times New Roman"/>
+          <w:b/>
+          <w:bCs/>
+          <w:sz w:val="28"/>
+          <w:szCs w:val="28"/>
+        </w:rPr>
+        <w:lastRenderedPageBreak/>
+        <w:t xml:space="preserve">Приложение </w:t>
+      </w:r>
+      <w:r>
+        <w:rPr>
+          <w:rFonts w:ascii="Times New Roman" w:hAnsi="Times New Roman" w:cs="Times New Roman"/>
+          <w:b/>
+          <w:bCs/>
+          <w:sz w:val="28"/>
+          <w:szCs w:val="28"/>
+        </w:rPr>
+        <w:t>Е</w:t>
+      </w:r>
+      <w:r>
+        <w:rPr>
+          <w:rFonts w:ascii="Times New Roman" w:hAnsi="Times New Roman" w:cs="Times New Roman"/>
+          <w:b/>
+          <w:bCs/>
+          <w:sz w:val="28"/>
+          <w:szCs w:val="28"/>
+        </w:rPr>
+        <w:t xml:space="preserve">: проведение </w:t>
+      </w:r>
+      <w:r>
+        <w:rPr>
+          <w:rFonts w:ascii="Times New Roman" w:hAnsi="Times New Roman" w:cs="Times New Roman"/>
+          <w:b/>
+          <w:bCs/>
+          <w:sz w:val="28"/>
+          <w:szCs w:val="28"/>
+        </w:rPr>
+        <w:t>э</w:t>
+      </w:r>
+      <w:r>
+        <w:rPr>
+          <w:rFonts w:ascii="Times New Roman" w:hAnsi="Times New Roman" w:cs="Times New Roman"/>
+          <w:b/>
+          <w:bCs/>
+          <w:sz w:val="28"/>
+          <w:szCs w:val="28"/>
+        </w:rPr>
+        <w:t>ксперимента</w:t>
+      </w:r>
+    </w:p>
+    <w:p>
+      <w:r>
+        <w:rPr>
+          <w:noProof/>
+        </w:rPr>
+        <w:drawing>
+          <wp:inline distT="0" distB="0" distL="0" distR="0" wp14:anchorId="54CA1AA0" wp14:editId="686C40B8">
+            <wp:extent cx="4286250" cy="6152843"/>
+            <wp:effectExtent l="0" t="0" r="0" b="635"/>
+            <wp:docPr id="5" name="Picture 5"/>
+            <wp:cNvGraphicFramePr>
+              <a:graphicFrameLocks xmlns:a="http://schemas.openxmlformats.org/drawingml/2006/main" noChangeAspect="1"/>
+            </wp:cNvGraphicFramePr>
+            <a:graphic xmlns:a="http://schemas.openxmlformats.org/drawingml/2006/main">
+              <a:graphicData uri="http://schemas.openxmlformats.org/drawingml/2006/picture">
+                <pic:pic xmlns:pic="http://schemas.openxmlformats.org/drawingml/2006/picture">
+                  <pic:nvPicPr>
+                    <pic:cNvPr id="1" name=""/>
+                    <pic:cNvPicPr/>
+                  </pic:nvPicPr>
+                  <pic:blipFill>
+                    <a:blip r:embed="rId16"/>
+                    <a:stretch>
+                      <a:fillRect/>
+                    </a:stretch>
+                  </pic:blipFill>
+                  <pic:spPr>
+                    <a:xfrm>
+                      <a:off x="0" y="0"/>
+                      <a:ext cx="4303571" cy="6177707"/>
+                    </a:xfrm>
+                    <a:prstGeom prst="rect">
+                      <a:avLst/>
+                    </a:prstGeom>
+                  </pic:spPr>
+                </pic:pic>
+              </a:graphicData>
+            </a:graphic>
+          </wp:inline>
+        </w:drawing>
+      </w:r>
+    </w:p>
+    <w:p>
+      <w:r>
+        <w:rPr>
+          <w:noProof/>
+        </w:rPr>
+        <w:lastRenderedPageBreak/>
+        <w:drawing>
+          <wp:inline distT="0" distB="0" distL="0" distR="0" wp14:anchorId="3CADF989" wp14:editId="2E300136">
+            <wp:extent cx="5476875" cy="4208793"/>
+            <wp:effectExtent l="0" t="0" r="0" b="1270"/>
+            <wp:docPr id="2" name="Picture 2"/>
+            <wp:cNvGraphicFramePr>
+              <a:graphicFrameLocks xmlns:a="http://schemas.openxmlformats.org/drawingml/2006/main" noChangeAspect="1"/>
+            </wp:cNvGraphicFramePr>
+            <a:graphic xmlns:a="http://schemas.openxmlformats.org/drawingml/2006/main">
+              <a:graphicData uri="http://schemas.openxmlformats.org/drawingml/2006/picture">
+                <pic:pic xmlns:pic="http://schemas.openxmlformats.org/drawingml/2006/picture">
+                  <pic:nvPicPr>
+                    <pic:cNvPr id="1" name=""/>
+                    <pic:cNvPicPr/>
+                  </pic:nvPicPr>
+                  <pic:blipFill>
+                    <a:blip r:embed="rId17"/>
+                    <a:stretch>
+                      <a:fillRect/>
+                    </a:stretch>
+                  </pic:blipFill>
+                  <pic:spPr>
+                    <a:xfrm>
+                      <a:off x="0" y="0"/>
+                      <a:ext cx="5495952" cy="4223453"/>
+                    </a:xfrm>
+                    <a:prstGeom prst="rect">
+                      <a:avLst/>
+                    </a:prstGeom>
+                  </pic:spPr>
+                </pic:pic>
+              </a:graphicData>
+            </a:graphic>
+          </wp:inline>
+        </w:drawing>
+      </w:r>
+    </w:p>
+    <w:p>
+      <w:pPr>
+        <w:pStyle w:val="Caption"/>
+        <w:jc w:val="center"/>
+        <w:rPr>
+          <w:rFonts w:ascii="Times New Roman" w:hAnsi="Times New Roman" w:cs="Times New Roman"/>
+          <w:color w:val="auto"/>
+          <w:sz w:val="24"/>
+          <w:szCs w:val="24"/>
+        </w:rPr>
+      </w:pPr>
+      <w:r>
+        <w:rPr>
+          <w:rFonts w:ascii="Times New Roman" w:hAnsi="Times New Roman" w:cs="Times New Roman"/>
+          <w:color w:val="auto"/>
+          <w:sz w:val="24"/>
+          <w:szCs w:val="24"/>
+        </w:rPr>
+        <w:t>Рис.</w:t>
+      </w:r>
+      <w:r>
+        <w:rPr>
+          <w:rFonts w:ascii="Times New Roman" w:hAnsi="Times New Roman" w:cs="Times New Roman"/>
+          <w:color w:val="auto"/>
+          <w:sz w:val="24"/>
+          <w:szCs w:val="24"/>
+        </w:rPr>
+        <w:t>6</w:t>
+      </w:r>
+      <w:r>
+        <w:rPr>
+          <w:rFonts w:ascii="Times New Roman" w:hAnsi="Times New Roman" w:cs="Times New Roman"/>
+          <w:color w:val="auto"/>
+          <w:sz w:val="24"/>
+          <w:szCs w:val="24"/>
+        </w:rPr>
+        <w:t xml:space="preserve">. </w:t>
+      </w:r>
+      <w:r>
+        <w:rPr>
+          <w:rFonts w:ascii="Times New Roman" w:hAnsi="Times New Roman" w:cs="Times New Roman"/>
+          <w:color w:val="auto"/>
+          <w:sz w:val="24"/>
+          <w:szCs w:val="24"/>
+        </w:rPr>
+        <w:t xml:space="preserve">Работа </w:t>
+      </w:r>
+      <w:r>
+        <w:rPr>
+          <w:rFonts w:ascii="Times New Roman" w:hAnsi="Times New Roman" w:cs="Times New Roman"/>
+          <w:color w:val="auto"/>
+          <w:sz w:val="24"/>
+          <w:szCs w:val="24"/>
+        </w:rPr>
+        <w:t>со вставкой</w:t>
+      </w:r>
+    </w:p>
+    <w:p>
+      <w:pPr>
+        <w:spacing w:line="240" w:lineRule="auto"/>
+        <w:rPr>
+          <w:rFonts w:ascii="Times New Roman" w:hAnsi="Times New Roman" w:cs="Times New Roman"/>
+          <w:b/>
+          <w:bCs/>
+          <w:sz w:val="28"/>
+          <w:szCs w:val="28"/>
+        </w:rPr>
+      </w:pPr>
+      <w:r>
+        <w:rPr>
+          <w:rFonts w:ascii="Times New Roman" w:hAnsi="Times New Roman" w:cs="Times New Roman"/>
+          <w:b/>
+          <w:bCs/>
+          <w:sz w:val="28"/>
+          <w:szCs w:val="28"/>
+        </w:rPr>
+        <w:t xml:space="preserve">Приложение </w:t>
+      </w:r>
+      <w:r>
+        <w:rPr>
+          <w:rFonts w:ascii="Times New Roman" w:hAnsi="Times New Roman" w:cs="Times New Roman"/>
+          <w:b/>
+          <w:bCs/>
+          <w:sz w:val="28"/>
+          <w:szCs w:val="28"/>
+        </w:rPr>
+        <w:t>Ж</w:t>
+      </w:r>
+      <w:r>
+        <w:rPr>
+          <w:rFonts w:ascii="Times New Roman" w:hAnsi="Times New Roman" w:cs="Times New Roman"/>
+          <w:b/>
+          <w:bCs/>
+          <w:sz w:val="28"/>
+          <w:szCs w:val="28"/>
+        </w:rPr>
+        <w:t xml:space="preserve">: проведение </w:t>
+      </w:r>
+      <w:r>
+        <w:rPr>
+          <w:rFonts w:ascii="Times New Roman" w:hAnsi="Times New Roman" w:cs="Times New Roman"/>
+          <w:b/>
+          <w:bCs/>
+          <w:sz w:val="28"/>
+          <w:szCs w:val="28"/>
+        </w:rPr>
+        <w:t>э</w:t>
+      </w:r>
+      <w:r>
+        <w:rPr>
+          <w:rFonts w:ascii="Times New Roman" w:hAnsi="Times New Roman" w:cs="Times New Roman"/>
+          <w:b/>
+          <w:bCs/>
+          <w:sz w:val="28"/>
+          <w:szCs w:val="28"/>
+        </w:rPr>
+        <w:t>ксперимента</w:t>
+      </w:r>
+    </w:p>
+    <w:p>
+      <w:pPr>
+        <w:spacing w:line="240" w:lineRule="auto"/>
+        <w:rPr>
+          <w:rFonts w:ascii="Times New Roman" w:hAnsi="Times New Roman" w:cs="Times New Roman"/>
+          <w:b/>
+          <w:bCs/>
+          <w:sz w:val="28"/>
+          <w:szCs w:val="28"/>
+        </w:rPr>
+      </w:pPr>
+      <w:r>
+        <w:rPr>
+          <w:noProof/>
+        </w:rPr>
+        <w:drawing>
+          <wp:inline distT="0" distB="0" distL="0" distR="0" wp14:anchorId="3A8CFD2E" wp14:editId="5648C7C2">
+            <wp:extent cx="4312285" cy="4268550"/>
+            <wp:effectExtent l="0" t="0" r="0" b="0"/>
+            <wp:docPr id="42" name="Picture 42"/>
+            <wp:cNvGraphicFramePr>
+              <a:graphicFrameLocks xmlns:a="http://schemas.openxmlformats.org/drawingml/2006/main" noChangeAspect="1"/>
+            </wp:cNvGraphicFramePr>
+            <a:graphic xmlns:a="http://schemas.openxmlformats.org/drawingml/2006/main">
+              <a:graphicData uri="http://schemas.openxmlformats.org/drawingml/2006/picture">
+                <pic:pic xmlns:pic="http://schemas.openxmlformats.org/drawingml/2006/picture">
+                  <pic:nvPicPr>
+                    <pic:cNvPr id="1" name=""/>
+                    <pic:cNvPicPr/>
+                  </pic:nvPicPr>
+                  <pic:blipFill>
+                    <a:blip r:embed="rId18"/>
+                    <a:stretch>
+                      <a:fillRect/>
+                    </a:stretch>
+                  </pic:blipFill>
+                  <pic:spPr>
+                    <a:xfrm>
+                      <a:off x="0" y="0"/>
+                      <a:ext cx="4317500" cy="4273712"/>
+                    </a:xfrm>
+                    <a:prstGeom prst="rect">
+                      <a:avLst/>
+                    </a:prstGeom>
+                  </pic:spPr>
+                </pic:pic>
+              </a:graphicData>
+            </a:graphic>
+          </wp:inline>
+        </w:drawing>
+      </w:r>
+    </w:p>
+    <w:p>
+      <w:pPr>
+        <w:spacing w:line="240" w:lineRule="auto"/>
+        <w:rPr>
+          <w:rFonts w:ascii="Times New Roman" w:hAnsi="Times New Roman" w:cs="Times New Roman"/>
+          <w:b/>
+          <w:bCs/>
+          <w:sz w:val="28"/>
+          <w:szCs w:val="28"/>
+        </w:rPr>
+      </w:pPr>
+      <w:r>
+        <w:rPr>
+          <w:noProof/>
+        </w:rPr>
+        <w:lastRenderedPageBreak/>
+        <w:drawing>
+          <wp:inline distT="0" distB="0" distL="0" distR="0" wp14:anchorId="2E6E1242" wp14:editId="47E5240F">
+            <wp:extent cx="5829844" cy="2276475"/>
+            <wp:effectExtent l="0" t="0" r="0" b="0"/>
+            <wp:docPr id="43" name="Picture 43"/>
+            <wp:cNvGraphicFramePr>
+              <a:graphicFrameLocks xmlns:a="http://schemas.openxmlformats.org/drawingml/2006/main" noChangeAspect="1"/>
+            </wp:cNvGraphicFramePr>
+            <a:graphic xmlns:a="http://schemas.openxmlformats.org/drawingml/2006/main">
+              <a:graphicData uri="http://schemas.openxmlformats.org/drawingml/2006/picture">
+                <pic:pic xmlns:pic="http://schemas.openxmlformats.org/drawingml/2006/picture">
+                  <pic:nvPicPr>
+                    <pic:cNvPr id="1" name=""/>
+                    <pic:cNvPicPr/>
+                  </pic:nvPicPr>
+                  <pic:blipFill>
+                    <a:blip r:embed="rId19"/>
+                    <a:stretch>
+                      <a:fillRect/>
+                    </a:stretch>
+                  </pic:blipFill>
+                  <pic:spPr>
+                    <a:xfrm>
+                      <a:off x="0" y="0"/>
+                      <a:ext cx="5850625" cy="2284590"/>
+                    </a:xfrm>
+                    <a:prstGeom prst="rect">
+                      <a:avLst/>
+                    </a:prstGeom>
+                  </pic:spPr>
+                </pic:pic>
+              </a:graphicData>
+            </a:graphic>
+          </wp:inline>
+        </w:drawing>
+      </w:r>
+    </w:p>
+    <w:p>
+      <w:pPr>
+        <w:pStyle w:val="Caption"/>
+        <w:jc w:val="center"/>
+        <w:rPr>
+          <w:rFonts w:ascii="Times New Roman" w:hAnsi="Times New Roman" w:cs="Times New Roman"/>
+          <w:color w:val="auto"/>
+          <w:sz w:val="24"/>
+          <w:szCs w:val="24"/>
+        </w:rPr>
+      </w:pPr>
+      <w:r>
+        <w:rPr>
+          <w:rFonts w:ascii="Times New Roman" w:hAnsi="Times New Roman" w:cs="Times New Roman"/>
+          <w:color w:val="auto"/>
+          <w:sz w:val="24"/>
+          <w:szCs w:val="24"/>
+        </w:rPr>
+        <w:t>Рис.</w:t>
+      </w:r>
+      <w:r>
+        <w:rPr>
+          <w:rFonts w:ascii="Times New Roman" w:hAnsi="Times New Roman" w:cs="Times New Roman"/>
+          <w:color w:val="auto"/>
+          <w:sz w:val="24"/>
+          <w:szCs w:val="24"/>
+        </w:rPr>
+        <w:t>7</w:t>
+      </w:r>
+      <w:r>
+        <w:rPr>
+          <w:rFonts w:ascii="Times New Roman" w:hAnsi="Times New Roman" w:cs="Times New Roman"/>
+          <w:color w:val="auto"/>
+          <w:sz w:val="24"/>
+          <w:szCs w:val="24"/>
+        </w:rPr>
+        <w:t xml:space="preserve">. </w:t>
+      </w:r>
+      <w:r>
+        <w:rPr>
+          <w:rFonts w:ascii="Times New Roman" w:hAnsi="Times New Roman" w:cs="Times New Roman"/>
+          <w:color w:val="auto"/>
+          <w:sz w:val="24"/>
+          <w:szCs w:val="24"/>
+        </w:rPr>
+        <w:t>Перераспределение памяти</w:t>
+      </w:r>
+    </w:p>
+    <w:p>
+      <w:pPr>
+        <w:spacing w:line="240" w:lineRule="auto"/>
+        <w:rPr>
+          <w:rFonts w:ascii="Times New Roman" w:hAnsi="Times New Roman" w:cs="Times New Roman"/>
+          <w:b/>
+          <w:bCs/>
+          <w:sz w:val="28"/>
+          <w:szCs w:val="28"/>
+        </w:rPr>
+      </w:pPr>
+      <w:r>
+        <w:rPr>
+          <w:rFonts w:ascii="Times New Roman" w:hAnsi="Times New Roman" w:cs="Times New Roman"/>
+          <w:b/>
+          <w:bCs/>
+          <w:sz w:val="28"/>
+          <w:szCs w:val="28"/>
+        </w:rPr>
+        <w:t xml:space="preserve">Приложение </w:t>
+      </w:r>
+      <w:r>
+        <w:rPr>
+          <w:rFonts w:ascii="Times New Roman" w:hAnsi="Times New Roman" w:cs="Times New Roman"/>
+          <w:b/>
+          <w:bCs/>
+          <w:sz w:val="28"/>
+          <w:szCs w:val="28"/>
+        </w:rPr>
+        <w:t>З</w:t>
+      </w:r>
+      <w:r>
+        <w:rPr>
+          <w:rFonts w:ascii="Times New Roman" w:hAnsi="Times New Roman" w:cs="Times New Roman"/>
+          <w:b/>
+          <w:bCs/>
+          <w:sz w:val="28"/>
+          <w:szCs w:val="28"/>
+        </w:rPr>
+        <w:t xml:space="preserve">: проведение </w:t>
+      </w:r>
+      <w:r>
+        <w:rPr>
+          <w:rFonts w:ascii="Times New Roman" w:hAnsi="Times New Roman" w:cs="Times New Roman"/>
+          <w:b/>
+          <w:bCs/>
+          <w:sz w:val="28"/>
+          <w:szCs w:val="28"/>
+        </w:rPr>
+        <w:t>э</w:t>
+      </w:r>
+      <w:r>
+        <w:rPr>
+          <w:rFonts w:ascii="Times New Roman" w:hAnsi="Times New Roman" w:cs="Times New Roman"/>
+          <w:b/>
+          <w:bCs/>
+          <w:sz w:val="28"/>
+          <w:szCs w:val="28"/>
+        </w:rPr>
+        <w:t>ксперимента</w:t>
+      </w:r>
+    </w:p>
+    <w:p>
+      <w:pPr>
+        <w:spacing w:line="240" w:lineRule="auto"/>
+        <w:rPr>
+          <w:rFonts w:ascii="Times New Roman" w:hAnsi="Times New Roman" w:cs="Times New Roman"/>
+          <w:b/>
+          <w:bCs/>
+          <w:sz w:val="28"/>
+          <w:szCs w:val="28"/>
+        </w:rPr>
+      </w:pPr>
+      <w:r>
+        <w:rPr>
+          <w:noProof/>
+        </w:rPr>
+        <w:drawing>
+          <wp:inline distT="0" distB="0" distL="0" distR="0" wp14:anchorId="65F7EA6C" wp14:editId="2BE8CEA6">
+            <wp:extent cx="4229100" cy="3502890"/>
+            <wp:effectExtent l="0" t="0" r="0" b="2540"/>
+            <wp:docPr id="44" name="Picture 44"/>
+            <wp:cNvGraphicFramePr>
+              <a:graphicFrameLocks xmlns:a="http://schemas.openxmlformats.org/drawingml/2006/main" noChangeAspect="1"/>
+            </wp:cNvGraphicFramePr>
+            <a:graphic xmlns:a="http://schemas.openxmlformats.org/drawingml/2006/main">
+              <a:graphicData uri="http://schemas.openxmlformats.org/drawingml/2006/picture">
+                <pic:pic xmlns:pic="http://schemas.openxmlformats.org/drawingml/2006/picture">
+                  <pic:nvPicPr>
+                    <pic:cNvPr id="1" name=""/>
+                    <pic:cNvPicPr/>
+                  </pic:nvPicPr>
+                  <pic:blipFill>
+                    <a:blip r:embed="rId20"/>
+                    <a:stretch>
+                      <a:fillRect/>
+                    </a:stretch>
+                  </pic:blipFill>
+                  <pic:spPr>
+                    <a:xfrm>
+                      <a:off x="0" y="0"/>
+                      <a:ext cx="4256006" cy="3525175"/>
+                    </a:xfrm>
+                    <a:prstGeom prst="rect">
+                      <a:avLst/>
+                    </a:prstGeom>
+                  </pic:spPr>
+                </pic:pic>
+              </a:graphicData>
+            </a:graphic>
+          </wp:inline>
+        </w:drawing>
+      </w:r>
+    </w:p>
+    <w:p>
+      <w:pPr>
+        <w:spacing w:line="240" w:lineRule="auto"/>
+        <w:rPr>
+          <w:rFonts w:ascii="Times New Roman" w:hAnsi="Times New Roman" w:cs="Times New Roman"/>
+          <w:b/>
+          <w:bCs/>
+          <w:sz w:val="28"/>
+          <w:szCs w:val="28"/>
+        </w:rPr>
+      </w:pPr>
+      <w:r>
+        <w:rPr>
+          <w:noProof/>
+        </w:rPr>
+        <w:drawing>
+          <wp:inline distT="0" distB="0" distL="0" distR="0" wp14:anchorId="48647441" wp14:editId="3CF550FC">
+            <wp:extent cx="5829300" cy="2350414"/>
+            <wp:effectExtent l="0" t="0" r="0" b="0"/>
+            <wp:docPr id="45" name="Picture 45"/>
+            <wp:cNvGraphicFramePr>
+              <a:graphicFrameLocks xmlns:a="http://schemas.openxmlformats.org/drawingml/2006/main" noChangeAspect="1"/>
+            </wp:cNvGraphicFramePr>
+            <a:graphic xmlns:a="http://schemas.openxmlformats.org/drawingml/2006/main">
+              <a:graphicData uri="http://schemas.openxmlformats.org/drawingml/2006/picture">
+                <pic:pic xmlns:pic="http://schemas.openxmlformats.org/drawingml/2006/picture">
+                  <pic:nvPicPr>
+                    <pic:cNvPr id="1" name=""/>
+                    <pic:cNvPicPr/>
+                  </pic:nvPicPr>
+                  <pic:blipFill>
+                    <a:blip r:embed="rId21"/>
+                    <a:stretch>
+                      <a:fillRect/>
+                    </a:stretch>
+                  </pic:blipFill>
+                  <pic:spPr>
+                    <a:xfrm>
+                      <a:off x="0" y="0"/>
+                      <a:ext cx="5833323" cy="2352036"/>
+                    </a:xfrm>
+                    <a:prstGeom prst="rect">
+                      <a:avLst/>
+                    </a:prstGeom>
+                  </pic:spPr>
+                </pic:pic>
+              </a:graphicData>
+            </a:graphic>
+          </wp:inline>
+        </w:drawing>
+      </w:r>
+    </w:p>
+    <w:p>
+      <w:pPr>
+        <w:pStyle w:val="Caption"/>
+        <w:jc w:val="center"/>
+        <w:rPr>
+          <w:rFonts w:ascii="Times New Roman" w:hAnsi="Times New Roman" w:cs="Times New Roman"/>
+          <w:color w:val="auto"/>
+          <w:sz w:val="24"/>
+          <w:szCs w:val="24"/>
+        </w:rPr>
+      </w:pPr>
+      <w:r>
+        <w:rPr>
+          <w:rFonts w:ascii="Times New Roman" w:hAnsi="Times New Roman" w:cs="Times New Roman"/>
+          <w:color w:val="auto"/>
+          <w:sz w:val="24"/>
+          <w:szCs w:val="24"/>
+        </w:rPr>
+        <w:t>Рис.</w:t>
+      </w:r>
+      <w:r>
+        <w:rPr>
+          <w:rFonts w:ascii="Times New Roman" w:hAnsi="Times New Roman" w:cs="Times New Roman"/>
+          <w:color w:val="auto"/>
+          <w:sz w:val="24"/>
+          <w:szCs w:val="24"/>
+        </w:rPr>
+        <w:t>8</w:t>
+      </w:r>
+      <w:r>
+        <w:rPr>
+          <w:rFonts w:ascii="Times New Roman" w:hAnsi="Times New Roman" w:cs="Times New Roman"/>
+          <w:color w:val="auto"/>
+          <w:sz w:val="24"/>
+          <w:szCs w:val="24"/>
+        </w:rPr>
+        <w:t xml:space="preserve">. </w:t>
+      </w:r>
+      <w:r>
+        <w:rPr>
+          <w:rFonts w:ascii="Times New Roman" w:hAnsi="Times New Roman" w:cs="Times New Roman"/>
+          <w:color w:val="auto"/>
+          <w:sz w:val="24"/>
+          <w:szCs w:val="24"/>
+        </w:rPr>
+        <w:t>Работа с удалением</w:t>
+      </w:r>
     </w:p>
     <w:sectPr>
       <w:pgSz w:w="11906" w:h="16838"/>
